--- a/Synthese Juin 2015.docx
+++ b/Synthese Juin 2015.docx
@@ -1,6 +1,6 @@
 
 <file path=word/document.xml><?xml version="1.0" encoding="utf-8"?>
-<w:document xmlns:wpc="http://schemas.microsoft.com/office/word/2010/wordprocessingCanvas" xmlns:mo="http://schemas.microsoft.com/office/mac/office/2008/main" xmlns:mc="http://schemas.openxmlformats.org/markup-compatibility/2006" xmlns:mv="urn:schemas-microsoft-com:mac:vml" xmlns:o="urn:schemas-microsoft-com:office:office" xmlns:r="http://schemas.openxmlformats.org/officeDocument/2006/relationships" xmlns:m="http://schemas.openxmlformats.org/officeDocument/2006/math" xmlns:v="urn:schemas-microsoft-com:vml" xmlns:wp14="http://schemas.microsoft.com/office/word/2010/wordprocessingDrawing" xmlns:wp="http://schemas.openxmlformats.org/drawingml/2006/wordprocessingDrawing" xmlns:w10="urn:schemas-microsoft-com:office:word" xmlns:w="http://schemas.openxmlformats.org/wordprocessingml/2006/main" xmlns:w14="http://schemas.microsoft.com/office/word/2010/wordml" xmlns:wpg="http://schemas.microsoft.com/office/word/2010/wordprocessingGroup" xmlns:wpi="http://schemas.microsoft.com/office/word/2010/wordprocessingInk" xmlns:wne="http://schemas.microsoft.com/office/word/2006/wordml" xmlns:wps="http://schemas.microsoft.com/office/word/2010/wordprocessingShape" mc:Ignorable="w14 wp14">
+<w:document xmlns:wpc="http://schemas.microsoft.com/office/word/2010/wordprocessingCanvas" xmlns:mc="http://schemas.openxmlformats.org/markup-compatibility/2006" xmlns:o="urn:schemas-microsoft-com:office:office" xmlns:r="http://schemas.openxmlformats.org/officeDocument/2006/relationships" xmlns:m="http://schemas.openxmlformats.org/officeDocument/2006/math" xmlns:v="urn:schemas-microsoft-com:vml" xmlns:wp14="http://schemas.microsoft.com/office/word/2010/wordprocessingDrawing" xmlns:wp="http://schemas.openxmlformats.org/drawingml/2006/wordprocessingDrawing" xmlns:w10="urn:schemas-microsoft-com:office:word" xmlns:w="http://schemas.openxmlformats.org/wordprocessingml/2006/main" xmlns:w14="http://schemas.microsoft.com/office/word/2010/wordml" xmlns:w15="http://schemas.microsoft.com/office/word/2012/wordml" xmlns:wpg="http://schemas.microsoft.com/office/word/2010/wordprocessingGroup" xmlns:wpi="http://schemas.microsoft.com/office/word/2010/wordprocessingInk" xmlns:wne="http://schemas.microsoft.com/office/word/2006/wordml" xmlns:wps="http://schemas.microsoft.com/office/word/2010/wordprocessingShape" mc:Ignorable="w14 w15 wp14">
   <w:body>
     <w:p>
       <w:pPr>
@@ -10,10 +10,21 @@
     <w:p>
       <w:pPr>
         <w:pStyle w:val="Titre"/>
+        <w:rPr>
+          <w:color w:val="FF0000"/>
+        </w:rPr>
       </w:pPr>
       <w:r>
         <w:t>Partie 1 Radiothérapie</w:t>
       </w:r>
+      <w:r>
+        <w:rPr>
+          <w:color w:val="FF0000"/>
+        </w:rPr>
+        <w:t>hihihi</w:t>
+      </w:r>
+      <w:bookmarkStart w:id="0" w:name="_GoBack"/>
+      <w:bookmarkEnd w:id="0"/>
     </w:p>
     <w:p>
       <w:pPr>
@@ -101,7 +112,7 @@
     </w:p>
     <w:tbl>
       <w:tblPr>
-        <w:tblStyle w:val="Grille"/>
+        <w:tblStyle w:val="Grilledutableau"/>
         <w:tblW w:w="0" w:type="auto"/>
         <w:tblLook w:val="04A0" w:firstRow="1" w:lastRow="0" w:firstColumn="1" w:lastColumn="0" w:noHBand="0" w:noVBand="1"/>
       </w:tblPr>
@@ -188,13 +199,8 @@
             </w:r>
           </w:p>
           <w:p>
-            <w:proofErr w:type="spellStart"/>
-            <w:r>
-              <w:t>ImageJ</w:t>
-            </w:r>
-            <w:proofErr w:type="spellEnd"/>
-            <w:r>
-              <w:t xml:space="preserve"> le cas échéant, en traçant un profil X et Y sur la zone homogène telle que définie dans le texte</w:t>
+            <w:r>
+              <w:t>ImageJ le cas échéant, en traçant un profil X et Y sur la zone homogène telle que définie dans le texte</w:t>
             </w:r>
           </w:p>
         </w:tc>
@@ -216,49 +222,21 @@
         <w:rPr>
           <w:color w:val="7030A0"/>
         </w:rPr>
-        <w:t>Nous les réalisons par matrice 2D (</w:t>
-      </w:r>
-      <w:proofErr w:type="spellStart"/>
-      <w:r>
-        <w:rPr>
-          <w:color w:val="7030A0"/>
-        </w:rPr>
-        <w:t>starcheck</w:t>
-      </w:r>
-      <w:proofErr w:type="spellEnd"/>
-      <w:r>
-        <w:rPr>
-          <w:color w:val="7030A0"/>
-        </w:rPr>
-        <w:t xml:space="preserve"> + plaques RW3) dans des champs 20 cm x 20 cm à Rennes, au profondeur de référence à  5 cm de profondeur pour les X6 et 10 cm de profondeur pour les X18/X23.</w:t>
-      </w:r>
-    </w:p>
-    <w:p>
-      <w:pPr>
-        <w:spacing w:after="0" w:line="240" w:lineRule="auto"/>
-        <w:rPr>
-          <w:color w:val="7030A0"/>
-        </w:rPr>
-      </w:pPr>
-      <w:r>
-        <w:rPr>
-          <w:color w:val="7030A0"/>
-        </w:rPr>
-        <w:t xml:space="preserve">En option, il y a un contrôle hebdo réalisé par les manipulateurs sur une matrice type </w:t>
-      </w:r>
-      <w:proofErr w:type="spellStart"/>
-      <w:r>
-        <w:rPr>
-          <w:color w:val="7030A0"/>
-        </w:rPr>
-        <w:t>Octavius</w:t>
-      </w:r>
-      <w:proofErr w:type="spellEnd"/>
-      <w:r>
-        <w:rPr>
-          <w:color w:val="7030A0"/>
-        </w:rPr>
-        <w:t xml:space="preserve"> 729 de PTW.</w:t>
+        <w:t>Nous les réalisons par matrice 2D (starcheck + plaques RW3) dans des champs 20 cm x 20 cm à Rennes, au profondeur de référence à  5 cm de profondeur pour les X6 et 10 cm de profondeur pour les X18/X23.</w:t>
+      </w:r>
+    </w:p>
+    <w:p>
+      <w:pPr>
+        <w:spacing w:after="0" w:line="240" w:lineRule="auto"/>
+        <w:rPr>
+          <w:color w:val="7030A0"/>
+        </w:rPr>
+      </w:pPr>
+      <w:r>
+        <w:rPr>
+          <w:color w:val="7030A0"/>
+        </w:rPr>
+        <w:t>En option, il y a un contrôle hebdo réalisé par les manipulateurs sur une matrice type Octavius 729 de PTW.</w:t>
       </w:r>
     </w:p>
     <w:p>
@@ -287,43 +265,21 @@
         <w:spacing w:after="0" w:line="240" w:lineRule="auto"/>
       </w:pPr>
       <w:r>
-        <w:t xml:space="preserve">Cuve à eau, profondeur du maximum, DSA 100, chambre d’ionisation type 0.125cc </w:t>
-      </w:r>
-      <w:proofErr w:type="spellStart"/>
-      <w:r>
-        <w:t>SemiFlex</w:t>
-      </w:r>
-      <w:proofErr w:type="spellEnd"/>
-      <w:r>
-        <w:t>.</w:t>
-      </w:r>
-    </w:p>
-    <w:p>
-      <w:pPr>
-        <w:spacing w:after="0" w:line="240" w:lineRule="auto"/>
-        <w:rPr>
-          <w:color w:val="7030A0"/>
-        </w:rPr>
-      </w:pPr>
-      <w:r>
-        <w:rPr>
-          <w:color w:val="7030A0"/>
-        </w:rPr>
-        <w:t xml:space="preserve">A l’identique on les </w:t>
-      </w:r>
-      <w:proofErr w:type="gramStart"/>
-      <w:r>
-        <w:rPr>
-          <w:color w:val="7030A0"/>
-        </w:rPr>
-        <w:t>réalises</w:t>
-      </w:r>
-      <w:proofErr w:type="gramEnd"/>
-      <w:r>
-        <w:rPr>
-          <w:color w:val="7030A0"/>
-        </w:rPr>
-        <w:t xml:space="preserve"> pour des champs 20 cm x 20 cm dans la cuve à eau toujours au profondeur de références</w:t>
+        <w:t>Cuve à eau, profondeur du maximum, DSA 100, chambre d’ionisation type 0.125cc SemiFlex.</w:t>
+      </w:r>
+    </w:p>
+    <w:p>
+      <w:pPr>
+        <w:spacing w:after="0" w:line="240" w:lineRule="auto"/>
+        <w:rPr>
+          <w:color w:val="7030A0"/>
+        </w:rPr>
+      </w:pPr>
+      <w:r>
+        <w:rPr>
+          <w:color w:val="7030A0"/>
+        </w:rPr>
+        <w:t>A l’identique on les réalises pour des champs 20 cm x 20 cm dans la cuve à eau toujours au profondeur de références</w:t>
       </w:r>
     </w:p>
     <w:p>
@@ -347,20 +303,7 @@
         <w:spacing w:after="0" w:line="240" w:lineRule="auto"/>
       </w:pPr>
       <w:r>
-        <w:t>H</w:t>
-      </w:r>
-      <w:proofErr w:type="gramStart"/>
-      <w:r>
-        <w:t>=(</w:t>
-      </w:r>
-      <w:proofErr w:type="spellStart"/>
-      <w:proofErr w:type="gramEnd"/>
-      <w:r>
-        <w:t>Dmax+Dmin</w:t>
-      </w:r>
-      <w:proofErr w:type="spellEnd"/>
-      <w:r>
-        <w:t xml:space="preserve">)/2 avec H&lt; </w:t>
+        <w:t xml:space="preserve">H=(Dmax+Dmin)/2 avec H&lt; </w:t>
       </w:r>
       <m:oMath>
         <m:r>
@@ -386,21 +329,7 @@
         <w:rPr>
           <w:lang w:val="en-US"/>
         </w:rPr>
-        <w:t>S=</w:t>
-      </w:r>
-      <w:proofErr w:type="gramStart"/>
-      <w:r>
-        <w:rPr>
-          <w:lang w:val="en-US"/>
-        </w:rPr>
-        <w:t>D(</w:t>
-      </w:r>
-      <w:proofErr w:type="gramEnd"/>
-      <w:r>
-        <w:rPr>
-          <w:lang w:val="en-US"/>
-        </w:rPr>
-        <w:t xml:space="preserve">x+)/D(x-) avec S </w:t>
+        <w:t xml:space="preserve">S=D(x+)/D(x-) avec S </w:t>
       </w:r>
       <m:oMath>
         <m:r>
@@ -502,27 +431,13 @@
         <w:rPr>
           <w:rFonts w:eastAsiaTheme="minorEastAsia"/>
         </w:rPr>
-        <w:t xml:space="preserve">type 0.125cc </w:t>
-      </w:r>
-      <w:proofErr w:type="spellStart"/>
-      <w:r>
-        <w:rPr>
-          <w:rFonts w:eastAsiaTheme="minorEastAsia"/>
-        </w:rPr>
-        <w:t>semi</w:t>
-      </w:r>
-      <w:r>
-        <w:rPr>
-          <w:rFonts w:eastAsiaTheme="minorEastAsia"/>
-        </w:rPr>
-        <w:t>flex</w:t>
-      </w:r>
-      <w:proofErr w:type="spellEnd"/>
-      <w:r>
-        <w:rPr>
-          <w:rFonts w:eastAsiaTheme="minorEastAsia"/>
-        </w:rPr>
-        <w:t>, ou détecteur identique à celui utilisé pour la réalisation du CQI</w:t>
+        <w:t>type 0.125cc semi</w:t>
+      </w:r>
+      <w:r>
+        <w:rPr>
+          <w:rFonts w:eastAsiaTheme="minorEastAsia"/>
+        </w:rPr>
+        <w:t>flex, ou détecteur identique à celui utilisé pour la réalisation du CQI</w:t>
       </w:r>
     </w:p>
     <w:p>
@@ -615,22 +530,13 @@
           <w:color w:val="7030A0"/>
         </w:rPr>
       </w:pPr>
-      <w:proofErr w:type="spellStart"/>
       <w:r>
         <w:rPr>
           <w:rFonts w:eastAsiaTheme="minorEastAsia"/>
           <w:color w:val="7030A0"/>
         </w:rPr>
         <w:lastRenderedPageBreak/>
-        <w:t>Ona</w:t>
-      </w:r>
-      <w:proofErr w:type="spellEnd"/>
-      <w:r>
-        <w:rPr>
-          <w:rFonts w:eastAsiaTheme="minorEastAsia"/>
-          <w:color w:val="7030A0"/>
-        </w:rPr>
-        <w:t xml:space="preserve"> aussi une périodicité mensuel (ce n’est pas du réglementaire mais en fait vu que avec l’acquisition à la matrice 2D des H&amp;S tu peux le faire) </w:t>
+        <w:t xml:space="preserve">Ona aussi une périodicité mensuel (ce n’est pas du réglementaire mais en fait vu que avec l’acquisition à la matrice 2D des H&amp;S tu peux le faire) </w:t>
       </w:r>
     </w:p>
     <w:p>
@@ -674,7 +580,7 @@
     </w:p>
     <w:tbl>
       <w:tblPr>
-        <w:tblStyle w:val="Grille"/>
+        <w:tblStyle w:val="Grilledutableau"/>
         <w:tblW w:w="0" w:type="auto"/>
         <w:tblLook w:val="04A0" w:firstRow="1" w:lastRow="0" w:firstColumn="1" w:lastColumn="0" w:noHBand="0" w:noVBand="1"/>
       </w:tblPr>
@@ -695,14 +601,12 @@
                 <w:rFonts w:eastAsiaTheme="minorEastAsia"/>
               </w:rPr>
             </w:pPr>
-            <w:proofErr w:type="spellStart"/>
             <w:r>
               <w:rPr>
                 <w:rFonts w:eastAsiaTheme="minorEastAsia"/>
               </w:rPr>
               <w:t>Device</w:t>
             </w:r>
-            <w:proofErr w:type="spellEnd"/>
           </w:p>
         </w:tc>
         <w:tc>
@@ -761,39 +665,7 @@
                 <w:rFonts w:eastAsiaTheme="minorEastAsia"/>
                 <w:sz w:val="20"/>
               </w:rPr>
-              <w:t>Imageur Portal (</w:t>
-            </w:r>
-            <w:proofErr w:type="spellStart"/>
-            <w:r>
-              <w:rPr>
-                <w:rFonts w:eastAsiaTheme="minorEastAsia"/>
-                <w:sz w:val="20"/>
-              </w:rPr>
-              <w:t>Epid</w:t>
-            </w:r>
-            <w:proofErr w:type="spellEnd"/>
-            <w:r>
-              <w:rPr>
-                <w:rFonts w:eastAsiaTheme="minorEastAsia"/>
-                <w:sz w:val="20"/>
-              </w:rPr>
-              <w:t xml:space="preserve"> </w:t>
-            </w:r>
-            <w:proofErr w:type="spellStart"/>
-            <w:r>
-              <w:rPr>
-                <w:rFonts w:eastAsiaTheme="minorEastAsia"/>
-                <w:sz w:val="20"/>
-              </w:rPr>
-              <w:t>Varian</w:t>
-            </w:r>
-            <w:proofErr w:type="spellEnd"/>
-            <w:r>
-              <w:rPr>
-                <w:rFonts w:eastAsiaTheme="minorEastAsia"/>
-                <w:sz w:val="20"/>
-              </w:rPr>
-              <w:t>)</w:t>
+              <w:t>Imageur Portal (Epid Varian)</w:t>
             </w:r>
           </w:p>
         </w:tc>
@@ -1104,36 +976,8 @@
                 <w:color w:val="7030A0"/>
                 <w:sz w:val="20"/>
               </w:rPr>
-              <w:t xml:space="preserve"> on n’est plus dans le </w:t>
-            </w:r>
-            <w:proofErr w:type="spellStart"/>
-            <w:r>
-              <w:rPr>
-                <w:rFonts w:eastAsiaTheme="minorEastAsia"/>
-                <w:color w:val="7030A0"/>
-                <w:sz w:val="20"/>
-              </w:rPr>
-              <w:t>pre</w:t>
-            </w:r>
-            <w:proofErr w:type="spellEnd"/>
-            <w:r>
-              <w:rPr>
-                <w:rFonts w:eastAsiaTheme="minorEastAsia"/>
-                <w:color w:val="7030A0"/>
-                <w:sz w:val="20"/>
-              </w:rPr>
-              <w:t xml:space="preserve"> </w:t>
-            </w:r>
-            <w:proofErr w:type="gramStart"/>
-            <w:r>
-              <w:rPr>
-                <w:rFonts w:eastAsiaTheme="minorEastAsia"/>
-                <w:color w:val="7030A0"/>
-                <w:sz w:val="20"/>
-              </w:rPr>
-              <w:t>traitement …)</w:t>
-            </w:r>
-            <w:proofErr w:type="gramEnd"/>
+              <w:t xml:space="preserve"> on n’est plus dans le pre traitement …)</w:t>
+            </w:r>
           </w:p>
         </w:tc>
         <w:tc>
@@ -1223,49 +1067,21 @@
                 <w:sz w:val="20"/>
               </w:rPr>
             </w:pPr>
-            <w:proofErr w:type="spellStart"/>
             <w:r>
               <w:rPr>
                 <w:rFonts w:eastAsiaTheme="minorEastAsia"/>
                 <w:color w:val="7030A0"/>
                 <w:sz w:val="20"/>
               </w:rPr>
-              <w:t>Octavius</w:t>
-            </w:r>
-            <w:proofErr w:type="spellEnd"/>
+              <w:t>Octavius 4 D</w:t>
+            </w:r>
             <w:r>
               <w:rPr>
                 <w:rFonts w:eastAsiaTheme="minorEastAsia"/>
                 <w:color w:val="7030A0"/>
                 <w:sz w:val="20"/>
               </w:rPr>
-              <w:t xml:space="preserve"> 4 D</w:t>
-            </w:r>
-            <w:r>
-              <w:rPr>
-                <w:rFonts w:eastAsiaTheme="minorEastAsia"/>
-                <w:color w:val="7030A0"/>
-                <w:sz w:val="20"/>
-              </w:rPr>
-              <w:t xml:space="preserve"> : mesure réalisé dans un fantôme cylindrique, la matrice est toujours perpendiculaire à l’axe du faisceau de </w:t>
-            </w:r>
-            <w:proofErr w:type="spellStart"/>
-            <w:r>
-              <w:rPr>
-                <w:rFonts w:eastAsiaTheme="minorEastAsia"/>
-                <w:color w:val="7030A0"/>
-                <w:sz w:val="20"/>
-              </w:rPr>
-              <w:t>ttt</w:t>
-            </w:r>
-            <w:proofErr w:type="spellEnd"/>
-            <w:r>
-              <w:rPr>
-                <w:rFonts w:eastAsiaTheme="minorEastAsia"/>
-                <w:color w:val="7030A0"/>
-                <w:sz w:val="20"/>
-              </w:rPr>
-              <w:t xml:space="preserve"> (le fantôme tourne en même temps que le bras)</w:t>
+              <w:t> : mesure réalisé dans un fantôme cylindrique, la matrice est toujours perpendiculaire à l’axe du faisceau de ttt (le fantôme tourne en même temps que le bras)</w:t>
             </w:r>
           </w:p>
         </w:tc>
@@ -1336,113 +1152,23 @@
                 <w:color w:val="7030A0"/>
                 <w:sz w:val="20"/>
               </w:rPr>
-              <w:t>Possibilité de changer de matrice 2D à l’</w:t>
-            </w:r>
-            <w:proofErr w:type="spellStart"/>
+              <w:t>Possibilité de changer de matrice 2D à l’interieur du fantôme (mais bon fait les avoir les matrices (Octavius 729 : chambres espacée d’1cm, octavius 1500</w:t>
+            </w:r>
             <w:r>
               <w:rPr>
                 <w:rFonts w:eastAsiaTheme="minorEastAsia"/>
                 <w:color w:val="7030A0"/>
                 <w:sz w:val="20"/>
               </w:rPr>
-              <w:t>interieur</w:t>
-            </w:r>
-            <w:proofErr w:type="spellEnd"/>
+              <w:t xml:space="preserve"> : </w:t>
+            </w:r>
             <w:r>
               <w:rPr>
                 <w:rFonts w:eastAsiaTheme="minorEastAsia"/>
                 <w:color w:val="7030A0"/>
                 <w:sz w:val="20"/>
               </w:rPr>
-              <w:t xml:space="preserve"> du fantôme (mais bon fait les avoir les matrices (</w:t>
-            </w:r>
-            <w:proofErr w:type="spellStart"/>
-            <w:r>
-              <w:rPr>
-                <w:rFonts w:eastAsiaTheme="minorEastAsia"/>
-                <w:color w:val="7030A0"/>
-                <w:sz w:val="20"/>
-              </w:rPr>
-              <w:t>Octavius</w:t>
-            </w:r>
-            <w:proofErr w:type="spellEnd"/>
-            <w:r>
-              <w:rPr>
-                <w:rFonts w:eastAsiaTheme="minorEastAsia"/>
-                <w:color w:val="7030A0"/>
-                <w:sz w:val="20"/>
-              </w:rPr>
-              <w:t xml:space="preserve"> 729 : chambres espacée d’1cm, </w:t>
-            </w:r>
-            <w:proofErr w:type="spellStart"/>
-            <w:r>
-              <w:rPr>
-                <w:rFonts w:eastAsiaTheme="minorEastAsia"/>
-                <w:color w:val="7030A0"/>
-                <w:sz w:val="20"/>
-              </w:rPr>
-              <w:t>octavius</w:t>
-            </w:r>
-            <w:proofErr w:type="spellEnd"/>
-            <w:r>
-              <w:rPr>
-                <w:rFonts w:eastAsiaTheme="minorEastAsia"/>
-                <w:color w:val="7030A0"/>
-                <w:sz w:val="20"/>
-              </w:rPr>
-              <w:t xml:space="preserve"> 1500</w:t>
-            </w:r>
-            <w:r>
-              <w:rPr>
-                <w:rFonts w:eastAsiaTheme="minorEastAsia"/>
-                <w:color w:val="7030A0"/>
-                <w:sz w:val="20"/>
-              </w:rPr>
-              <w:t xml:space="preserve"> : </w:t>
-            </w:r>
-            <w:r>
-              <w:rPr>
-                <w:rFonts w:eastAsiaTheme="minorEastAsia"/>
-                <w:color w:val="7030A0"/>
-                <w:sz w:val="20"/>
-              </w:rPr>
-              <w:t xml:space="preserve">les </w:t>
-            </w:r>
-            <w:proofErr w:type="spellStart"/>
-            <w:r>
-              <w:rPr>
-                <w:rFonts w:eastAsiaTheme="minorEastAsia"/>
-                <w:color w:val="7030A0"/>
-                <w:sz w:val="20"/>
-              </w:rPr>
-              <w:t>detecteurs</w:t>
-            </w:r>
-            <w:proofErr w:type="spellEnd"/>
-            <w:r>
-              <w:rPr>
-                <w:rFonts w:eastAsiaTheme="minorEastAsia"/>
-                <w:color w:val="7030A0"/>
-                <w:sz w:val="20"/>
-              </w:rPr>
-              <w:t xml:space="preserve"> sont espacés de 1 cm mais les lignes sont en </w:t>
-            </w:r>
-            <w:proofErr w:type="spellStart"/>
-            <w:r>
-              <w:rPr>
-                <w:rFonts w:eastAsiaTheme="minorEastAsia"/>
-                <w:color w:val="7030A0"/>
-                <w:sz w:val="20"/>
-              </w:rPr>
-              <w:t>quiconce</w:t>
-            </w:r>
-            <w:proofErr w:type="spellEnd"/>
-            <w:r>
-              <w:rPr>
-                <w:rFonts w:eastAsiaTheme="minorEastAsia"/>
-                <w:color w:val="7030A0"/>
-                <w:sz w:val="20"/>
-              </w:rPr>
-              <w:t>, ce qui fait 7,1 mm entre les centres des chambres</w:t>
+              <w:t>les detecteurs sont espacés de 1 cm mais les lignes sont en quiconce, ce qui fait 7,1 mm entre les centres des chambres</w:t>
             </w:r>
             <w:r>
               <w:rPr>
@@ -1477,25 +1203,7 @@
                 <w:color w:val="7030A0"/>
                 <w:sz w:val="20"/>
               </w:rPr>
-              <w:t xml:space="preserve">Acquisition </w:t>
-            </w:r>
-            <w:proofErr w:type="gramStart"/>
-            <w:r>
-              <w:rPr>
-                <w:rFonts w:eastAsiaTheme="minorEastAsia"/>
-                <w:color w:val="7030A0"/>
-                <w:sz w:val="20"/>
-              </w:rPr>
-              <w:t>limité</w:t>
-            </w:r>
-            <w:proofErr w:type="gramEnd"/>
-            <w:r>
-              <w:rPr>
-                <w:rFonts w:eastAsiaTheme="minorEastAsia"/>
-                <w:color w:val="7030A0"/>
-                <w:sz w:val="20"/>
-              </w:rPr>
-              <w:t xml:space="preserve"> en tête et pied</w:t>
+              <w:t>Acquisition limité en tête et pied</w:t>
             </w:r>
           </w:p>
           <w:p>
@@ -1511,77 +1219,13 @@
                 <w:sz w:val="20"/>
               </w:rPr>
             </w:pPr>
-            <w:proofErr w:type="spellStart"/>
             <w:r>
               <w:rPr>
                 <w:rFonts w:eastAsiaTheme="minorEastAsia"/>
                 <w:color w:val="7030A0"/>
                 <w:sz w:val="20"/>
               </w:rPr>
-              <w:t>Detecteur</w:t>
-            </w:r>
-            <w:proofErr w:type="spellEnd"/>
-            <w:r>
-              <w:rPr>
-                <w:rFonts w:eastAsiaTheme="minorEastAsia"/>
-                <w:color w:val="7030A0"/>
-                <w:sz w:val="20"/>
-              </w:rPr>
-              <w:t xml:space="preserve"> limité pour </w:t>
-            </w:r>
-            <w:proofErr w:type="gramStart"/>
-            <w:r>
-              <w:rPr>
-                <w:rFonts w:eastAsiaTheme="minorEastAsia"/>
-                <w:color w:val="7030A0"/>
-                <w:sz w:val="20"/>
-              </w:rPr>
-              <w:t>les grand champs</w:t>
-            </w:r>
-            <w:proofErr w:type="gramEnd"/>
-            <w:r>
-              <w:rPr>
-                <w:rFonts w:eastAsiaTheme="minorEastAsia"/>
-                <w:color w:val="7030A0"/>
-                <w:sz w:val="20"/>
-              </w:rPr>
-              <w:t xml:space="preserve"> (la matrice fait 26 cm en TP si jamais grand champ en VMAT d’un coté il y a l’</w:t>
-            </w:r>
-            <w:proofErr w:type="spellStart"/>
-            <w:r>
-              <w:rPr>
-                <w:rFonts w:eastAsiaTheme="minorEastAsia"/>
-                <w:color w:val="7030A0"/>
-                <w:sz w:val="20"/>
-              </w:rPr>
-              <w:t>electronique</w:t>
-            </w:r>
-            <w:proofErr w:type="spellEnd"/>
-            <w:r>
-              <w:rPr>
-                <w:rFonts w:eastAsiaTheme="minorEastAsia"/>
-                <w:color w:val="7030A0"/>
-                <w:sz w:val="20"/>
-              </w:rPr>
-              <w:t xml:space="preserve"> de détection de l’autre il y a l’</w:t>
-            </w:r>
-            <w:proofErr w:type="spellStart"/>
-            <w:r>
-              <w:rPr>
-                <w:rFonts w:eastAsiaTheme="minorEastAsia"/>
-                <w:color w:val="7030A0"/>
-                <w:sz w:val="20"/>
-              </w:rPr>
-              <w:t>electronique</w:t>
-            </w:r>
-            <w:proofErr w:type="spellEnd"/>
-            <w:r>
-              <w:rPr>
-                <w:rFonts w:eastAsiaTheme="minorEastAsia"/>
-                <w:color w:val="7030A0"/>
-                <w:sz w:val="20"/>
-              </w:rPr>
-              <w:t xml:space="preserve"> des moteurs)</w:t>
+              <w:t>Detecteur limité pour les grand champs (la matrice fait 26 cm en TP si jamais grand champ en VMAT d’un coté il y a l’electronique de détection de l’autre il y a l’electronique des moteurs)</w:t>
             </w:r>
           </w:p>
         </w:tc>
@@ -1603,17 +1247,8 @@
                 <w:rFonts w:eastAsiaTheme="minorEastAsia"/>
                 <w:sz w:val="20"/>
               </w:rPr>
-              <w:t xml:space="preserve">Delta4 </w:t>
-            </w:r>
-            <w:proofErr w:type="spellStart"/>
-            <w:r>
-              <w:rPr>
-                <w:rFonts w:eastAsiaTheme="minorEastAsia"/>
-                <w:sz w:val="20"/>
-              </w:rPr>
-              <w:t>Scandidos</w:t>
-            </w:r>
-            <w:proofErr w:type="spellEnd"/>
+              <w:t>Delta4 Scandidos</w:t>
+            </w:r>
           </w:p>
         </w:tc>
         <w:tc>
@@ -1632,23 +1267,7 @@
                 <w:rFonts w:eastAsiaTheme="minorEastAsia"/>
                 <w:sz w:val="20"/>
               </w:rPr>
-              <w:t xml:space="preserve">- </w:t>
-            </w:r>
-            <w:proofErr w:type="spellStart"/>
-            <w:r>
-              <w:rPr>
-                <w:rFonts w:eastAsiaTheme="minorEastAsia"/>
-                <w:sz w:val="20"/>
-              </w:rPr>
-              <w:t>Decteur</w:t>
-            </w:r>
-            <w:proofErr w:type="spellEnd"/>
-            <w:r>
-              <w:rPr>
-                <w:rFonts w:eastAsiaTheme="minorEastAsia"/>
-                <w:sz w:val="20"/>
-              </w:rPr>
-              <w:t xml:space="preserve"> 3D</w:t>
+              <w:t>- Decteur 3D</w:t>
             </w:r>
           </w:p>
           <w:p>
@@ -1678,54 +1297,22 @@
                 <w:rFonts w:eastAsiaTheme="minorEastAsia"/>
                 <w:sz w:val="20"/>
               </w:rPr>
-              <w:t xml:space="preserve">- RS 5mm au centre (zone 6cm*6cm) puis </w:t>
-            </w:r>
-            <w:proofErr w:type="spellStart"/>
-            <w:r>
-              <w:rPr>
-                <w:rFonts w:eastAsiaTheme="minorEastAsia"/>
-                <w:sz w:val="20"/>
-              </w:rPr>
-              <w:t>rs</w:t>
-            </w:r>
-            <w:proofErr w:type="spellEnd"/>
-            <w:r>
-              <w:rPr>
-                <w:rFonts w:eastAsiaTheme="minorEastAsia"/>
-                <w:sz w:val="20"/>
-              </w:rPr>
-              <w:t xml:space="preserve"> 1cm</w:t>
-            </w:r>
-          </w:p>
-          <w:p>
-            <w:pPr>
-              <w:rPr>
-                <w:rFonts w:eastAsiaTheme="minorEastAsia"/>
-                <w:sz w:val="20"/>
-              </w:rPr>
-            </w:pPr>
-            <w:r>
-              <w:rPr>
-                <w:rFonts w:eastAsiaTheme="minorEastAsia"/>
-                <w:sz w:val="20"/>
-              </w:rPr>
-              <w:t xml:space="preserve">- Fonction </w:t>
-            </w:r>
-            <w:proofErr w:type="spellStart"/>
-            <w:r>
-              <w:rPr>
-                <w:rFonts w:eastAsiaTheme="minorEastAsia"/>
-                <w:sz w:val="20"/>
-              </w:rPr>
-              <w:t>merge</w:t>
-            </w:r>
-            <w:proofErr w:type="spellEnd"/>
-            <w:r>
-              <w:rPr>
-                <w:rFonts w:eastAsiaTheme="minorEastAsia"/>
-                <w:sz w:val="20"/>
-              </w:rPr>
-              <w:t xml:space="preserve"> pour grand champ</w:t>
+              <w:t>- RS 5mm au centre (zone 6cm*6cm) puis rs 1cm</w:t>
+            </w:r>
+          </w:p>
+          <w:p>
+            <w:pPr>
+              <w:rPr>
+                <w:rFonts w:eastAsiaTheme="minorEastAsia"/>
+                <w:sz w:val="20"/>
+              </w:rPr>
+            </w:pPr>
+            <w:r>
+              <w:rPr>
+                <w:rFonts w:eastAsiaTheme="minorEastAsia"/>
+                <w:sz w:val="20"/>
+              </w:rPr>
+              <w:t>- Fonction merge pour grand champ</w:t>
             </w:r>
           </w:p>
           <w:p>
@@ -1851,55 +1438,7 @@
                 <w:rFonts w:eastAsiaTheme="minorEastAsia"/>
                 <w:sz w:val="20"/>
               </w:rPr>
-              <w:t xml:space="preserve">Effet </w:t>
-            </w:r>
-            <w:proofErr w:type="spellStart"/>
-            <w:r>
-              <w:rPr>
-                <w:rFonts w:eastAsiaTheme="minorEastAsia"/>
-                <w:sz w:val="20"/>
-              </w:rPr>
-              <w:t>Shadowing</w:t>
-            </w:r>
-            <w:proofErr w:type="spellEnd"/>
-            <w:r>
-              <w:rPr>
-                <w:rFonts w:eastAsiaTheme="minorEastAsia"/>
-                <w:sz w:val="20"/>
-              </w:rPr>
-              <w:t xml:space="preserve"> non pris en compte pour </w:t>
-            </w:r>
-            <w:proofErr w:type="gramStart"/>
-            <w:r>
-              <w:rPr>
-                <w:rFonts w:eastAsiaTheme="minorEastAsia"/>
-                <w:sz w:val="20"/>
-              </w:rPr>
-              <w:t>les incidences parallèle</w:t>
-            </w:r>
-            <w:proofErr w:type="gramEnd"/>
-            <w:r>
-              <w:rPr>
-                <w:rFonts w:eastAsiaTheme="minorEastAsia"/>
-                <w:sz w:val="20"/>
-              </w:rPr>
-              <w:t xml:space="preserve"> au plan de mesure (</w:t>
-            </w:r>
-            <w:proofErr w:type="spellStart"/>
-            <w:r>
-              <w:rPr>
-                <w:rFonts w:eastAsiaTheme="minorEastAsia"/>
-                <w:sz w:val="20"/>
-              </w:rPr>
-              <w:t>fig</w:t>
-            </w:r>
-            <w:proofErr w:type="spellEnd"/>
-            <w:r>
-              <w:rPr>
-                <w:rFonts w:eastAsiaTheme="minorEastAsia"/>
-                <w:sz w:val="20"/>
-              </w:rPr>
-              <w:t xml:space="preserve"> 1, atténuation des premières diodes sur la mesure des autres)</w:t>
+              <w:t>Effet Shadowing non pris en compte pour les incidences parallèle au plan de mesure (fig 1, atténuation des premières diodes sur la mesure des autres)</w:t>
             </w:r>
           </w:p>
         </w:tc>
@@ -1916,48 +1455,14 @@
                 <w:sz w:val="20"/>
               </w:rPr>
             </w:pPr>
-            <w:proofErr w:type="spellStart"/>
             <w:r>
               <w:rPr>
                 <w:rFonts w:eastAsiaTheme="minorEastAsia"/>
                 <w:sz w:val="20"/>
               </w:rPr>
               <w:lastRenderedPageBreak/>
-              <w:t>ArcCheck</w:t>
-            </w:r>
-            <w:proofErr w:type="spellEnd"/>
-            <w:r>
-              <w:rPr>
-                <w:rFonts w:eastAsiaTheme="minorEastAsia"/>
-                <w:sz w:val="20"/>
-              </w:rPr>
-              <w:t xml:space="preserve"> </w:t>
-            </w:r>
-            <w:proofErr w:type="spellStart"/>
-            <w:r>
-              <w:rPr>
-                <w:rFonts w:eastAsiaTheme="minorEastAsia"/>
-                <w:sz w:val="20"/>
-              </w:rPr>
-              <w:t>SunNuclear</w:t>
-            </w:r>
-            <w:proofErr w:type="spellEnd"/>
-            <w:r>
-              <w:rPr>
-                <w:rFonts w:eastAsiaTheme="minorEastAsia"/>
-                <w:sz w:val="20"/>
-              </w:rPr>
-              <w:t>/</w:t>
-            </w:r>
-            <w:proofErr w:type="spellStart"/>
-            <w:r>
-              <w:rPr>
-                <w:rFonts w:eastAsiaTheme="minorEastAsia"/>
-                <w:sz w:val="20"/>
-              </w:rPr>
-              <w:t>Seemed</w:t>
-            </w:r>
-            <w:proofErr w:type="spellEnd"/>
+              <w:t>ArcCheck SunNuclear/Seemed</w:t>
+            </w:r>
           </w:p>
         </w:tc>
         <w:tc>
@@ -1976,54 +1481,22 @@
                 <w:rFonts w:eastAsiaTheme="minorEastAsia"/>
                 <w:sz w:val="20"/>
               </w:rPr>
-              <w:t>-</w:t>
-            </w:r>
-            <w:proofErr w:type="spellStart"/>
-            <w:r>
-              <w:rPr>
-                <w:rFonts w:eastAsiaTheme="minorEastAsia"/>
-                <w:sz w:val="20"/>
-              </w:rPr>
-              <w:t>Decteur</w:t>
-            </w:r>
-            <w:proofErr w:type="spellEnd"/>
-            <w:r>
-              <w:rPr>
-                <w:rFonts w:eastAsiaTheme="minorEastAsia"/>
-                <w:sz w:val="20"/>
-              </w:rPr>
-              <w:t xml:space="preserve"> 3D</w:t>
-            </w:r>
-          </w:p>
-          <w:p>
-            <w:pPr>
-              <w:rPr>
-                <w:rFonts w:eastAsiaTheme="minorEastAsia"/>
-                <w:sz w:val="20"/>
-              </w:rPr>
-            </w:pPr>
-            <w:r>
-              <w:rPr>
-                <w:rFonts w:eastAsiaTheme="minorEastAsia"/>
-                <w:sz w:val="20"/>
-              </w:rPr>
-              <w:t xml:space="preserve">-Diode en spirale autour du fantôme (espacement entre 2 </w:t>
-            </w:r>
-            <w:proofErr w:type="gramStart"/>
-            <w:r>
-              <w:rPr>
-                <w:rFonts w:eastAsiaTheme="minorEastAsia"/>
-                <w:sz w:val="20"/>
-              </w:rPr>
-              <w:t>spire 1cm</w:t>
-            </w:r>
-            <w:proofErr w:type="gramEnd"/>
-            <w:r>
-              <w:rPr>
-                <w:rFonts w:eastAsiaTheme="minorEastAsia"/>
-                <w:sz w:val="20"/>
-              </w:rPr>
-              <w:t>)</w:t>
+              <w:t>-Decteur 3D</w:t>
+            </w:r>
+          </w:p>
+          <w:p>
+            <w:pPr>
+              <w:rPr>
+                <w:rFonts w:eastAsiaTheme="minorEastAsia"/>
+                <w:sz w:val="20"/>
+              </w:rPr>
+            </w:pPr>
+            <w:r>
+              <w:rPr>
+                <w:rFonts w:eastAsiaTheme="minorEastAsia"/>
+                <w:sz w:val="20"/>
+              </w:rPr>
+              <w:t>-Diode en spirale autour du fantôme (espacement entre 2 spire 1cm)</w:t>
             </w:r>
           </w:p>
           <w:p>
@@ -2136,21 +1609,12 @@
                 <w:sz w:val="20"/>
               </w:rPr>
             </w:pPr>
-            <w:proofErr w:type="spellStart"/>
-            <w:r>
-              <w:rPr>
-                <w:rFonts w:eastAsiaTheme="minorEastAsia"/>
-                <w:sz w:val="20"/>
-              </w:rPr>
-              <w:t>MatriXX</w:t>
-            </w:r>
-            <w:proofErr w:type="spellEnd"/>
-            <w:r>
-              <w:rPr>
-                <w:rFonts w:eastAsiaTheme="minorEastAsia"/>
-                <w:sz w:val="20"/>
-              </w:rPr>
-              <w:t xml:space="preserve"> IBA</w:t>
+            <w:r>
+              <w:rPr>
+                <w:rFonts w:eastAsiaTheme="minorEastAsia"/>
+                <w:sz w:val="20"/>
+              </w:rPr>
+              <w:t>MatriXX IBA</w:t>
             </w:r>
           </w:p>
         </w:tc>
@@ -2302,38 +1766,22 @@
         <w:rPr>
           <w:rFonts w:eastAsiaTheme="minorEastAsia"/>
         </w:rPr>
-        <w:t xml:space="preserve">Si budget environ 20k€ </w:t>
-      </w:r>
-      <w:proofErr w:type="spellStart"/>
-      <w:r>
-        <w:rPr>
-          <w:rFonts w:eastAsiaTheme="minorEastAsia"/>
-        </w:rPr>
-        <w:t>MatriXX</w:t>
-      </w:r>
-      <w:proofErr w:type="spellEnd"/>
-    </w:p>
-    <w:p>
-      <w:pPr>
-        <w:spacing w:after="0" w:line="240" w:lineRule="auto"/>
-        <w:rPr>
-          <w:rFonts w:eastAsiaTheme="minorEastAsia"/>
-        </w:rPr>
-      </w:pPr>
-      <w:r>
-        <w:rPr>
-          <w:rFonts w:eastAsiaTheme="minorEastAsia"/>
-        </w:rPr>
-        <w:t xml:space="preserve">Si budget conséquente (100k€) </w:t>
-      </w:r>
-      <w:proofErr w:type="spellStart"/>
-      <w:r>
-        <w:rPr>
-          <w:rFonts w:eastAsiaTheme="minorEastAsia"/>
-        </w:rPr>
-        <w:t>ArcCheck</w:t>
-      </w:r>
-      <w:proofErr w:type="spellEnd"/>
+        <w:t>Si budget environ 20k€ MatriXX</w:t>
+      </w:r>
+    </w:p>
+    <w:p>
+      <w:pPr>
+        <w:spacing w:after="0" w:line="240" w:lineRule="auto"/>
+        <w:rPr>
+          <w:rFonts w:eastAsiaTheme="minorEastAsia"/>
+        </w:rPr>
+      </w:pPr>
+      <w:r>
+        <w:rPr>
+          <w:rFonts w:eastAsiaTheme="minorEastAsia"/>
+        </w:rPr>
+        <w:t>Si budget conséquente (100k€) ArcCheck</w:t>
+      </w:r>
     </w:p>
     <w:p>
       <w:pPr>
@@ -2445,71 +1893,29 @@
         <w:rPr>
           <w:rFonts w:eastAsiaTheme="minorEastAsia"/>
         </w:rPr>
-        <w:t xml:space="preserve">Dépend de l’organisation du service (nombre de physicien/ technicien de mesure physique, nombres de machines ou faire les contrôles, présence de </w:t>
-      </w:r>
-      <w:proofErr w:type="spellStart"/>
-      <w:r>
-        <w:rPr>
-          <w:rFonts w:eastAsiaTheme="minorEastAsia"/>
-        </w:rPr>
-        <w:t>matching</w:t>
-      </w:r>
-      <w:proofErr w:type="spellEnd"/>
-      <w:r>
-        <w:rPr>
-          <w:rFonts w:eastAsiaTheme="minorEastAsia"/>
-        </w:rPr>
-        <w:t xml:space="preserve"> machine).</w:t>
-      </w:r>
-    </w:p>
-    <w:p>
-      <w:pPr>
-        <w:spacing w:after="0" w:line="240" w:lineRule="auto"/>
-        <w:rPr>
-          <w:rFonts w:eastAsiaTheme="minorEastAsia"/>
-        </w:rPr>
-      </w:pPr>
-    </w:p>
-    <w:p>
-      <w:pPr>
-        <w:spacing w:after="0" w:line="240" w:lineRule="auto"/>
-        <w:rPr>
-          <w:rFonts w:eastAsiaTheme="minorEastAsia"/>
-        </w:rPr>
-      </w:pPr>
-      <w:r>
-        <w:rPr>
-          <w:rFonts w:eastAsiaTheme="minorEastAsia"/>
-        </w:rPr>
-        <w:t xml:space="preserve">NB : N’ayant pas de machine </w:t>
-      </w:r>
-      <w:proofErr w:type="spellStart"/>
-      <w:r>
-        <w:rPr>
-          <w:rFonts w:eastAsiaTheme="minorEastAsia"/>
-        </w:rPr>
-        <w:t>Elekta</w:t>
-      </w:r>
-      <w:proofErr w:type="spellEnd"/>
-      <w:r>
-        <w:rPr>
-          <w:rFonts w:eastAsiaTheme="minorEastAsia"/>
-        </w:rPr>
-        <w:t xml:space="preserve">, le CQ via imageur portal n’est décrit que pour un système </w:t>
-      </w:r>
-      <w:proofErr w:type="spellStart"/>
-      <w:r>
-        <w:rPr>
-          <w:rFonts w:eastAsiaTheme="minorEastAsia"/>
-        </w:rPr>
-        <w:t>Varian</w:t>
-      </w:r>
-      <w:proofErr w:type="spellEnd"/>
-      <w:r>
-        <w:rPr>
-          <w:rFonts w:eastAsiaTheme="minorEastAsia"/>
-        </w:rPr>
-        <w:t xml:space="preserve">. </w:t>
+        <w:t>Dépend de l’organisation du service (nombre de physicien/ technicien de mesure physique, nombres de machines ou faire les contrôles, présence de matching machine).</w:t>
+      </w:r>
+    </w:p>
+    <w:p>
+      <w:pPr>
+        <w:spacing w:after="0" w:line="240" w:lineRule="auto"/>
+        <w:rPr>
+          <w:rFonts w:eastAsiaTheme="minorEastAsia"/>
+        </w:rPr>
+      </w:pPr>
+    </w:p>
+    <w:p>
+      <w:pPr>
+        <w:spacing w:after="0" w:line="240" w:lineRule="auto"/>
+        <w:rPr>
+          <w:rFonts w:eastAsiaTheme="minorEastAsia"/>
+        </w:rPr>
+      </w:pPr>
+      <w:r>
+        <w:rPr>
+          <w:rFonts w:eastAsiaTheme="minorEastAsia"/>
+        </w:rPr>
+        <w:t xml:space="preserve">NB : N’ayant pas de machine Elekta, le CQ via imageur portal n’est décrit que pour un système Varian. </w:t>
       </w:r>
     </w:p>
     <w:p>
@@ -2630,23 +2036,7 @@
           <w:rFonts w:eastAsiaTheme="minorEastAsia"/>
           <w:color w:val="7030A0"/>
         </w:rPr>
-        <w:t xml:space="preserve">- reproductibilité, répétabilité, </w:t>
-      </w:r>
-      <w:proofErr w:type="spellStart"/>
-      <w:r>
-        <w:rPr>
-          <w:rFonts w:eastAsiaTheme="minorEastAsia"/>
-          <w:color w:val="7030A0"/>
-        </w:rPr>
-        <w:t>capabilité</w:t>
-      </w:r>
-      <w:proofErr w:type="spellEnd"/>
-      <w:r>
-        <w:rPr>
-          <w:rFonts w:eastAsiaTheme="minorEastAsia"/>
-          <w:color w:val="7030A0"/>
-        </w:rPr>
-        <w:t xml:space="preserve"> (MSP)</w:t>
+        <w:t>- reproductibilité, répétabilité, capabilité (MSP)</w:t>
       </w:r>
     </w:p>
     <w:p>
@@ -2759,39 +2149,7 @@
           <w:rFonts w:eastAsiaTheme="minorEastAsia"/>
           <w:color w:val="7030A0"/>
         </w:rPr>
-        <w:t xml:space="preserve"> de mesure et par conséquent de limites de contrôle, qui sont dépendant de la </w:t>
-      </w:r>
-      <w:proofErr w:type="spellStart"/>
-      <w:r>
-        <w:rPr>
-          <w:rFonts w:eastAsiaTheme="minorEastAsia"/>
-          <w:color w:val="7030A0"/>
-        </w:rPr>
-        <w:t>capabilité</w:t>
-      </w:r>
-      <w:proofErr w:type="spellEnd"/>
-      <w:r>
-        <w:rPr>
-          <w:rFonts w:eastAsiaTheme="minorEastAsia"/>
-          <w:color w:val="7030A0"/>
-        </w:rPr>
-        <w:t xml:space="preserve"> du système (nécessite un certain nombre de contrôle, parfois nécessaire de classer les résultats de contrôles par </w:t>
-      </w:r>
-      <w:proofErr w:type="spellStart"/>
-      <w:r>
-        <w:rPr>
-          <w:rFonts w:eastAsiaTheme="minorEastAsia"/>
-          <w:color w:val="7030A0"/>
-        </w:rPr>
-        <w:t>loc</w:t>
-      </w:r>
-      <w:proofErr w:type="spellEnd"/>
-      <w:r>
-        <w:rPr>
-          <w:rFonts w:eastAsiaTheme="minorEastAsia"/>
-          <w:color w:val="7030A0"/>
-        </w:rPr>
-        <w:t>, par techniques</w:t>
+        <w:t xml:space="preserve"> de mesure et par conséquent de limites de contrôle, qui sont dépendant de la capabilité du système (nécessite un certain nombre de contrôle, parfois nécessaire de classer les résultats de contrôles par loc, par techniques</w:t>
       </w:r>
       <w:r>
         <w:rPr>
@@ -2837,23 +2195,7 @@
           <w:rFonts w:eastAsiaTheme="minorEastAsia"/>
           <w:color w:val="7030A0"/>
         </w:rPr>
-        <w:t xml:space="preserve">, voir des index de complexité/ modulation du plan de </w:t>
-      </w:r>
-      <w:proofErr w:type="spellStart"/>
-      <w:r>
-        <w:rPr>
-          <w:rFonts w:eastAsiaTheme="minorEastAsia"/>
-          <w:color w:val="7030A0"/>
-        </w:rPr>
-        <w:t>ttt</w:t>
-      </w:r>
-      <w:proofErr w:type="spellEnd"/>
-      <w:r>
-        <w:rPr>
-          <w:rFonts w:eastAsiaTheme="minorEastAsia"/>
-          <w:color w:val="7030A0"/>
-        </w:rPr>
-        <w:t xml:space="preserve"> pour faire en sorte de ne pas faire des plans trop complexe pour améliorer la cohérence calcul mesure</w:t>
+        <w:t>, voir des index de complexité/ modulation du plan de ttt pour faire en sorte de ne pas faire des plans trop complexe pour améliorer la cohérence calcul mesure</w:t>
       </w:r>
       <w:r>
         <w:rPr>
@@ -2936,102 +2278,49 @@
           <w:rFonts w:eastAsiaTheme="minorEastAsia"/>
         </w:rPr>
       </w:pPr>
-      <w:proofErr w:type="spellStart"/>
-      <w:r>
-        <w:rPr>
-          <w:rFonts w:eastAsiaTheme="minorEastAsia"/>
-        </w:rPr>
-        <w:t>Gating</w:t>
-      </w:r>
-      <w:proofErr w:type="spellEnd"/>
-      <w:r>
-        <w:rPr>
-          <w:rFonts w:eastAsiaTheme="minorEastAsia"/>
-        </w:rPr>
-        <w:t xml:space="preserve"> de la respiration (RPM </w:t>
-      </w:r>
-      <w:proofErr w:type="spellStart"/>
-      <w:r>
-        <w:rPr>
-          <w:rFonts w:eastAsiaTheme="minorEastAsia"/>
-        </w:rPr>
-        <w:t>Varian</w:t>
-      </w:r>
-      <w:proofErr w:type="spellEnd"/>
-      <w:r>
-        <w:rPr>
-          <w:rFonts w:eastAsiaTheme="minorEastAsia"/>
-        </w:rPr>
-        <w:t xml:space="preserve">, Spiromètre </w:t>
-      </w:r>
-      <w:proofErr w:type="spellStart"/>
-      <w:r>
-        <w:rPr>
-          <w:rFonts w:eastAsiaTheme="minorEastAsia"/>
-        </w:rPr>
-        <w:t>Dyn’R</w:t>
-      </w:r>
-      <w:proofErr w:type="spellEnd"/>
-      <w:r>
-        <w:rPr>
-          <w:rFonts w:eastAsiaTheme="minorEastAsia"/>
-        </w:rPr>
-        <w:t>)</w:t>
-      </w:r>
-    </w:p>
-    <w:p>
-      <w:pPr>
-        <w:spacing w:after="0" w:line="240" w:lineRule="auto"/>
-        <w:rPr>
-          <w:rFonts w:eastAsiaTheme="minorEastAsia"/>
-        </w:rPr>
-      </w:pPr>
-      <w:proofErr w:type="spellStart"/>
-      <w:r>
-        <w:rPr>
-          <w:rFonts w:eastAsiaTheme="minorEastAsia"/>
-        </w:rPr>
-        <w:t>Tracking</w:t>
-      </w:r>
-      <w:proofErr w:type="spellEnd"/>
-      <w:r>
-        <w:rPr>
-          <w:rFonts w:eastAsiaTheme="minorEastAsia"/>
-        </w:rPr>
-        <w:t xml:space="preserve"> avec système d’imageur RX</w:t>
-      </w:r>
-    </w:p>
-    <w:p>
-      <w:pPr>
-        <w:spacing w:after="0" w:line="240" w:lineRule="auto"/>
-        <w:rPr>
-          <w:rFonts w:eastAsiaTheme="minorEastAsia"/>
-        </w:rPr>
-      </w:pPr>
-    </w:p>
-    <w:p>
-      <w:pPr>
-        <w:spacing w:after="0" w:line="240" w:lineRule="auto"/>
-        <w:rPr>
-          <w:rFonts w:eastAsiaTheme="minorEastAsia"/>
-          <w:color w:val="660066"/>
-        </w:rPr>
-      </w:pPr>
-      <w:proofErr w:type="spellStart"/>
-      <w:r>
-        <w:rPr>
-          <w:rFonts w:eastAsiaTheme="minorEastAsia"/>
-          <w:color w:val="660066"/>
-        </w:rPr>
-        <w:t>Gating</w:t>
-      </w:r>
-      <w:proofErr w:type="spellEnd"/>
-      <w:r>
-        <w:rPr>
-          <w:rFonts w:eastAsiaTheme="minorEastAsia"/>
-          <w:color w:val="660066"/>
-        </w:rPr>
-        <w:t xml:space="preserve"> respiratoire</w:t>
+      <w:r>
+        <w:rPr>
+          <w:rFonts w:eastAsiaTheme="minorEastAsia"/>
+        </w:rPr>
+        <w:t>Gating de la respiration (RPM Varian, Spiromètre Dyn’R)</w:t>
+      </w:r>
+    </w:p>
+    <w:p>
+      <w:pPr>
+        <w:spacing w:after="0" w:line="240" w:lineRule="auto"/>
+        <w:rPr>
+          <w:rFonts w:eastAsiaTheme="minorEastAsia"/>
+        </w:rPr>
+      </w:pPr>
+      <w:r>
+        <w:rPr>
+          <w:rFonts w:eastAsiaTheme="minorEastAsia"/>
+        </w:rPr>
+        <w:t>Tracking avec système d’imageur RX</w:t>
+      </w:r>
+    </w:p>
+    <w:p>
+      <w:pPr>
+        <w:spacing w:after="0" w:line="240" w:lineRule="auto"/>
+        <w:rPr>
+          <w:rFonts w:eastAsiaTheme="minorEastAsia"/>
+        </w:rPr>
+      </w:pPr>
+    </w:p>
+    <w:p>
+      <w:pPr>
+        <w:spacing w:after="0" w:line="240" w:lineRule="auto"/>
+        <w:rPr>
+          <w:rFonts w:eastAsiaTheme="minorEastAsia"/>
+          <w:color w:val="660066"/>
+        </w:rPr>
+      </w:pPr>
+      <w:r>
+        <w:rPr>
+          <w:rFonts w:eastAsiaTheme="minorEastAsia"/>
+          <w:color w:val="660066"/>
+        </w:rPr>
+        <w:t>Gating respiratoire</w:t>
       </w:r>
       <w:r>
         <w:rPr>
@@ -3073,23 +2362,7 @@
           <w:rFonts w:eastAsiaTheme="minorEastAsia"/>
           <w:color w:val="660066"/>
         </w:rPr>
-        <w:t xml:space="preserve">ceinture à soufflet pour faire </w:t>
-      </w:r>
-      <w:proofErr w:type="spellStart"/>
-      <w:r>
-        <w:rPr>
-          <w:rFonts w:eastAsiaTheme="minorEastAsia"/>
-          <w:color w:val="660066"/>
-        </w:rPr>
-        <w:t>gating</w:t>
-      </w:r>
-      <w:proofErr w:type="spellEnd"/>
-      <w:r>
-        <w:rPr>
-          <w:rFonts w:eastAsiaTheme="minorEastAsia"/>
-          <w:color w:val="660066"/>
-        </w:rPr>
-        <w:t>)</w:t>
+        <w:t>ceinture à soufflet pour faire gating)</w:t>
       </w:r>
       <w:r>
         <w:rPr>
@@ -3137,33 +2410,11 @@
           <w:rFonts w:eastAsiaTheme="minorEastAsia"/>
         </w:rPr>
       </w:pPr>
-      <w:proofErr w:type="spellStart"/>
-      <w:r>
-        <w:rPr>
-          <w:rFonts w:eastAsiaTheme="minorEastAsia"/>
-        </w:rPr>
-        <w:t>Gating</w:t>
-      </w:r>
-      <w:proofErr w:type="spellEnd"/>
-      <w:r>
-        <w:rPr>
-          <w:rFonts w:eastAsiaTheme="minorEastAsia"/>
-        </w:rPr>
-        <w:t>/</w:t>
-      </w:r>
-      <w:proofErr w:type="spellStart"/>
-      <w:r>
-        <w:rPr>
-          <w:rFonts w:eastAsiaTheme="minorEastAsia"/>
-        </w:rPr>
-        <w:t>Tracking</w:t>
-      </w:r>
-      <w:proofErr w:type="spellEnd"/>
-      <w:r>
-        <w:rPr>
-          <w:rFonts w:eastAsiaTheme="minorEastAsia"/>
-        </w:rPr>
-        <w:t xml:space="preserve"> GTV puis un CTV. A partir des positions du CTV, définition d’un ITV avec marge de sécurité puis PTV avec marge.</w:t>
+      <w:r>
+        <w:rPr>
+          <w:rFonts w:eastAsiaTheme="minorEastAsia"/>
+        </w:rPr>
+        <w:t>Gating/Tracking GTV puis un CTV. A partir des positions du CTV, définition d’un ITV avec marge de sécurité puis PTV avec marge.</w:t>
       </w:r>
     </w:p>
     <w:p>
@@ -3201,23 +2452,7 @@
           <w:rFonts w:eastAsiaTheme="minorEastAsia"/>
           <w:color w:val="660066"/>
         </w:rPr>
-        <w:t xml:space="preserve">A partir du </w:t>
-      </w:r>
-      <w:proofErr w:type="spellStart"/>
-      <w:r>
-        <w:rPr>
-          <w:rFonts w:eastAsiaTheme="minorEastAsia"/>
-          <w:color w:val="660066"/>
-        </w:rPr>
-        <w:t>gating</w:t>
-      </w:r>
-      <w:proofErr w:type="spellEnd"/>
-      <w:r>
-        <w:rPr>
-          <w:rFonts w:eastAsiaTheme="minorEastAsia"/>
-          <w:color w:val="660066"/>
-        </w:rPr>
-        <w:t> :</w:t>
+        <w:t>A partir du gating :</w:t>
       </w:r>
       <w:r>
         <w:rPr>
@@ -3254,23 +2489,7 @@
           <w:rFonts w:eastAsiaTheme="minorEastAsia"/>
           <w:color w:val="660066"/>
         </w:rPr>
-        <w:t> : « </w:t>
-      </w:r>
-      <w:proofErr w:type="spellStart"/>
-      <w:r>
-        <w:rPr>
-          <w:rFonts w:eastAsiaTheme="minorEastAsia"/>
-          <w:color w:val="660066"/>
-        </w:rPr>
-        <w:t>GTVphi</w:t>
-      </w:r>
-      <w:proofErr w:type="spellEnd"/>
-      <w:r>
-        <w:rPr>
-          <w:rFonts w:eastAsiaTheme="minorEastAsia"/>
-          <w:color w:val="660066"/>
-        </w:rPr>
-        <w:t xml:space="preserve"> » (i le numéro </w:t>
+        <w:t xml:space="preserve"> : « GTVphi » (i le numéro </w:t>
       </w:r>
       <w:r>
         <w:rPr>
@@ -3293,39 +2512,7 @@
           <w:rFonts w:eastAsiaTheme="minorEastAsia"/>
           <w:color w:val="660066"/>
         </w:rPr>
-        <w:t xml:space="preserve">-&gt; Expansion de chaque </w:t>
-      </w:r>
-      <w:proofErr w:type="spellStart"/>
-      <w:r>
-        <w:rPr>
-          <w:rFonts w:eastAsiaTheme="minorEastAsia"/>
-          <w:color w:val="660066"/>
-        </w:rPr>
-        <w:t>GTVphi</w:t>
-      </w:r>
-      <w:proofErr w:type="spellEnd"/>
-      <w:r>
-        <w:rPr>
-          <w:rFonts w:eastAsiaTheme="minorEastAsia"/>
-          <w:color w:val="660066"/>
-        </w:rPr>
-        <w:t xml:space="preserve"> en </w:t>
-      </w:r>
-      <w:proofErr w:type="spellStart"/>
-      <w:r>
-        <w:rPr>
-          <w:rFonts w:eastAsiaTheme="minorEastAsia"/>
-          <w:color w:val="660066"/>
-        </w:rPr>
-        <w:t>CTVphi</w:t>
-      </w:r>
-      <w:proofErr w:type="spellEnd"/>
-      <w:r>
-        <w:rPr>
-          <w:rFonts w:eastAsiaTheme="minorEastAsia"/>
-          <w:color w:val="660066"/>
-        </w:rPr>
-        <w:t xml:space="preserve"> par extension d’une marge de 5mm en 3D</w:t>
+        <w:t>-&gt; Expansion de chaque GTVphi en CTVphi par extension d’une marge de 5mm en 3D</w:t>
       </w:r>
       <w:r>
         <w:rPr>
@@ -3348,23 +2535,7 @@
           <w:rFonts w:eastAsiaTheme="minorEastAsia"/>
           <w:color w:val="660066"/>
         </w:rPr>
-        <w:t xml:space="preserve">-&gt; ITV= Union des </w:t>
-      </w:r>
-      <w:proofErr w:type="spellStart"/>
-      <w:r>
-        <w:rPr>
-          <w:rFonts w:eastAsiaTheme="minorEastAsia"/>
-          <w:color w:val="660066"/>
-        </w:rPr>
-        <w:t>CTVphi</w:t>
-      </w:r>
-      <w:proofErr w:type="spellEnd"/>
-      <w:r>
-        <w:rPr>
-          <w:rFonts w:eastAsiaTheme="minorEastAsia"/>
-          <w:color w:val="660066"/>
-        </w:rPr>
-        <w:t xml:space="preserve"> : </w:t>
+        <w:t xml:space="preserve">-&gt; ITV= Union des CTVphi : </w:t>
       </w:r>
       <w:r>
         <w:rPr>
@@ -3540,21 +2711,7 @@
         <w:rPr>
           <w:rFonts w:eastAsiaTheme="minorEastAsia"/>
         </w:rPr>
-        <w:t>Minimum 2 Demi arc en VMAT X6 (pas de VMAT X18 dans l’EAP</w:t>
-      </w:r>
-      <w:proofErr w:type="gramStart"/>
-      <w:r>
-        <w:rPr>
-          <w:rFonts w:eastAsiaTheme="minorEastAsia"/>
-        </w:rPr>
-        <w:t>) ,</w:t>
-      </w:r>
-      <w:proofErr w:type="gramEnd"/>
-      <w:r>
-        <w:rPr>
-          <w:rFonts w:eastAsiaTheme="minorEastAsia"/>
-        </w:rPr>
-        <w:t xml:space="preserve"> débit max 600UM</w:t>
+        <w:t>Minimum 2 Demi arc en VMAT X6 (pas de VMAT X18 dans l’EAP) , débit max 600UM</w:t>
       </w:r>
       <w:r>
         <w:rPr>
@@ -3574,49 +2731,7 @@
         <w:rPr>
           <w:rFonts w:eastAsiaTheme="minorEastAsia"/>
         </w:rPr>
-        <w:t xml:space="preserve">Traitement sur </w:t>
-      </w:r>
-      <w:proofErr w:type="spellStart"/>
-      <w:r>
-        <w:rPr>
-          <w:rFonts w:eastAsiaTheme="minorEastAsia"/>
-        </w:rPr>
-        <w:t>CyberKnife</w:t>
-      </w:r>
-      <w:proofErr w:type="spellEnd"/>
-      <w:r>
-        <w:rPr>
-          <w:rFonts w:eastAsiaTheme="minorEastAsia"/>
-        </w:rPr>
-        <w:t xml:space="preserve"> X6 FFF, multiple Fx, avec solution </w:t>
-      </w:r>
-      <w:proofErr w:type="spellStart"/>
-      <w:r>
-        <w:rPr>
-          <w:rFonts w:eastAsiaTheme="minorEastAsia"/>
-        </w:rPr>
-        <w:t>Tracking</w:t>
-      </w:r>
-      <w:proofErr w:type="spellEnd"/>
-      <w:r>
-        <w:rPr>
-          <w:rFonts w:eastAsiaTheme="minorEastAsia"/>
-        </w:rPr>
-        <w:t xml:space="preserve"> via module </w:t>
-      </w:r>
-      <w:proofErr w:type="spellStart"/>
-      <w:r>
-        <w:rPr>
-          <w:rFonts w:eastAsiaTheme="minorEastAsia"/>
-        </w:rPr>
-        <w:t>Synchrony</w:t>
-      </w:r>
-      <w:proofErr w:type="spellEnd"/>
-      <w:r>
-        <w:rPr>
-          <w:rFonts w:eastAsiaTheme="minorEastAsia"/>
-        </w:rPr>
-        <w:t>.</w:t>
+        <w:t>Traitement sur CyberKnife X6 FFF, multiple Fx, avec solution Tracking via module Synchrony.</w:t>
       </w:r>
     </w:p>
     <w:p>
@@ -3672,99 +2787,29 @@
         <w:rPr>
           <w:rFonts w:eastAsiaTheme="minorEastAsia"/>
         </w:rPr>
-        <w:t xml:space="preserve">En inspiration bloquée, pas de haute énergie (surestimation de la dose dans le poumon de faible densité augmente avec l’énergie </w:t>
-      </w:r>
-      <w:proofErr w:type="spellStart"/>
-      <w:r>
-        <w:rPr>
-          <w:rFonts w:eastAsiaTheme="minorEastAsia"/>
-        </w:rPr>
-        <w:t>Fogliatta</w:t>
-      </w:r>
-      <w:proofErr w:type="spellEnd"/>
-      <w:r>
-        <w:rPr>
-          <w:rFonts w:eastAsiaTheme="minorEastAsia"/>
-        </w:rPr>
-        <w:t xml:space="preserve"> 2007)</w:t>
-      </w:r>
-    </w:p>
-    <w:p>
-      <w:pPr>
-        <w:spacing w:after="0" w:line="240" w:lineRule="auto"/>
-        <w:rPr>
-          <w:rFonts w:eastAsiaTheme="minorEastAsia"/>
-        </w:rPr>
-      </w:pPr>
-    </w:p>
-    <w:p>
-      <w:pPr>
-        <w:spacing w:after="0" w:line="240" w:lineRule="auto"/>
-        <w:rPr>
-          <w:rFonts w:eastAsiaTheme="minorEastAsia"/>
-        </w:rPr>
-      </w:pPr>
-      <w:r>
-        <w:rPr>
-          <w:rFonts w:eastAsiaTheme="minorEastAsia"/>
-        </w:rPr>
-        <w:t xml:space="preserve">Pour CK, </w:t>
-      </w:r>
-      <w:proofErr w:type="spellStart"/>
-      <w:r>
-        <w:rPr>
-          <w:rFonts w:eastAsiaTheme="minorEastAsia"/>
-        </w:rPr>
-        <w:t>ballistique</w:t>
-      </w:r>
-      <w:proofErr w:type="spellEnd"/>
-      <w:r>
-        <w:rPr>
-          <w:rFonts w:eastAsiaTheme="minorEastAsia"/>
-        </w:rPr>
-        <w:t xml:space="preserve"> optimisée en Ray </w:t>
-      </w:r>
-      <w:proofErr w:type="spellStart"/>
-      <w:r>
-        <w:rPr>
-          <w:rFonts w:eastAsiaTheme="minorEastAsia"/>
-        </w:rPr>
-        <w:t>Tracing</w:t>
-      </w:r>
-      <w:proofErr w:type="spellEnd"/>
-      <w:r>
-        <w:rPr>
-          <w:rFonts w:eastAsiaTheme="minorEastAsia"/>
-        </w:rPr>
-        <w:t xml:space="preserve">, et double calcul de la distribution en </w:t>
-      </w:r>
-      <w:proofErr w:type="spellStart"/>
-      <w:r>
-        <w:rPr>
-          <w:rFonts w:eastAsiaTheme="minorEastAsia"/>
-        </w:rPr>
-        <w:t>RayTracing</w:t>
-      </w:r>
-      <w:proofErr w:type="spellEnd"/>
-      <w:r>
-        <w:rPr>
-          <w:rFonts w:eastAsiaTheme="minorEastAsia"/>
-        </w:rPr>
-        <w:t xml:space="preserve"> et en MC (écart jusque 20%). Actuellement prescription basée sur dose en </w:t>
-      </w:r>
-      <w:proofErr w:type="spellStart"/>
-      <w:r>
-        <w:rPr>
-          <w:rFonts w:eastAsiaTheme="minorEastAsia"/>
-        </w:rPr>
-        <w:t>RayTracing</w:t>
-      </w:r>
-      <w:proofErr w:type="spellEnd"/>
-      <w:r>
-        <w:rPr>
-          <w:rFonts w:eastAsiaTheme="minorEastAsia"/>
-        </w:rPr>
-        <w:t xml:space="preserve">, MC utilisé comme garde-fou si dose </w:t>
+        <w:t>En inspiration bloquée, pas de haute énergie (surestimation de la dose dans le poumon de faible densité augmente avec l’énergie Fogliatta 2007)</w:t>
+      </w:r>
+    </w:p>
+    <w:p>
+      <w:pPr>
+        <w:spacing w:after="0" w:line="240" w:lineRule="auto"/>
+        <w:rPr>
+          <w:rFonts w:eastAsiaTheme="minorEastAsia"/>
+        </w:rPr>
+      </w:pPr>
+    </w:p>
+    <w:p>
+      <w:pPr>
+        <w:spacing w:after="0" w:line="240" w:lineRule="auto"/>
+        <w:rPr>
+          <w:rFonts w:eastAsiaTheme="minorEastAsia"/>
+        </w:rPr>
+      </w:pPr>
+      <w:r>
+        <w:rPr>
+          <w:rFonts w:eastAsiaTheme="minorEastAsia"/>
+        </w:rPr>
+        <w:t xml:space="preserve">Pour CK, ballistique optimisée en Ray Tracing, et double calcul de la distribution en RayTracing et en MC (écart jusque 20%). Actuellement prescription basée sur dose en RayTracing, MC utilisé comme garde-fou si dose </w:t>
       </w:r>
       <m:oMath>
         <m:r>
@@ -3802,23 +2847,7 @@
           <w:rFonts w:eastAsiaTheme="minorEastAsia"/>
           <w:color w:val="7030A0"/>
         </w:rPr>
-        <w:t xml:space="preserve">IMRT </w:t>
-      </w:r>
-      <w:proofErr w:type="spellStart"/>
-      <w:r>
-        <w:rPr>
-          <w:rFonts w:eastAsiaTheme="minorEastAsia"/>
-          <w:color w:val="7030A0"/>
-        </w:rPr>
-        <w:t>Step</w:t>
-      </w:r>
-      <w:proofErr w:type="spellEnd"/>
-      <w:r>
-        <w:rPr>
-          <w:rFonts w:eastAsiaTheme="minorEastAsia"/>
-          <w:color w:val="7030A0"/>
-        </w:rPr>
-        <w:t xml:space="preserve"> and Shoot en X6</w:t>
+        <w:t>IMRT Step and Shoot en X6</w:t>
       </w:r>
       <w:r>
         <w:rPr>
@@ -3870,23 +2899,7 @@
           <w:rFonts w:eastAsiaTheme="minorEastAsia"/>
           <w:color w:val="7030A0"/>
         </w:rPr>
-        <w:t>20° ; 330° ; 280° </w:t>
-      </w:r>
-      <w:proofErr w:type="gramStart"/>
-      <w:r>
-        <w:rPr>
-          <w:rFonts w:eastAsiaTheme="minorEastAsia"/>
-          <w:color w:val="7030A0"/>
-        </w:rPr>
-        <w:t>;230</w:t>
-      </w:r>
-      <w:proofErr w:type="gramEnd"/>
-      <w:r>
-        <w:rPr>
-          <w:rFonts w:eastAsiaTheme="minorEastAsia"/>
-          <w:color w:val="7030A0"/>
-        </w:rPr>
-        <w:t>° ; 180°</w:t>
+        <w:t>20° ; 330° ; 280° ;230° ; 180°</w:t>
       </w:r>
       <w:r>
         <w:rPr>
@@ -3911,60 +2924,38 @@
           <w:rFonts w:eastAsiaTheme="minorEastAsia"/>
         </w:rPr>
       </w:pPr>
-      <w:proofErr w:type="spellStart"/>
-      <w:r>
-        <w:rPr>
-          <w:rFonts w:eastAsiaTheme="minorEastAsia"/>
-        </w:rPr>
-        <w:t>d-e</w:t>
-      </w:r>
-      <w:proofErr w:type="spellEnd"/>
-      <w:r>
-        <w:rPr>
-          <w:rFonts w:eastAsiaTheme="minorEastAsia"/>
-        </w:rPr>
-        <w:t>)</w:t>
-      </w:r>
-    </w:p>
-    <w:p>
-      <w:pPr>
-        <w:spacing w:after="0" w:line="240" w:lineRule="auto"/>
-        <w:rPr>
-          <w:rFonts w:eastAsiaTheme="minorEastAsia"/>
-        </w:rPr>
-      </w:pPr>
-    </w:p>
-    <w:p>
-      <w:pPr>
-        <w:spacing w:after="0" w:line="240" w:lineRule="auto"/>
-        <w:rPr>
-          <w:rFonts w:eastAsiaTheme="minorEastAsia"/>
-        </w:rPr>
-      </w:pPr>
-      <w:r>
-        <w:rPr>
-          <w:rFonts w:eastAsiaTheme="minorEastAsia"/>
-        </w:rPr>
-        <w:t xml:space="preserve">Contrainte pour  </w:t>
-      </w:r>
-      <w:proofErr w:type="spellStart"/>
-      <w:r>
-        <w:rPr>
-          <w:rFonts w:eastAsiaTheme="minorEastAsia"/>
-        </w:rPr>
-        <w:t>ttt</w:t>
-      </w:r>
-      <w:proofErr w:type="spellEnd"/>
-      <w:r>
-        <w:rPr>
-          <w:rFonts w:eastAsiaTheme="minorEastAsia"/>
-        </w:rPr>
-        <w:t>&gt;15fx en 2Gy Séance</w:t>
+      <w:r>
+        <w:rPr>
+          <w:rFonts w:eastAsiaTheme="minorEastAsia"/>
+        </w:rPr>
+        <w:t>d-e)</w:t>
+      </w:r>
+    </w:p>
+    <w:p>
+      <w:pPr>
+        <w:spacing w:after="0" w:line="240" w:lineRule="auto"/>
+        <w:rPr>
+          <w:rFonts w:eastAsiaTheme="minorEastAsia"/>
+        </w:rPr>
+      </w:pPr>
+    </w:p>
+    <w:p>
+      <w:pPr>
+        <w:spacing w:after="0" w:line="240" w:lineRule="auto"/>
+        <w:rPr>
+          <w:rFonts w:eastAsiaTheme="minorEastAsia"/>
+        </w:rPr>
+      </w:pPr>
+      <w:r>
+        <w:rPr>
+          <w:rFonts w:eastAsiaTheme="minorEastAsia"/>
+        </w:rPr>
+        <w:t>Contrainte pour  ttt&gt;15fx en 2Gy Séance</w:t>
       </w:r>
     </w:p>
     <w:tbl>
       <w:tblPr>
-        <w:tblStyle w:val="Grille"/>
+        <w:tblStyle w:val="Grilledutableau"/>
         <w:tblW w:w="0" w:type="auto"/>
         <w:tblLook w:val="04A0" w:firstRow="1" w:lastRow="0" w:firstColumn="1" w:lastColumn="0" w:noHBand="0" w:noVBand="1"/>
       </w:tblPr>
@@ -4110,21 +3101,12 @@
                 <w:color w:val="660066"/>
               </w:rPr>
             </w:pPr>
-            <w:proofErr w:type="spellStart"/>
             <w:r>
               <w:rPr>
                 <w:rFonts w:eastAsiaTheme="minorEastAsia"/>
                 <w:color w:val="660066"/>
               </w:rPr>
-              <w:t>Dmoy</w:t>
-            </w:r>
-            <w:proofErr w:type="spellEnd"/>
-            <w:r>
-              <w:rPr>
-                <w:rFonts w:eastAsiaTheme="minorEastAsia"/>
-                <w:color w:val="660066"/>
-              </w:rPr>
-              <w:t xml:space="preserve"> &lt; 20 Gy</w:t>
+              <w:t>Dmoy &lt; 20 Gy</w:t>
             </w:r>
           </w:p>
           <w:p>
@@ -4209,19 +3191,11 @@
                 <w:rFonts w:eastAsiaTheme="minorEastAsia"/>
               </w:rPr>
             </w:pPr>
-            <w:proofErr w:type="spellStart"/>
-            <w:r>
-              <w:rPr>
-                <w:rFonts w:eastAsiaTheme="minorEastAsia"/>
-              </w:rPr>
-              <w:t>Dmoy</w:t>
-            </w:r>
-            <w:proofErr w:type="spellEnd"/>
-            <w:r>
-              <w:rPr>
-                <w:rFonts w:eastAsiaTheme="minorEastAsia"/>
-              </w:rPr>
-              <w:t>&lt;5</w:t>
+            <w:r>
+              <w:rPr>
+                <w:rFonts w:eastAsiaTheme="minorEastAsia"/>
+              </w:rPr>
+              <w:t>Dmoy&lt;5</w:t>
             </w:r>
           </w:p>
           <w:p>
@@ -4252,21 +3226,12 @@
                 <w:color w:val="660066"/>
               </w:rPr>
             </w:pPr>
-            <w:proofErr w:type="spellStart"/>
             <w:r>
               <w:rPr>
                 <w:rFonts w:eastAsiaTheme="minorEastAsia"/>
                 <w:color w:val="660066"/>
               </w:rPr>
-              <w:t>Dmoy</w:t>
-            </w:r>
-            <w:proofErr w:type="spellEnd"/>
-            <w:r>
-              <w:rPr>
-                <w:rFonts w:eastAsiaTheme="minorEastAsia"/>
-                <w:color w:val="660066"/>
-              </w:rPr>
-              <w:t xml:space="preserve"> &lt; 5 Gy</w:t>
+              <w:t>Dmoy &lt; 5 Gy</w:t>
             </w:r>
           </w:p>
           <w:p>
@@ -4306,14 +3271,12 @@
                 <w:rFonts w:eastAsiaTheme="minorEastAsia"/>
               </w:rPr>
             </w:pPr>
-            <w:proofErr w:type="spellStart"/>
             <w:r>
               <w:rPr>
                 <w:rFonts w:eastAsiaTheme="minorEastAsia"/>
               </w:rPr>
               <w:t>Oesophage</w:t>
             </w:r>
-            <w:proofErr w:type="spellEnd"/>
           </w:p>
         </w:tc>
         <w:tc>
@@ -4399,19 +3362,11 @@
                 <w:rFonts w:eastAsiaTheme="minorEastAsia"/>
               </w:rPr>
             </w:pPr>
-            <w:proofErr w:type="spellStart"/>
-            <w:r>
-              <w:rPr>
-                <w:rFonts w:eastAsiaTheme="minorEastAsia"/>
-              </w:rPr>
-              <w:t>Dmax</w:t>
-            </w:r>
-            <w:proofErr w:type="spellEnd"/>
-            <w:r>
-              <w:rPr>
-                <w:rFonts w:eastAsiaTheme="minorEastAsia"/>
-              </w:rPr>
-              <w:t xml:space="preserve"> &lt; 45 Gy</w:t>
+            <w:r>
+              <w:rPr>
+                <w:rFonts w:eastAsiaTheme="minorEastAsia"/>
+              </w:rPr>
+              <w:t>Dmax &lt; 45 Gy</w:t>
             </w:r>
           </w:p>
         </w:tc>
@@ -4507,21 +3462,7 @@
         <w:rPr>
           <w:rFonts w:eastAsiaTheme="minorEastAsia"/>
         </w:rPr>
-        <w:t xml:space="preserve">Superposition Convolution tient mieux en compte de l’hétérogénéité que PB (pourquoi : Etude courbe </w:t>
-      </w:r>
-      <w:proofErr w:type="spellStart"/>
-      <w:r>
-        <w:rPr>
-          <w:rFonts w:eastAsiaTheme="minorEastAsia"/>
-        </w:rPr>
-        <w:t>Fogliata</w:t>
-      </w:r>
-      <w:proofErr w:type="spellEnd"/>
-      <w:r>
-        <w:rPr>
-          <w:rFonts w:eastAsiaTheme="minorEastAsia"/>
-        </w:rPr>
-        <w:t xml:space="preserve"> 2007 qui le montre).</w:t>
+        <w:t>Superposition Convolution tient mieux en compte de l’hétérogénéité que PB (pourquoi : Etude courbe Fogliata 2007 qui le montre).</w:t>
       </w:r>
     </w:p>
     <w:p>
@@ -4549,49 +3490,21 @@
         <w:rPr>
           <w:rFonts w:eastAsiaTheme="minorEastAsia"/>
         </w:rPr>
-        <w:t xml:space="preserve">PB : déformation du </w:t>
-      </w:r>
-      <w:proofErr w:type="spellStart"/>
-      <w:r>
-        <w:rPr>
-          <w:rFonts w:eastAsiaTheme="minorEastAsia"/>
-        </w:rPr>
-        <w:t>kernel</w:t>
-      </w:r>
-      <w:proofErr w:type="spellEnd"/>
-      <w:r>
-        <w:rPr>
-          <w:rFonts w:eastAsiaTheme="minorEastAsia"/>
-        </w:rPr>
-        <w:t xml:space="preserve"> que sur l’axe.</w:t>
-      </w:r>
-    </w:p>
-    <w:p>
-      <w:pPr>
-        <w:spacing w:after="0" w:line="240" w:lineRule="auto"/>
-        <w:rPr>
-          <w:rFonts w:eastAsiaTheme="minorEastAsia"/>
-        </w:rPr>
-      </w:pPr>
-      <w:r>
-        <w:rPr>
-          <w:rFonts w:eastAsiaTheme="minorEastAsia"/>
-        </w:rPr>
-        <w:t xml:space="preserve">Convolution Superposition : Déformation du </w:t>
-      </w:r>
-      <w:proofErr w:type="spellStart"/>
-      <w:r>
-        <w:rPr>
-          <w:rFonts w:eastAsiaTheme="minorEastAsia"/>
-        </w:rPr>
-        <w:t>kernel</w:t>
-      </w:r>
-      <w:proofErr w:type="spellEnd"/>
-      <w:r>
-        <w:rPr>
-          <w:rFonts w:eastAsiaTheme="minorEastAsia"/>
-        </w:rPr>
-        <w:t xml:space="preserve"> à chaque point de calcul</w:t>
+        <w:t>PB : déformation du kernel que sur l’axe.</w:t>
+      </w:r>
+    </w:p>
+    <w:p>
+      <w:pPr>
+        <w:spacing w:after="0" w:line="240" w:lineRule="auto"/>
+        <w:rPr>
+          <w:rFonts w:eastAsiaTheme="minorEastAsia"/>
+        </w:rPr>
+      </w:pPr>
+      <w:r>
+        <w:rPr>
+          <w:rFonts w:eastAsiaTheme="minorEastAsia"/>
+        </w:rPr>
+        <w:t>Convolution Superposition : Déformation du kernel à chaque point de calcul</w:t>
       </w:r>
     </w:p>
     <w:p>
@@ -4636,23 +3549,7 @@
           <w:rFonts w:eastAsiaTheme="minorEastAsia"/>
           <w:color w:val="7030A0"/>
         </w:rPr>
-        <w:t xml:space="preserve">déformation du </w:t>
-      </w:r>
-      <w:proofErr w:type="spellStart"/>
-      <w:r>
-        <w:rPr>
-          <w:rFonts w:eastAsiaTheme="minorEastAsia"/>
-          <w:color w:val="7030A0"/>
-        </w:rPr>
-        <w:t>kernel</w:t>
-      </w:r>
-      <w:proofErr w:type="spellEnd"/>
-      <w:r>
-        <w:rPr>
-          <w:rFonts w:eastAsiaTheme="minorEastAsia"/>
-          <w:color w:val="7030A0"/>
-        </w:rPr>
-        <w:t xml:space="preserve"> selon l’axe</w:t>
+        <w:t>déformation du kernel selon l’axe</w:t>
       </w:r>
     </w:p>
     <w:p>
@@ -4675,26 +3572,8 @@
           <w:rFonts w:eastAsiaTheme="minorEastAsia"/>
           <w:color w:val="7030A0"/>
         </w:rPr>
-        <w:t xml:space="preserve">n : déformation du </w:t>
-      </w:r>
-      <w:proofErr w:type="spellStart"/>
-      <w:r>
-        <w:rPr>
-          <w:rFonts w:eastAsiaTheme="minorEastAsia"/>
-          <w:color w:val="7030A0"/>
-        </w:rPr>
-        <w:t>kernel</w:t>
-      </w:r>
-      <w:proofErr w:type="spellEnd"/>
-      <w:r>
-        <w:rPr>
-          <w:rFonts w:eastAsiaTheme="minorEastAsia"/>
-          <w:color w:val="7030A0"/>
-        </w:rPr>
-        <w:t xml:space="preserve"> dans 8</w:t>
-      </w:r>
-      <w:bookmarkStart w:id="0" w:name="_GoBack"/>
-      <w:bookmarkEnd w:id="0"/>
+        <w:t>n : déformation du kernel dans 8</w:t>
+      </w:r>
       <w:r>
         <w:rPr>
           <w:rFonts w:eastAsiaTheme="minorEastAsia"/>
@@ -4716,17 +3595,8 @@
           <w:rFonts w:eastAsiaTheme="minorEastAsia"/>
           <w:color w:val="7030A0"/>
         </w:rPr>
-        <w:t xml:space="preserve"> Du coup, pour moi on verra des gradients de dose plus important en PB qu’en convolution/superposition de </w:t>
-      </w:r>
-      <w:proofErr w:type="spellStart"/>
-      <w:r>
-        <w:rPr>
-          <w:rFonts w:eastAsiaTheme="minorEastAsia"/>
-          <w:color w:val="7030A0"/>
-        </w:rPr>
-        <w:t>kernel</w:t>
-      </w:r>
-      <w:proofErr w:type="spellEnd"/>
+        <w:t xml:space="preserve"> Du coup, pour moi on verra des gradients de dose plus important en PB qu’en convolution/superposition de kernel</w:t>
+      </w:r>
       <w:r>
         <w:rPr>
           <w:rFonts w:eastAsiaTheme="minorEastAsia"/>
@@ -4757,23 +3627,7 @@
           <w:rFonts w:eastAsiaTheme="minorEastAsia"/>
           <w:color w:val="7030A0"/>
         </w:rPr>
-        <w:t xml:space="preserve">Le convolution/superposition devrait donner une </w:t>
-      </w:r>
-      <w:proofErr w:type="gramStart"/>
-      <w:r>
-        <w:rPr>
-          <w:rFonts w:eastAsiaTheme="minorEastAsia"/>
-          <w:color w:val="7030A0"/>
-        </w:rPr>
-        <w:t>meilleur</w:t>
-      </w:r>
-      <w:proofErr w:type="gramEnd"/>
-      <w:r>
-        <w:rPr>
-          <w:rFonts w:eastAsiaTheme="minorEastAsia"/>
-          <w:color w:val="7030A0"/>
-        </w:rPr>
-        <w:t xml:space="preserve"> cohérence calcul mesure car il prend mieux en compte les hétérogénéité que le PB.</w:t>
+        <w:t>Le convolution/superposition devrait donner une meilleur cohérence calcul mesure car il prend mieux en compte les hétérogénéité que le PB.</w:t>
       </w:r>
     </w:p>
     <w:p>
@@ -4835,35 +3689,7 @@
         <w:rPr>
           <w:rFonts w:eastAsiaTheme="minorEastAsia"/>
         </w:rPr>
-        <w:t xml:space="preserve"> Sachant que </w:t>
-      </w:r>
-      <w:proofErr w:type="spellStart"/>
-      <w:r>
-        <w:rPr>
-          <w:rFonts w:eastAsiaTheme="minorEastAsia"/>
-        </w:rPr>
-        <w:t>RadioThoraxF</w:t>
-      </w:r>
-      <w:proofErr w:type="spellEnd"/>
-      <w:r>
-        <w:rPr>
-          <w:rFonts w:eastAsiaTheme="minorEastAsia"/>
-        </w:rPr>
-        <w:t xml:space="preserve"> 0.3mGy et 25cGy.cm2 et </w:t>
-      </w:r>
-      <w:proofErr w:type="spellStart"/>
-      <w:r>
-        <w:rPr>
-          <w:rFonts w:eastAsiaTheme="minorEastAsia"/>
-        </w:rPr>
-        <w:t>radioThoraxe</w:t>
-      </w:r>
-      <w:proofErr w:type="spellEnd"/>
-      <w:r>
-        <w:rPr>
-          <w:rFonts w:eastAsiaTheme="minorEastAsia"/>
-        </w:rPr>
-        <w:t xml:space="preserve"> P 1.2mGy et 100cGy.cm2</w:t>
+        <w:t xml:space="preserve"> Sachant que RadioThoraxF 0.3mGy et 25cGy.cm2 et radioThoraxe P 1.2mGy et 100cGy.cm2</w:t>
       </w:r>
     </w:p>
     <w:p>
@@ -4986,125 +3812,80 @@
         <w:rPr>
           <w:rFonts w:eastAsiaTheme="minorEastAsia"/>
         </w:rPr>
-        <w:t xml:space="preserve">Méthode </w:t>
-      </w:r>
-      <w:proofErr w:type="spellStart"/>
-      <w:r>
-        <w:rPr>
-          <w:rFonts w:eastAsiaTheme="minorEastAsia"/>
-        </w:rPr>
-        <w:t>Scintidose</w:t>
-      </w:r>
-      <w:proofErr w:type="spellEnd"/>
+        <w:t>Méthode Scintidose LemerPax</w:t>
+      </w:r>
+    </w:p>
+    <w:p>
+      <w:pPr>
+        <w:spacing w:after="0" w:line="240" w:lineRule="auto"/>
+        <w:rPr>
+          <w:rFonts w:eastAsiaTheme="minorEastAsia"/>
+        </w:rPr>
+      </w:pPr>
+    </w:p>
+    <w:p>
+      <w:pPr>
+        <w:spacing w:after="0" w:line="240" w:lineRule="auto"/>
+        <w:rPr>
+          <w:rFonts w:eastAsiaTheme="minorEastAsia"/>
+        </w:rPr>
+      </w:pPr>
+      <w:r>
+        <w:rPr>
+          <w:rFonts w:eastAsiaTheme="minorEastAsia"/>
+        </w:rPr>
+        <w:t>Retirer toutes sources présentes dans la boite à gant (poubelles principalement).</w:t>
+      </w:r>
+    </w:p>
+    <w:p>
+      <w:pPr>
+        <w:spacing w:after="0" w:line="240" w:lineRule="auto"/>
+        <w:rPr>
+          <w:rFonts w:eastAsiaTheme="minorEastAsia"/>
+        </w:rPr>
+      </w:pPr>
+      <w:r>
+        <w:rPr>
+          <w:rFonts w:eastAsiaTheme="minorEastAsia"/>
+        </w:rPr>
+        <w:lastRenderedPageBreak/>
+        <w:t>Effectuer un zéro de l’activimètre (pour s’affranchir d’une éventuellement contamination de la louche)</w:t>
+      </w:r>
+    </w:p>
+    <w:p>
+      <w:pPr>
+        <w:spacing w:after="0" w:line="240" w:lineRule="auto"/>
+        <w:rPr>
+          <w:rFonts w:eastAsiaTheme="minorEastAsia"/>
+        </w:rPr>
+      </w:pPr>
+    </w:p>
+    <w:p>
+      <w:pPr>
+        <w:spacing w:after="0" w:line="240" w:lineRule="auto"/>
+        <w:rPr>
+          <w:rFonts w:eastAsiaTheme="minorEastAsia"/>
+        </w:rPr>
+      </w:pPr>
+      <w:r>
+        <w:rPr>
+          <w:rFonts w:eastAsiaTheme="minorEastAsia"/>
+        </w:rPr>
+        <w:t>Prendre flacon de Lu</w:t>
+      </w:r>
       <w:r>
         <w:rPr>
           <w:rFonts w:eastAsiaTheme="minorEastAsia"/>
         </w:rPr>
         <w:t xml:space="preserve"> </w:t>
       </w:r>
-      <w:proofErr w:type="spellStart"/>
-      <w:r>
-        <w:rPr>
-          <w:rFonts w:eastAsiaTheme="minorEastAsia"/>
-        </w:rPr>
-        <w:t>LemerPax</w:t>
-      </w:r>
-      <w:proofErr w:type="spellEnd"/>
-    </w:p>
-    <w:p>
-      <w:pPr>
-        <w:spacing w:after="0" w:line="240" w:lineRule="auto"/>
-        <w:rPr>
-          <w:rFonts w:eastAsiaTheme="minorEastAsia"/>
-        </w:rPr>
-      </w:pPr>
-    </w:p>
-    <w:p>
-      <w:pPr>
-        <w:spacing w:after="0" w:line="240" w:lineRule="auto"/>
-        <w:rPr>
-          <w:rFonts w:eastAsiaTheme="minorEastAsia"/>
-        </w:rPr>
-      </w:pPr>
-      <w:r>
-        <w:rPr>
-          <w:rFonts w:eastAsiaTheme="minorEastAsia"/>
-        </w:rPr>
-        <w:t>Retirer toutes sources présentes dans la boite à gant (poubelles principalement).</w:t>
-      </w:r>
-    </w:p>
-    <w:p>
-      <w:pPr>
-        <w:spacing w:after="0" w:line="240" w:lineRule="auto"/>
-        <w:rPr>
-          <w:rFonts w:eastAsiaTheme="minorEastAsia"/>
-        </w:rPr>
-      </w:pPr>
-      <w:r>
-        <w:rPr>
-          <w:rFonts w:eastAsiaTheme="minorEastAsia"/>
-        </w:rPr>
-        <w:lastRenderedPageBreak/>
-        <w:t>Effectuer un zéro de l’</w:t>
-      </w:r>
-      <w:proofErr w:type="spellStart"/>
-      <w:r>
-        <w:rPr>
-          <w:rFonts w:eastAsiaTheme="minorEastAsia"/>
-        </w:rPr>
-        <w:t>activimètre</w:t>
-      </w:r>
-      <w:proofErr w:type="spellEnd"/>
-      <w:r>
-        <w:rPr>
-          <w:rFonts w:eastAsiaTheme="minorEastAsia"/>
-        </w:rPr>
-        <w:t xml:space="preserve"> (pour s’affranchir d’une éventuellement contamination de la louche)</w:t>
-      </w:r>
-    </w:p>
-    <w:p>
-      <w:pPr>
-        <w:spacing w:after="0" w:line="240" w:lineRule="auto"/>
-        <w:rPr>
-          <w:rFonts w:eastAsiaTheme="minorEastAsia"/>
-        </w:rPr>
-      </w:pPr>
-    </w:p>
-    <w:p>
-      <w:pPr>
-        <w:spacing w:after="0" w:line="240" w:lineRule="auto"/>
-        <w:rPr>
-          <w:rFonts w:eastAsiaTheme="minorEastAsia"/>
-        </w:rPr>
-      </w:pPr>
-      <w:r>
-        <w:rPr>
-          <w:rFonts w:eastAsiaTheme="minorEastAsia"/>
-        </w:rPr>
-        <w:t>Prendre flacon de Lu</w:t>
-      </w:r>
-      <w:r>
-        <w:rPr>
-          <w:rFonts w:eastAsiaTheme="minorEastAsia"/>
-        </w:rPr>
-        <w:t xml:space="preserve"> </w:t>
-      </w:r>
-      <w:r>
-        <w:rPr>
-          <w:rFonts w:eastAsiaTheme="minorEastAsia"/>
-          <w:color w:val="7030A0"/>
-        </w:rPr>
-        <w:t>(les princes </w:t>
-      </w:r>
-      <w:proofErr w:type="gramStart"/>
-      <w:r>
-        <w:rPr>
-          <w:rFonts w:eastAsiaTheme="minorEastAsia"/>
-          <w:color w:val="7030A0"/>
-        </w:rPr>
-        <w:t>? </w:t>
-      </w:r>
-      <w:proofErr w:type="gramEnd"/>
+      <w:r>
+        <w:rPr>
+          <w:rFonts w:eastAsiaTheme="minorEastAsia"/>
+          <w:color w:val="7030A0"/>
+        </w:rPr>
+        <w:t>(les princes ? </w:t>
+      </w:r>
       <w:r>
         <w:rPr>
           <w:rFonts w:eastAsiaTheme="minorEastAsia"/>
@@ -5138,38 +3919,22 @@
         <w:rPr>
           <w:rFonts w:eastAsiaTheme="minorEastAsia"/>
         </w:rPr>
-        <w:t>Mettre dans l’</w:t>
-      </w:r>
-      <w:proofErr w:type="spellStart"/>
-      <w:r>
-        <w:rPr>
-          <w:rFonts w:eastAsiaTheme="minorEastAsia"/>
-        </w:rPr>
-        <w:t>activimètre</w:t>
-      </w:r>
-      <w:proofErr w:type="spellEnd"/>
-    </w:p>
-    <w:p>
-      <w:pPr>
-        <w:spacing w:after="0" w:line="240" w:lineRule="auto"/>
-        <w:rPr>
-          <w:rFonts w:eastAsiaTheme="minorEastAsia"/>
-        </w:rPr>
-      </w:pPr>
-      <w:r>
-        <w:rPr>
-          <w:rFonts w:eastAsiaTheme="minorEastAsia"/>
-        </w:rPr>
-        <w:t xml:space="preserve">Renseigner l’activité sur certif étal + heure de mesure du certif </w:t>
-      </w:r>
-      <w:proofErr w:type="spellStart"/>
-      <w:r>
-        <w:rPr>
-          <w:rFonts w:eastAsiaTheme="minorEastAsia"/>
-        </w:rPr>
-        <w:t>etal</w:t>
-      </w:r>
-      <w:proofErr w:type="spellEnd"/>
+        <w:t>Mettre dans l’activimètre</w:t>
+      </w:r>
+    </w:p>
+    <w:p>
+      <w:pPr>
+        <w:spacing w:after="0" w:line="240" w:lineRule="auto"/>
+        <w:rPr>
+          <w:rFonts w:eastAsiaTheme="minorEastAsia"/>
+        </w:rPr>
+      </w:pPr>
+      <w:r>
+        <w:rPr>
+          <w:rFonts w:eastAsiaTheme="minorEastAsia"/>
+        </w:rPr>
+        <w:t>Renseigner l’activité sur certif étal + heure de mesure du certif etal</w:t>
+      </w:r>
     </w:p>
     <w:p>
       <w:pPr>
@@ -5196,21 +3961,7 @@
         <w:rPr>
           <w:rFonts w:eastAsiaTheme="minorEastAsia"/>
         </w:rPr>
-        <w:t>Obtention d’un coefficient sur l’</w:t>
-      </w:r>
-      <w:proofErr w:type="spellStart"/>
-      <w:r>
-        <w:rPr>
-          <w:rFonts w:eastAsiaTheme="minorEastAsia"/>
-        </w:rPr>
-        <w:t>activimètre</w:t>
-      </w:r>
-      <w:proofErr w:type="spellEnd"/>
-      <w:r>
-        <w:rPr>
-          <w:rFonts w:eastAsiaTheme="minorEastAsia"/>
-        </w:rPr>
-        <w:t xml:space="preserve"> pour la géométrie Flacon.</w:t>
+        <w:t>Obtention d’un coefficient sur l’activimètre pour la géométrie Flacon.</w:t>
       </w:r>
     </w:p>
     <w:p>
@@ -5284,70 +4035,12 @@
           <w:rFonts w:eastAsiaTheme="minorEastAsia"/>
         </w:rPr>
       </w:pPr>
-      <w:proofErr w:type="spellStart"/>
-      <w:r>
-        <w:rPr>
-          <w:rFonts w:eastAsiaTheme="minorEastAsia"/>
-        </w:rPr>
-        <w:t>Acti</w:t>
-      </w:r>
-      <w:proofErr w:type="spellEnd"/>
-      <w:r>
-        <w:rPr>
-          <w:rFonts w:eastAsiaTheme="minorEastAsia"/>
-        </w:rPr>
-        <w:t xml:space="preserve"> seringue = </w:t>
-      </w:r>
-      <w:proofErr w:type="spellStart"/>
-      <w:r>
-        <w:rPr>
-          <w:rFonts w:eastAsiaTheme="minorEastAsia"/>
-        </w:rPr>
-        <w:t>Acti</w:t>
-      </w:r>
-      <w:proofErr w:type="spellEnd"/>
-      <w:r>
-        <w:rPr>
-          <w:rFonts w:eastAsiaTheme="minorEastAsia"/>
-        </w:rPr>
-        <w:t xml:space="preserve"> pré </w:t>
-      </w:r>
-      <w:proofErr w:type="spellStart"/>
-      <w:r>
-        <w:rPr>
-          <w:rFonts w:eastAsiaTheme="minorEastAsia"/>
-        </w:rPr>
-        <w:t>prélevement</w:t>
-      </w:r>
-      <w:proofErr w:type="spellEnd"/>
-      <w:r>
-        <w:rPr>
-          <w:rFonts w:eastAsiaTheme="minorEastAsia"/>
-        </w:rPr>
-        <w:t xml:space="preserve"> – </w:t>
-      </w:r>
-      <w:proofErr w:type="spellStart"/>
-      <w:r>
-        <w:rPr>
-          <w:rFonts w:eastAsiaTheme="minorEastAsia"/>
-        </w:rPr>
-        <w:t>Acti</w:t>
-      </w:r>
-      <w:proofErr w:type="spellEnd"/>
-      <w:r>
-        <w:rPr>
-          <w:rFonts w:eastAsiaTheme="minorEastAsia"/>
-        </w:rPr>
-        <w:t xml:space="preserve"> Post </w:t>
-      </w:r>
-      <w:proofErr w:type="spellStart"/>
-      <w:r>
-        <w:rPr>
-          <w:rFonts w:eastAsiaTheme="minorEastAsia"/>
-        </w:rPr>
-        <w:t>prélévement</w:t>
-      </w:r>
-      <w:proofErr w:type="spellEnd"/>
+      <w:r>
+        <w:rPr>
+          <w:rFonts w:eastAsiaTheme="minorEastAsia"/>
+        </w:rPr>
+        <w:t>Acti seringue = Acti pré prélevement – Acti Post prélévement</w:t>
+      </w:r>
     </w:p>
     <w:p>
       <w:pPr>
@@ -5400,7 +4093,6 @@
           <w:rFonts w:eastAsiaTheme="minorEastAsia"/>
         </w:rPr>
       </w:pPr>
-      <w:proofErr w:type="gramStart"/>
       <w:r>
         <w:rPr>
           <w:rFonts w:eastAsiaTheme="minorEastAsia"/>
@@ -5413,7 +4105,6 @@
         </w:rPr>
         <w:t>a</w:t>
       </w:r>
-      <w:proofErr w:type="gramEnd"/>
     </w:p>
     <w:p>
       <w:pPr>
@@ -5472,19 +4163,11 @@
           <w:rFonts w:eastAsiaTheme="minorEastAsia"/>
         </w:rPr>
       </w:pPr>
-      <w:proofErr w:type="spellStart"/>
-      <w:r>
-        <w:rPr>
-          <w:rFonts w:eastAsiaTheme="minorEastAsia"/>
-        </w:rPr>
-        <w:t>Acti</w:t>
-      </w:r>
-      <w:proofErr w:type="spellEnd"/>
-      <w:r>
-        <w:rPr>
-          <w:rFonts w:eastAsiaTheme="minorEastAsia"/>
-        </w:rPr>
-        <w:t xml:space="preserve"> 7GBq</w:t>
+      <w:r>
+        <w:rPr>
+          <w:rFonts w:eastAsiaTheme="minorEastAsia"/>
+        </w:rPr>
+        <w:t>Acti 7GBq</w:t>
       </w:r>
     </w:p>
     <w:p>
@@ -5522,7 +4205,6 @@
         </w:rPr>
         <w:t xml:space="preserve">Inverse carré distance </w:t>
       </w:r>
-      <w:proofErr w:type="gramStart"/>
       <w:r>
         <w:rPr>
           <w:rFonts w:eastAsiaTheme="minorEastAsia"/>
@@ -5533,14 +4215,7 @@
         <w:rPr>
           <w:rFonts w:eastAsiaTheme="minorEastAsia"/>
         </w:rPr>
-        <w:t>(</w:t>
-      </w:r>
-      <w:proofErr w:type="gramEnd"/>
-      <w:r>
-        <w:rPr>
-          <w:rFonts w:eastAsiaTheme="minorEastAsia"/>
-        </w:rPr>
-        <w:t>100cm/10cm)^2 = 100</w:t>
+        <w:t>(100cm/10cm)^2 = 100</w:t>
       </w:r>
     </w:p>
     <w:p>
@@ -5570,21 +4245,7 @@
         <w:rPr>
           <w:rFonts w:eastAsiaTheme="minorEastAsia"/>
         </w:rPr>
-        <w:t>1.32 *6 * 7 * 10</w:t>
-      </w:r>
-      <w:proofErr w:type="gramStart"/>
-      <w:r>
-        <w:rPr>
-          <w:rFonts w:eastAsiaTheme="minorEastAsia"/>
-        </w:rPr>
-        <w:t>^(</w:t>
-      </w:r>
-      <w:proofErr w:type="gramEnd"/>
-      <w:r>
-        <w:rPr>
-          <w:rFonts w:eastAsiaTheme="minorEastAsia"/>
-        </w:rPr>
-        <w:t>-18+2+9+2)= 1.32 *42 * 10^(-5)</w:t>
+        <w:t>1.32 *6 * 7 * 10^(-18+2+9+2)= 1.32 *42 * 10^(-5)</w:t>
       </w:r>
       <w:r>
         <w:rPr>
@@ -5619,21 +4280,7 @@
         <w:rPr>
           <w:rFonts w:eastAsiaTheme="minorEastAsia"/>
         </w:rPr>
-        <w:t>Inverse carré distance injection (100cm/1cm</w:t>
-      </w:r>
-      <w:proofErr w:type="gramStart"/>
-      <w:r>
-        <w:rPr>
-          <w:rFonts w:eastAsiaTheme="minorEastAsia"/>
-        </w:rPr>
-        <w:t>)^</w:t>
-      </w:r>
-      <w:proofErr w:type="gramEnd"/>
-      <w:r>
-        <w:rPr>
-          <w:rFonts w:eastAsiaTheme="minorEastAsia"/>
-        </w:rPr>
-        <w:t>2 = 10 000</w:t>
+        <w:t>Inverse carré distance injection (100cm/1cm)^2 = 10 000</w:t>
       </w:r>
     </w:p>
     <w:p>
@@ -5676,21 +4323,7 @@
         <w:rPr>
           <w:rFonts w:eastAsiaTheme="minorEastAsia"/>
         </w:rPr>
-        <w:t>1.32 * 3 * 7* 10</w:t>
-      </w:r>
-      <w:proofErr w:type="gramStart"/>
-      <w:r>
-        <w:rPr>
-          <w:rFonts w:eastAsiaTheme="minorEastAsia"/>
-        </w:rPr>
-        <w:t>^(</w:t>
-      </w:r>
-      <w:proofErr w:type="gramEnd"/>
-      <w:r>
-        <w:rPr>
-          <w:rFonts w:eastAsiaTheme="minorEastAsia"/>
-        </w:rPr>
-        <w:t xml:space="preserve">-18+2+9+4)=  </w:t>
+        <w:t xml:space="preserve">1.32 * 3 * 7* 10^(-18+2+9+4)=  </w:t>
       </w:r>
       <w:r>
         <w:rPr>
@@ -5755,21 +4388,7 @@
         <w:rPr>
           <w:rFonts w:eastAsiaTheme="minorEastAsia"/>
         </w:rPr>
-        <w:t xml:space="preserve">Dose </w:t>
-      </w:r>
-      <w:proofErr w:type="spellStart"/>
-      <w:r>
-        <w:rPr>
-          <w:rFonts w:eastAsiaTheme="minorEastAsia"/>
-        </w:rPr>
-        <w:t>Inj</w:t>
-      </w:r>
-      <w:proofErr w:type="spellEnd"/>
-      <w:r>
-        <w:rPr>
-          <w:rFonts w:eastAsiaTheme="minorEastAsia"/>
-        </w:rPr>
-        <w:t xml:space="preserve"> = 27.72mGy/2^8.3= 27.72/315 = 88µGy</w:t>
+        <w:t>Dose Inj = 27.72mGy/2^8.3= 27.72/315 = 88µGy</w:t>
       </w:r>
     </w:p>
     <w:p>
@@ -5871,87 +4490,23 @@
           <w:rFonts w:eastAsiaTheme="minorEastAsia"/>
           <w:color w:val="660066"/>
         </w:rPr>
-        <w:t>(</w:t>
-      </w:r>
-      <w:proofErr w:type="gramStart"/>
-      <w:r>
-        <w:rPr>
-          <w:rFonts w:eastAsiaTheme="minorEastAsia"/>
-          <w:color w:val="660066"/>
-        </w:rPr>
-        <w:t>je</w:t>
-      </w:r>
-      <w:proofErr w:type="gramEnd"/>
-      <w:r>
-        <w:rPr>
-          <w:rFonts w:eastAsiaTheme="minorEastAsia"/>
-          <w:color w:val="660066"/>
-        </w:rPr>
-        <w:t xml:space="preserve"> trouve les mêmes résultats que toi) </w:t>
-      </w:r>
-    </w:p>
-    <w:p>
-      <w:pPr>
-        <w:spacing w:after="0" w:line="240" w:lineRule="auto"/>
-        <w:rPr>
-          <w:rFonts w:eastAsiaTheme="minorEastAsia"/>
-          <w:color w:val="660066"/>
-        </w:rPr>
-      </w:pPr>
-      <w:r>
-        <w:rPr>
-          <w:rFonts w:eastAsiaTheme="minorEastAsia"/>
-          <w:color w:val="660066"/>
-        </w:rPr>
-        <w:t xml:space="preserve">On déduit que pour la partie cure au Lu 177 le niveau d’exposition des extrémités d’un opérateur est bien inférieure </w:t>
-      </w:r>
-      <w:proofErr w:type="gramStart"/>
-      <w:r>
-        <w:rPr>
-          <w:rFonts w:eastAsiaTheme="minorEastAsia"/>
-          <w:color w:val="660066"/>
-        </w:rPr>
-        <w:t>au limitation travailleur</w:t>
-      </w:r>
-      <w:proofErr w:type="gramEnd"/>
-      <w:r>
-        <w:rPr>
-          <w:rFonts w:eastAsiaTheme="minorEastAsia"/>
-          <w:color w:val="660066"/>
-        </w:rPr>
-        <w:t xml:space="preserve"> 150 </w:t>
-      </w:r>
-      <w:proofErr w:type="spellStart"/>
-      <w:r>
-        <w:rPr>
-          <w:rFonts w:eastAsiaTheme="minorEastAsia"/>
-          <w:color w:val="660066"/>
-        </w:rPr>
-        <w:t>msV</w:t>
-      </w:r>
-      <w:proofErr w:type="spellEnd"/>
-      <w:r>
-        <w:rPr>
-          <w:rFonts w:eastAsiaTheme="minorEastAsia"/>
-          <w:color w:val="660066"/>
-        </w:rPr>
-        <w:t xml:space="preserve"> pour la catégorie B et 500 </w:t>
-      </w:r>
-      <w:proofErr w:type="spellStart"/>
-      <w:r>
-        <w:rPr>
-          <w:rFonts w:eastAsiaTheme="minorEastAsia"/>
-          <w:color w:val="660066"/>
-        </w:rPr>
-        <w:t>mSv</w:t>
-      </w:r>
-      <w:proofErr w:type="spellEnd"/>
-      <w:r>
-        <w:rPr>
-          <w:rFonts w:eastAsiaTheme="minorEastAsia"/>
-          <w:color w:val="660066"/>
-        </w:rPr>
-        <w:t xml:space="preserve"> pour la catégorie A.</w:t>
+        <w:t xml:space="preserve">(je trouve les mêmes résultats que toi) </w:t>
+      </w:r>
+    </w:p>
+    <w:p>
+      <w:pPr>
+        <w:spacing w:after="0" w:line="240" w:lineRule="auto"/>
+        <w:rPr>
+          <w:rFonts w:eastAsiaTheme="minorEastAsia"/>
+          <w:color w:val="660066"/>
+        </w:rPr>
+      </w:pPr>
+      <w:r>
+        <w:rPr>
+          <w:rFonts w:eastAsiaTheme="minorEastAsia"/>
+          <w:color w:val="660066"/>
+        </w:rPr>
+        <w:t>On déduit que pour la partie cure au Lu 177 le niveau d’exposition des extrémités d’un opérateur est bien inférieure au limitation travailleur 150 msV pour la catégorie B et 500 mSv pour la catégorie A.</w:t>
       </w:r>
     </w:p>
     <w:p>
@@ -6078,7 +4633,6 @@
         </w:rPr>
         <w:t xml:space="preserve">effective du radioélément </w:t>
       </w:r>
-      <w:proofErr w:type="gramStart"/>
       <w:r>
         <w:rPr>
           <w:rFonts w:eastAsiaTheme="minorEastAsia"/>
@@ -6091,31 +4645,7 @@
           <w:rFonts w:eastAsiaTheme="minorEastAsia"/>
           <w:color w:val="660066"/>
         </w:rPr>
-        <w:t xml:space="preserve"> possibilité</w:t>
-      </w:r>
-      <w:proofErr w:type="gramEnd"/>
-      <w:r>
-        <w:rPr>
-          <w:rFonts w:eastAsiaTheme="minorEastAsia"/>
-          <w:color w:val="660066"/>
-        </w:rPr>
-        <w:t xml:space="preserve"> d’utilisé </w:t>
-      </w:r>
-      <w:proofErr w:type="spellStart"/>
-      <w:r>
-        <w:rPr>
-          <w:rFonts w:eastAsiaTheme="minorEastAsia"/>
-          <w:color w:val="660066"/>
-        </w:rPr>
-        <w:t>Tphys</w:t>
-      </w:r>
-      <w:proofErr w:type="spellEnd"/>
-      <w:r>
-        <w:rPr>
-          <w:rFonts w:eastAsiaTheme="minorEastAsia"/>
-          <w:color w:val="660066"/>
-        </w:rPr>
-        <w:t xml:space="preserve"> car </w:t>
+        <w:t xml:space="preserve"> possibilité d’utilisé Tphys car </w:t>
       </w:r>
       <w:r>
         <w:rPr>
@@ -6136,39 +4666,7 @@
           <w:rFonts w:eastAsiaTheme="minorEastAsia"/>
           <w:color w:val="660066"/>
         </w:rPr>
-        <w:t xml:space="preserve">de la durée nécessaire pour la décroissance car </w:t>
-      </w:r>
-      <w:proofErr w:type="spellStart"/>
-      <w:r>
-        <w:rPr>
-          <w:rFonts w:eastAsiaTheme="minorEastAsia"/>
-          <w:color w:val="660066"/>
-        </w:rPr>
-        <w:t>Tphys</w:t>
-      </w:r>
-      <w:proofErr w:type="spellEnd"/>
-      <w:r>
-        <w:rPr>
-          <w:rFonts w:eastAsiaTheme="minorEastAsia"/>
-          <w:color w:val="660066"/>
-        </w:rPr>
-        <w:t xml:space="preserve"> &gt;  </w:t>
-      </w:r>
-      <w:proofErr w:type="spellStart"/>
-      <w:r>
-        <w:rPr>
-          <w:rFonts w:eastAsiaTheme="minorEastAsia"/>
-          <w:color w:val="660066"/>
-        </w:rPr>
-        <w:t>Teff</w:t>
-      </w:r>
-      <w:proofErr w:type="spellEnd"/>
-      <w:r>
-        <w:rPr>
-          <w:rFonts w:eastAsiaTheme="minorEastAsia"/>
-          <w:color w:val="660066"/>
-        </w:rPr>
-        <w:t>)</w:t>
+        <w:t>de la durée nécessaire pour la décroissance car Tphys &gt;  Teff)</w:t>
       </w:r>
     </w:p>
     <w:p>
@@ -6209,23 +4707,7 @@
           <w:rFonts w:eastAsiaTheme="minorEastAsia"/>
           <w:color w:val="660066"/>
         </w:rPr>
-        <w:t>-</w:t>
-      </w:r>
-      <w:proofErr w:type="spellStart"/>
-      <w:r>
-        <w:rPr>
-          <w:rFonts w:eastAsiaTheme="minorEastAsia"/>
-          <w:color w:val="660066"/>
-        </w:rPr>
-        <w:t>eviter</w:t>
-      </w:r>
-      <w:proofErr w:type="spellEnd"/>
-      <w:r>
-        <w:rPr>
-          <w:rFonts w:eastAsiaTheme="minorEastAsia"/>
-          <w:color w:val="660066"/>
-        </w:rPr>
-        <w:t xml:space="preserve"> le contact avec les femmes enceintes et les enfants</w:t>
+        <w:t>-eviter le contact avec les femmes enceintes et les enfants</w:t>
       </w:r>
     </w:p>
     <w:p>
@@ -6298,23 +4780,7 @@
           <w:rFonts w:eastAsiaTheme="minorEastAsia"/>
           <w:color w:val="660066"/>
         </w:rPr>
-        <w:t xml:space="preserve">-ne pas partager la </w:t>
-      </w:r>
-      <w:proofErr w:type="gramStart"/>
-      <w:r>
-        <w:rPr>
-          <w:rFonts w:eastAsiaTheme="minorEastAsia"/>
-          <w:color w:val="660066"/>
-        </w:rPr>
-        <w:t>vaisselle ,</w:t>
-      </w:r>
-      <w:proofErr w:type="gramEnd"/>
-      <w:r>
-        <w:rPr>
-          <w:rFonts w:eastAsiaTheme="minorEastAsia"/>
-          <w:color w:val="660066"/>
-        </w:rPr>
-        <w:t xml:space="preserve"> mais une fois lavé ok</w:t>
+        <w:t>-ne pas partager la vaisselle , mais une fois lavé ok</w:t>
       </w:r>
     </w:p>
     <w:p>
@@ -6428,36 +4894,26 @@
           <w:rFonts w:eastAsiaTheme="minorEastAsia"/>
         </w:rPr>
       </w:pPr>
-      <w:proofErr w:type="gramStart"/>
       <w:r>
         <w:rPr>
           <w:rFonts w:eastAsiaTheme="minorEastAsia"/>
         </w:rPr>
         <w:t>a</w:t>
       </w:r>
-      <w:proofErr w:type="gramEnd"/>
-    </w:p>
-    <w:p>
-      <w:pPr>
-        <w:spacing w:after="0" w:line="240" w:lineRule="auto"/>
-        <w:rPr>
-          <w:rFonts w:eastAsiaTheme="minorEastAsia"/>
-        </w:rPr>
-      </w:pPr>
-      <w:r>
-        <w:rPr>
-          <w:rFonts w:eastAsiaTheme="minorEastAsia"/>
-        </w:rPr>
-        <w:t xml:space="preserve">Acquisition mono énergie </w:t>
-      </w:r>
-      <w:proofErr w:type="spellStart"/>
-      <w:r>
-        <w:rPr>
-          <w:rFonts w:eastAsiaTheme="minorEastAsia"/>
-        </w:rPr>
-        <w:t>monofenetre</w:t>
-      </w:r>
-      <w:proofErr w:type="spellEnd"/>
+    </w:p>
+    <w:p>
+      <w:pPr>
+        <w:spacing w:after="0" w:line="240" w:lineRule="auto"/>
+        <w:rPr>
+          <w:rFonts w:eastAsiaTheme="minorEastAsia"/>
+        </w:rPr>
+      </w:pPr>
+      <w:r>
+        <w:rPr>
+          <w:rFonts w:eastAsiaTheme="minorEastAsia"/>
+        </w:rPr>
+        <w:t>Acquisition mono énergie monofenetre</w:t>
+      </w:r>
     </w:p>
     <w:p>
       <w:pPr>
@@ -6512,16 +4968,8 @@
         <w:rPr>
           <w:rFonts w:eastAsiaTheme="minorEastAsia"/>
         </w:rPr>
-        <w:t xml:space="preserve">Méthode </w:t>
-      </w:r>
-      <w:proofErr w:type="spellStart"/>
-      <w:r>
-        <w:rPr>
-          <w:rFonts w:eastAsiaTheme="minorEastAsia"/>
-        </w:rPr>
-        <w:t>Tew</w:t>
-      </w:r>
-      <w:proofErr w:type="spellEnd"/>
+        <w:t>Méthode Tew</w:t>
+      </w:r>
     </w:p>
     <w:p>
       <w:pPr>
@@ -6680,16 +5128,8 @@
         <w:rPr>
           <w:rFonts w:eastAsiaTheme="minorEastAsia"/>
         </w:rPr>
-        <w:t xml:space="preserve">Acquisition biénergie </w:t>
-      </w:r>
-      <w:proofErr w:type="spellStart"/>
-      <w:r>
-        <w:rPr>
-          <w:rFonts w:eastAsiaTheme="minorEastAsia"/>
-        </w:rPr>
-        <w:t>monofenetre</w:t>
-      </w:r>
-      <w:proofErr w:type="spellEnd"/>
+        <w:t>Acquisition biénergie monofenetre</w:t>
+      </w:r>
     </w:p>
     <w:p>
       <w:pPr>
@@ -6724,16 +5164,8 @@
         <w:rPr>
           <w:rFonts w:eastAsiaTheme="minorEastAsia"/>
         </w:rPr>
-        <w:t xml:space="preserve">Acquisition biénergie  Méthode </w:t>
-      </w:r>
-      <w:proofErr w:type="spellStart"/>
-      <w:r>
-        <w:rPr>
-          <w:rFonts w:eastAsiaTheme="minorEastAsia"/>
-        </w:rPr>
-        <w:t>Tew</w:t>
-      </w:r>
-      <w:proofErr w:type="spellEnd"/>
+        <w:t>Acquisition biénergie  Méthode Tew</w:t>
+      </w:r>
     </w:p>
     <w:p>
       <w:pPr>
@@ -6995,17 +5427,8 @@
           <w:rFonts w:eastAsiaTheme="minorEastAsia"/>
           <w:color w:val="660066"/>
         </w:rPr>
-        <w:t xml:space="preserve">Je suis d’accord avec toi je proposerai une fenêtre autour de 208 </w:t>
-      </w:r>
-      <w:proofErr w:type="spellStart"/>
-      <w:r>
-        <w:rPr>
-          <w:rFonts w:eastAsiaTheme="minorEastAsia"/>
-          <w:color w:val="660066"/>
-        </w:rPr>
-        <w:t>keV</w:t>
-      </w:r>
-      <w:proofErr w:type="spellEnd"/>
+        <w:t>Je suis d’accord avec toi je proposerai une fenêtre autour de 208 keV</w:t>
+      </w:r>
       <w:r>
         <w:rPr>
           <w:rFonts w:eastAsiaTheme="minorEastAsia"/>
@@ -7018,23 +5441,7 @@
           <w:rFonts w:eastAsiaTheme="minorEastAsia"/>
           <w:color w:val="660066"/>
         </w:rPr>
-        <w:t xml:space="preserve"> parce que c’est l’</w:t>
-      </w:r>
-      <w:proofErr w:type="spellStart"/>
-      <w:r>
-        <w:rPr>
-          <w:rFonts w:eastAsiaTheme="minorEastAsia"/>
-          <w:color w:val="660066"/>
-        </w:rPr>
-        <w:t>energie</w:t>
-      </w:r>
-      <w:proofErr w:type="spellEnd"/>
-      <w:r>
-        <w:rPr>
-          <w:rFonts w:eastAsiaTheme="minorEastAsia"/>
-          <w:color w:val="660066"/>
-        </w:rPr>
-        <w:t xml:space="preserve"> pour laquelle l’intensité est la plus grande</w:t>
+        <w:t xml:space="preserve"> parce que c’est l’energie pour laquelle l’intensité est la plus grande</w:t>
       </w:r>
       <w:r>
         <w:rPr>
@@ -7074,20 +5481,12 @@
           <w:rFonts w:eastAsiaTheme="minorEastAsia"/>
         </w:rPr>
       </w:pPr>
-      <w:proofErr w:type="gramStart"/>
       <w:r>
         <w:rPr>
           <w:rFonts w:eastAsiaTheme="minorEastAsia"/>
         </w:rPr>
         <w:lastRenderedPageBreak/>
-        <w:t>mono</w:t>
-      </w:r>
-      <w:proofErr w:type="gramEnd"/>
-      <w:r>
-        <w:rPr>
-          <w:rFonts w:eastAsiaTheme="minorEastAsia"/>
-        </w:rPr>
-        <w:t xml:space="preserve"> énergie MEHR - &gt; énergie supérieure à l’indium qui utilise déjà le MEHR donc MEHR</w:t>
+        <w:t>mono énergie MEHR - &gt; énergie supérieure à l’indium qui utilise déjà le MEHR donc MEHR</w:t>
       </w:r>
     </w:p>
     <w:p>
@@ -7125,23 +5524,7 @@
           <w:rFonts w:eastAsiaTheme="minorEastAsia"/>
           <w:color w:val="660066"/>
         </w:rPr>
-        <w:t xml:space="preserve">Dans les conditions </w:t>
-      </w:r>
-      <w:proofErr w:type="spellStart"/>
-      <w:r>
-        <w:rPr>
-          <w:rFonts w:eastAsiaTheme="minorEastAsia"/>
-          <w:color w:val="660066"/>
-        </w:rPr>
-        <w:t>decrite</w:t>
-      </w:r>
-      <w:proofErr w:type="spellEnd"/>
-      <w:r>
-        <w:rPr>
-          <w:rFonts w:eastAsiaTheme="minorEastAsia"/>
-          <w:color w:val="660066"/>
-        </w:rPr>
-        <w:t xml:space="preserve"> question a -&gt; utilisation MEHR pour limiter la pénétration Spectrale.</w:t>
+        <w:t>Dans les conditions decrite question a -&gt; utilisation MEHR pour limiter la pénétration Spectrale.</w:t>
       </w:r>
     </w:p>
     <w:p>
@@ -7164,39 +5547,7 @@
           <w:rFonts w:eastAsiaTheme="minorEastAsia"/>
           <w:color w:val="660066"/>
         </w:rPr>
-        <w:t xml:space="preserve"> </w:t>
-      </w:r>
-      <w:proofErr w:type="gramStart"/>
-      <w:r>
-        <w:rPr>
-          <w:rFonts w:eastAsiaTheme="minorEastAsia"/>
-          <w:color w:val="660066"/>
-        </w:rPr>
-        <w:t>est</w:t>
-      </w:r>
-      <w:proofErr w:type="gramEnd"/>
-      <w:r>
-        <w:rPr>
-          <w:rFonts w:eastAsiaTheme="minorEastAsia"/>
-          <w:color w:val="660066"/>
-        </w:rPr>
-        <w:t xml:space="preserve"> ce que tu tenterais toi de faire un test avec un LEHR avec fantôme pour voir si on a des artefacts en étoiles ? </w:t>
-      </w:r>
-      <w:proofErr w:type="gramStart"/>
-      <w:r>
-        <w:rPr>
-          <w:rFonts w:eastAsiaTheme="minorEastAsia"/>
-          <w:color w:val="660066"/>
-        </w:rPr>
-        <w:t>et</w:t>
-      </w:r>
-      <w:proofErr w:type="gramEnd"/>
-      <w:r>
-        <w:rPr>
-          <w:rFonts w:eastAsiaTheme="minorEastAsia"/>
-          <w:color w:val="660066"/>
-        </w:rPr>
-        <w:t xml:space="preserve"> si jamais c’est pas le cas garder le LEHR ou sinon passer au MEHR ?</w:t>
+        <w:t xml:space="preserve"> est ce que tu tenterais toi de faire un test avec un LEHR avec fantôme pour voir si on a des artefacts en étoiles ? et si jamais c’est pas le cas garder le LEHR ou sinon passer au MEHR ?</w:t>
       </w:r>
     </w:p>
     <w:sectPr>
@@ -7210,8 +5561,8 @@
 </file>
 
 <file path=word/numbering.xml><?xml version="1.0" encoding="utf-8"?>
-<w:numbering xmlns:wpc="http://schemas.microsoft.com/office/word/2010/wordprocessingCanvas" xmlns:mo="http://schemas.microsoft.com/office/mac/office/2008/main" xmlns:mc="http://schemas.openxmlformats.org/markup-compatibility/2006" xmlns:mv="urn:schemas-microsoft-com:mac:vml" xmlns:o="urn:schemas-microsoft-com:office:office" xmlns:r="http://schemas.openxmlformats.org/officeDocument/2006/relationships" xmlns:m="http://schemas.openxmlformats.org/officeDocument/2006/math" xmlns:v="urn:schemas-microsoft-com:vml" xmlns:wp14="http://schemas.microsoft.com/office/word/2010/wordprocessingDrawing" xmlns:wp="http://schemas.openxmlformats.org/drawingml/2006/wordprocessingDrawing" xmlns:w10="urn:schemas-microsoft-com:office:word" xmlns:w="http://schemas.openxmlformats.org/wordprocessingml/2006/main" xmlns:w14="http://schemas.microsoft.com/office/word/2010/wordml" xmlns:wpg="http://schemas.microsoft.com/office/word/2010/wordprocessingGroup" xmlns:wpi="http://schemas.microsoft.com/office/word/2010/wordprocessingInk" xmlns:wne="http://schemas.microsoft.com/office/word/2006/wordml" xmlns:wps="http://schemas.microsoft.com/office/word/2010/wordprocessingShape" mc:Ignorable="w14 wp14">
-  <w:abstractNum w:abstractNumId="0">
+<w:numbering xmlns:wpc="http://schemas.microsoft.com/office/word/2010/wordprocessingCanvas" xmlns:mc="http://schemas.openxmlformats.org/markup-compatibility/2006" xmlns:o="urn:schemas-microsoft-com:office:office" xmlns:r="http://schemas.openxmlformats.org/officeDocument/2006/relationships" xmlns:m="http://schemas.openxmlformats.org/officeDocument/2006/math" xmlns:v="urn:schemas-microsoft-com:vml" xmlns:wp14="http://schemas.microsoft.com/office/word/2010/wordprocessingDrawing" xmlns:wp="http://schemas.openxmlformats.org/drawingml/2006/wordprocessingDrawing" xmlns:w10="urn:schemas-microsoft-com:office:word" xmlns:w="http://schemas.openxmlformats.org/wordprocessingml/2006/main" xmlns:w14="http://schemas.microsoft.com/office/word/2010/wordml" xmlns:w15="http://schemas.microsoft.com/office/word/2012/wordml" xmlns:wpg="http://schemas.microsoft.com/office/word/2010/wordprocessingGroup" xmlns:wpi="http://schemas.microsoft.com/office/word/2010/wordprocessingInk" xmlns:wne="http://schemas.microsoft.com/office/word/2006/wordml" xmlns:wps="http://schemas.microsoft.com/office/word/2010/wordprocessingShape" mc:Ignorable="w14 w15 wp14">
+  <w:abstractNum w:abstractNumId="0" w15:restartNumberingAfterBreak="0">
     <w:nsid w:val="3BF1427A"/>
     <w:multiLevelType w:val="hybridMultilevel"/>
     <w:tmpl w:val="A808BB4E"/>
@@ -7300,7 +5651,7 @@
       </w:pPr>
     </w:lvl>
   </w:abstractNum>
-  <w:abstractNum w:abstractNumId="1">
+  <w:abstractNum w:abstractNumId="1" w15:restartNumberingAfterBreak="0">
     <w:nsid w:val="41981673"/>
     <w:multiLevelType w:val="hybridMultilevel"/>
     <w:tmpl w:val="51D601E4"/>
@@ -7389,7 +5740,7 @@
       </w:pPr>
     </w:lvl>
   </w:abstractNum>
-  <w:abstractNum w:abstractNumId="2">
+  <w:abstractNum w:abstractNumId="2" w15:restartNumberingAfterBreak="0">
     <w:nsid w:val="6517014E"/>
     <w:multiLevelType w:val="hybridMultilevel"/>
     <w:tmpl w:val="C554B2BC"/>
@@ -7501,7 +5852,7 @@
       </w:rPr>
     </w:lvl>
   </w:abstractNum>
-  <w:abstractNum w:abstractNumId="3">
+  <w:abstractNum w:abstractNumId="3" w15:restartNumberingAfterBreak="0">
     <w:nsid w:val="68D45723"/>
     <w:multiLevelType w:val="hybridMultilevel"/>
     <w:tmpl w:val="FBAEDAC0"/>
@@ -7629,7 +5980,7 @@
 </file>
 
 <file path=word/styles.xml><?xml version="1.0" encoding="utf-8"?>
-<w:styles xmlns:mc="http://schemas.openxmlformats.org/markup-compatibility/2006" xmlns:r="http://schemas.openxmlformats.org/officeDocument/2006/relationships" xmlns:w="http://schemas.openxmlformats.org/wordprocessingml/2006/main" xmlns:w14="http://schemas.microsoft.com/office/word/2010/wordml" mc:Ignorable="w14">
+<w:styles xmlns:mc="http://schemas.openxmlformats.org/markup-compatibility/2006" xmlns:r="http://schemas.openxmlformats.org/officeDocument/2006/relationships" xmlns:w="http://schemas.openxmlformats.org/wordprocessingml/2006/main" xmlns:w14="http://schemas.microsoft.com/office/word/2010/wordml" xmlns:w15="http://schemas.microsoft.com/office/word/2012/wordml" mc:Ignorable="w14 w15">
   <w:docDefaults>
     <w:rPrDefault>
       <w:rPr>
@@ -7645,144 +5996,369 @@
       </w:pPr>
     </w:pPrDefault>
   </w:docDefaults>
-  <w:latentStyles w:defLockedState="0" w:defUIPriority="99" w:defSemiHidden="1" w:defUnhideWhenUsed="1" w:defQFormat="0" w:count="276">
-    <w:lsdException w:name="Normal" w:semiHidden="0" w:uiPriority="0" w:unhideWhenUsed="0" w:qFormat="1"/>
-    <w:lsdException w:name="heading 1" w:semiHidden="0" w:uiPriority="9" w:unhideWhenUsed="0" w:qFormat="1"/>
-    <w:lsdException w:name="heading 2" w:uiPriority="9" w:qFormat="1"/>
-    <w:lsdException w:name="heading 3" w:uiPriority="9" w:qFormat="1"/>
-    <w:lsdException w:name="heading 4" w:uiPriority="9" w:qFormat="1"/>
-    <w:lsdException w:name="heading 5" w:uiPriority="9" w:qFormat="1"/>
-    <w:lsdException w:name="heading 6" w:uiPriority="9" w:qFormat="1"/>
-    <w:lsdException w:name="heading 7" w:uiPriority="9" w:qFormat="1"/>
-    <w:lsdException w:name="heading 8" w:uiPriority="9" w:qFormat="1"/>
-    <w:lsdException w:name="heading 9" w:uiPriority="9" w:qFormat="1"/>
-    <w:lsdException w:name="toc 1" w:uiPriority="39"/>
-    <w:lsdException w:name="toc 2" w:uiPriority="39"/>
-    <w:lsdException w:name="toc 3" w:uiPriority="39"/>
-    <w:lsdException w:name="toc 4" w:uiPriority="39"/>
-    <w:lsdException w:name="toc 5" w:uiPriority="39"/>
-    <w:lsdException w:name="toc 6" w:uiPriority="39"/>
-    <w:lsdException w:name="toc 7" w:uiPriority="39"/>
-    <w:lsdException w:name="toc 8" w:uiPriority="39"/>
-    <w:lsdException w:name="toc 9" w:uiPriority="39"/>
-    <w:lsdException w:name="caption" w:uiPriority="35" w:qFormat="1"/>
-    <w:lsdException w:name="Title" w:semiHidden="0" w:uiPriority="10" w:unhideWhenUsed="0" w:qFormat="1"/>
-    <w:lsdException w:name="Default Paragraph Font" w:uiPriority="1"/>
-    <w:lsdException w:name="Subtitle" w:semiHidden="0" w:uiPriority="11" w:unhideWhenUsed="0" w:qFormat="1"/>
-    <w:lsdException w:name="Strong" w:semiHidden="0" w:uiPriority="22" w:unhideWhenUsed="0" w:qFormat="1"/>
-    <w:lsdException w:name="Emphasis" w:semiHidden="0" w:uiPriority="20" w:unhideWhenUsed="0" w:qFormat="1"/>
-    <w:lsdException w:name="Table Grid" w:semiHidden="0" w:uiPriority="59" w:unhideWhenUsed="0"/>
-    <w:lsdException w:name="Placeholder Text" w:unhideWhenUsed="0"/>
-    <w:lsdException w:name="No Spacing" w:semiHidden="0" w:uiPriority="1" w:unhideWhenUsed="0" w:qFormat="1"/>
-    <w:lsdException w:name="Light Shading" w:semiHidden="0" w:uiPriority="60" w:unhideWhenUsed="0"/>
-    <w:lsdException w:name="Light List" w:semiHidden="0" w:uiPriority="61" w:unhideWhenUsed="0"/>
-    <w:lsdException w:name="Light Grid" w:semiHidden="0" w:uiPriority="62" w:unhideWhenUsed="0"/>
-    <w:lsdException w:name="Medium Shading 1" w:semiHidden="0" w:uiPriority="63" w:unhideWhenUsed="0"/>
-    <w:lsdException w:name="Medium Shading 2" w:semiHidden="0" w:uiPriority="64" w:unhideWhenUsed="0"/>
-    <w:lsdException w:name="Medium List 1" w:semiHidden="0" w:uiPriority="65" w:unhideWhenUsed="0"/>
-    <w:lsdException w:name="Medium List 2" w:semiHidden="0" w:uiPriority="66" w:unhideWhenUsed="0"/>
-    <w:lsdException w:name="Medium Grid 1" w:semiHidden="0" w:uiPriority="67" w:unhideWhenUsed="0"/>
-    <w:lsdException w:name="Medium Grid 2" w:semiHidden="0" w:uiPriority="68" w:unhideWhenUsed="0"/>
-    <w:lsdException w:name="Medium Grid 3" w:semiHidden="0" w:uiPriority="69" w:unhideWhenUsed="0"/>
-    <w:lsdException w:name="Dark List" w:semiHidden="0" w:uiPriority="70" w:unhideWhenUsed="0"/>
-    <w:lsdException w:name="Colorful Shading" w:semiHidden="0" w:uiPriority="71" w:unhideWhenUsed="0"/>
-    <w:lsdException w:name="Colorful List" w:semiHidden="0" w:uiPriority="72" w:unhideWhenUsed="0"/>
-    <w:lsdException w:name="Colorful Grid" w:semiHidden="0" w:uiPriority="73" w:unhideWhenUsed="0"/>
-    <w:lsdException w:name="Light Shading Accent 1" w:semiHidden="0" w:uiPriority="60" w:unhideWhenUsed="0"/>
-    <w:lsdException w:name="Light List Accent 1" w:semiHidden="0" w:uiPriority="61" w:unhideWhenUsed="0"/>
-    <w:lsdException w:name="Light Grid Accent 1" w:semiHidden="0" w:uiPriority="62" w:unhideWhenUsed="0"/>
-    <w:lsdException w:name="Medium Shading 1 Accent 1" w:semiHidden="0" w:uiPriority="63" w:unhideWhenUsed="0"/>
-    <w:lsdException w:name="Medium Shading 2 Accent 1" w:semiHidden="0" w:uiPriority="64" w:unhideWhenUsed="0"/>
-    <w:lsdException w:name="Medium List 1 Accent 1" w:semiHidden="0" w:uiPriority="65" w:unhideWhenUsed="0"/>
-    <w:lsdException w:name="Revision" w:unhideWhenUsed="0"/>
-    <w:lsdException w:name="List Paragraph" w:semiHidden="0" w:uiPriority="34" w:unhideWhenUsed="0" w:qFormat="1"/>
-    <w:lsdException w:name="Quote" w:semiHidden="0" w:uiPriority="29" w:unhideWhenUsed="0" w:qFormat="1"/>
-    <w:lsdException w:name="Intense Quote" w:semiHidden="0" w:uiPriority="30" w:unhideWhenUsed="0" w:qFormat="1"/>
-    <w:lsdException w:name="Medium List 2 Accent 1" w:semiHidden="0" w:uiPriority="66" w:unhideWhenUsed="0"/>
-    <w:lsdException w:name="Medium Grid 1 Accent 1" w:semiHidden="0" w:uiPriority="67" w:unhideWhenUsed="0"/>
-    <w:lsdException w:name="Medium Grid 2 Accent 1" w:semiHidden="0" w:uiPriority="68" w:unhideWhenUsed="0"/>
-    <w:lsdException w:name="Medium Grid 3 Accent 1" w:semiHidden="0" w:uiPriority="69" w:unhideWhenUsed="0"/>
-    <w:lsdException w:name="Dark List Accent 1" w:semiHidden="0" w:uiPriority="70" w:unhideWhenUsed="0"/>
-    <w:lsdException w:name="Colorful Shading Accent 1" w:semiHidden="0" w:uiPriority="71" w:unhideWhenUsed="0"/>
-    <w:lsdException w:name="Colorful List Accent 1" w:semiHidden="0" w:uiPriority="72" w:unhideWhenUsed="0"/>
-    <w:lsdException w:name="Colorful Grid Accent 1" w:semiHidden="0" w:uiPriority="73" w:unhideWhenUsed="0"/>
-    <w:lsdException w:name="Light Shading Accent 2" w:semiHidden="0" w:uiPriority="60" w:unhideWhenUsed="0"/>
-    <w:lsdException w:name="Light List Accent 2" w:semiHidden="0" w:uiPriority="61" w:unhideWhenUsed="0"/>
-    <w:lsdException w:name="Light Grid Accent 2" w:semiHidden="0" w:uiPriority="62" w:unhideWhenUsed="0"/>
-    <w:lsdException w:name="Medium Shading 1 Accent 2" w:semiHidden="0" w:uiPriority="63" w:unhideWhenUsed="0"/>
-    <w:lsdException w:name="Medium Shading 2 Accent 2" w:semiHidden="0" w:uiPriority="64" w:unhideWhenUsed="0"/>
-    <w:lsdException w:name="Medium List 1 Accent 2" w:semiHidden="0" w:uiPriority="65" w:unhideWhenUsed="0"/>
-    <w:lsdException w:name="Medium List 2 Accent 2" w:semiHidden="0" w:uiPriority="66" w:unhideWhenUsed="0"/>
-    <w:lsdException w:name="Medium Grid 1 Accent 2" w:semiHidden="0" w:uiPriority="67" w:unhideWhenUsed="0"/>
-    <w:lsdException w:name="Medium Grid 2 Accent 2" w:semiHidden="0" w:uiPriority="68" w:unhideWhenUsed="0"/>
-    <w:lsdException w:name="Medium Grid 3 Accent 2" w:semiHidden="0" w:uiPriority="69" w:unhideWhenUsed="0"/>
-    <w:lsdException w:name="Dark List Accent 2" w:semiHidden="0" w:uiPriority="70" w:unhideWhenUsed="0"/>
-    <w:lsdException w:name="Colorful Shading Accent 2" w:semiHidden="0" w:uiPriority="71" w:unhideWhenUsed="0"/>
-    <w:lsdException w:name="Colorful List Accent 2" w:semiHidden="0" w:uiPriority="72" w:unhideWhenUsed="0"/>
-    <w:lsdException w:name="Colorful Grid Accent 2" w:semiHidden="0" w:uiPriority="73" w:unhideWhenUsed="0"/>
-    <w:lsdException w:name="Light Shading Accent 3" w:semiHidden="0" w:uiPriority="60" w:unhideWhenUsed="0"/>
-    <w:lsdException w:name="Light List Accent 3" w:semiHidden="0" w:uiPriority="61" w:unhideWhenUsed="0"/>
-    <w:lsdException w:name="Light Grid Accent 3" w:semiHidden="0" w:uiPriority="62" w:unhideWhenUsed="0"/>
-    <w:lsdException w:name="Medium Shading 1 Accent 3" w:semiHidden="0" w:uiPriority="63" w:unhideWhenUsed="0"/>
-    <w:lsdException w:name="Medium Shading 2 Accent 3" w:semiHidden="0" w:uiPriority="64" w:unhideWhenUsed="0"/>
-    <w:lsdException w:name="Medium List 1 Accent 3" w:semiHidden="0" w:uiPriority="65" w:unhideWhenUsed="0"/>
-    <w:lsdException w:name="Medium List 2 Accent 3" w:semiHidden="0" w:uiPriority="66" w:unhideWhenUsed="0"/>
-    <w:lsdException w:name="Medium Grid 1 Accent 3" w:semiHidden="0" w:uiPriority="67" w:unhideWhenUsed="0"/>
-    <w:lsdException w:name="Medium Grid 2 Accent 3" w:semiHidden="0" w:uiPriority="68" w:unhideWhenUsed="0"/>
-    <w:lsdException w:name="Medium Grid 3 Accent 3" w:semiHidden="0" w:uiPriority="69" w:unhideWhenUsed="0"/>
-    <w:lsdException w:name="Dark List Accent 3" w:semiHidden="0" w:uiPriority="70" w:unhideWhenUsed="0"/>
-    <w:lsdException w:name="Colorful Shading Accent 3" w:semiHidden="0" w:uiPriority="71" w:unhideWhenUsed="0"/>
-    <w:lsdException w:name="Colorful List Accent 3" w:semiHidden="0" w:uiPriority="72" w:unhideWhenUsed="0"/>
-    <w:lsdException w:name="Colorful Grid Accent 3" w:semiHidden="0" w:uiPriority="73" w:unhideWhenUsed="0"/>
-    <w:lsdException w:name="Light Shading Accent 4" w:semiHidden="0" w:uiPriority="60" w:unhideWhenUsed="0"/>
-    <w:lsdException w:name="Light List Accent 4" w:semiHidden="0" w:uiPriority="61" w:unhideWhenUsed="0"/>
-    <w:lsdException w:name="Light Grid Accent 4" w:semiHidden="0" w:uiPriority="62" w:unhideWhenUsed="0"/>
-    <w:lsdException w:name="Medium Shading 1 Accent 4" w:semiHidden="0" w:uiPriority="63" w:unhideWhenUsed="0"/>
-    <w:lsdException w:name="Medium Shading 2 Accent 4" w:semiHidden="0" w:uiPriority="64" w:unhideWhenUsed="0"/>
-    <w:lsdException w:name="Medium List 1 Accent 4" w:semiHidden="0" w:uiPriority="65" w:unhideWhenUsed="0"/>
-    <w:lsdException w:name="Medium List 2 Accent 4" w:semiHidden="0" w:uiPriority="66" w:unhideWhenUsed="0"/>
-    <w:lsdException w:name="Medium Grid 1 Accent 4" w:semiHidden="0" w:uiPriority="67" w:unhideWhenUsed="0"/>
-    <w:lsdException w:name="Medium Grid 2 Accent 4" w:semiHidden="0" w:uiPriority="68" w:unhideWhenUsed="0"/>
-    <w:lsdException w:name="Medium Grid 3 Accent 4" w:semiHidden="0" w:uiPriority="69" w:unhideWhenUsed="0"/>
-    <w:lsdException w:name="Dark List Accent 4" w:semiHidden="0" w:uiPriority="70" w:unhideWhenUsed="0"/>
-    <w:lsdException w:name="Colorful Shading Accent 4" w:semiHidden="0" w:uiPriority="71" w:unhideWhenUsed="0"/>
-    <w:lsdException w:name="Colorful List Accent 4" w:semiHidden="0" w:uiPriority="72" w:unhideWhenUsed="0"/>
-    <w:lsdException w:name="Colorful Grid Accent 4" w:semiHidden="0" w:uiPriority="73" w:unhideWhenUsed="0"/>
-    <w:lsdException w:name="Light Shading Accent 5" w:semiHidden="0" w:uiPriority="60" w:unhideWhenUsed="0"/>
-    <w:lsdException w:name="Light List Accent 5" w:semiHidden="0" w:uiPriority="61" w:unhideWhenUsed="0"/>
-    <w:lsdException w:name="Light Grid Accent 5" w:semiHidden="0" w:uiPriority="62" w:unhideWhenUsed="0"/>
-    <w:lsdException w:name="Medium Shading 1 Accent 5" w:semiHidden="0" w:uiPriority="63" w:unhideWhenUsed="0"/>
-    <w:lsdException w:name="Medium Shading 2 Accent 5" w:semiHidden="0" w:uiPriority="64" w:unhideWhenUsed="0"/>
-    <w:lsdException w:name="Medium List 1 Accent 5" w:semiHidden="0" w:uiPriority="65" w:unhideWhenUsed="0"/>
-    <w:lsdException w:name="Medium List 2 Accent 5" w:semiHidden="0" w:uiPriority="66" w:unhideWhenUsed="0"/>
-    <w:lsdException w:name="Medium Grid 1 Accent 5" w:semiHidden="0" w:uiPriority="67" w:unhideWhenUsed="0"/>
-    <w:lsdException w:name="Medium Grid 2 Accent 5" w:semiHidden="0" w:uiPriority="68" w:unhideWhenUsed="0"/>
-    <w:lsdException w:name="Medium Grid 3 Accent 5" w:semiHidden="0" w:uiPriority="69" w:unhideWhenUsed="0"/>
-    <w:lsdException w:name="Dark List Accent 5" w:semiHidden="0" w:uiPriority="70" w:unhideWhenUsed="0"/>
-    <w:lsdException w:name="Colorful Shading Accent 5" w:semiHidden="0" w:uiPriority="71" w:unhideWhenUsed="0"/>
-    <w:lsdException w:name="Colorful List Accent 5" w:semiHidden="0" w:uiPriority="72" w:unhideWhenUsed="0"/>
-    <w:lsdException w:name="Colorful Grid Accent 5" w:semiHidden="0" w:uiPriority="73" w:unhideWhenUsed="0"/>
-    <w:lsdException w:name="Light Shading Accent 6" w:semiHidden="0" w:uiPriority="60" w:unhideWhenUsed="0"/>
-    <w:lsdException w:name="Light List Accent 6" w:semiHidden="0" w:uiPriority="61" w:unhideWhenUsed="0"/>
-    <w:lsdException w:name="Light Grid Accent 6" w:semiHidden="0" w:uiPriority="62" w:unhideWhenUsed="0"/>
-    <w:lsdException w:name="Medium Shading 1 Accent 6" w:semiHidden="0" w:uiPriority="63" w:unhideWhenUsed="0"/>
-    <w:lsdException w:name="Medium Shading 2 Accent 6" w:semiHidden="0" w:uiPriority="64" w:unhideWhenUsed="0"/>
-    <w:lsdException w:name="Medium List 1 Accent 6" w:semiHidden="0" w:uiPriority="65" w:unhideWhenUsed="0"/>
-    <w:lsdException w:name="Medium List 2 Accent 6" w:semiHidden="0" w:uiPriority="66" w:unhideWhenUsed="0"/>
-    <w:lsdException w:name="Medium Grid 1 Accent 6" w:semiHidden="0" w:uiPriority="67" w:unhideWhenUsed="0"/>
-    <w:lsdException w:name="Medium Grid 2 Accent 6" w:semiHidden="0" w:uiPriority="68" w:unhideWhenUsed="0"/>
-    <w:lsdException w:name="Medium Grid 3 Accent 6" w:semiHidden="0" w:uiPriority="69" w:unhideWhenUsed="0"/>
-    <w:lsdException w:name="Dark List Accent 6" w:semiHidden="0" w:uiPriority="70" w:unhideWhenUsed="0"/>
-    <w:lsdException w:name="Colorful Shading Accent 6" w:semiHidden="0" w:uiPriority="71" w:unhideWhenUsed="0"/>
-    <w:lsdException w:name="Colorful List Accent 6" w:semiHidden="0" w:uiPriority="72" w:unhideWhenUsed="0"/>
-    <w:lsdException w:name="Colorful Grid Accent 6" w:semiHidden="0" w:uiPriority="73" w:unhideWhenUsed="0"/>
-    <w:lsdException w:name="Subtle Emphasis" w:semiHidden="0" w:uiPriority="19" w:unhideWhenUsed="0" w:qFormat="1"/>
-    <w:lsdException w:name="Intense Emphasis" w:semiHidden="0" w:uiPriority="21" w:unhideWhenUsed="0" w:qFormat="1"/>
-    <w:lsdException w:name="Subtle Reference" w:semiHidden="0" w:uiPriority="31" w:unhideWhenUsed="0" w:qFormat="1"/>
-    <w:lsdException w:name="Intense Reference" w:semiHidden="0" w:uiPriority="32" w:unhideWhenUsed="0" w:qFormat="1"/>
-    <w:lsdException w:name="Book Title" w:semiHidden="0" w:uiPriority="33" w:unhideWhenUsed="0" w:qFormat="1"/>
-    <w:lsdException w:name="Bibliography" w:uiPriority="37"/>
-    <w:lsdException w:name="TOC Heading" w:uiPriority="39" w:qFormat="1"/>
+  <w:latentStyles w:defLockedState="0" w:defUIPriority="99" w:defSemiHidden="0" w:defUnhideWhenUsed="0" w:defQFormat="0" w:count="371">
+    <w:lsdException w:name="Normal" w:uiPriority="0" w:qFormat="1"/>
+    <w:lsdException w:name="heading 1" w:uiPriority="9" w:qFormat="1"/>
+    <w:lsdException w:name="heading 2" w:semiHidden="1" w:uiPriority="9" w:unhideWhenUsed="1" w:qFormat="1"/>
+    <w:lsdException w:name="heading 3" w:semiHidden="1" w:uiPriority="9" w:unhideWhenUsed="1" w:qFormat="1"/>
+    <w:lsdException w:name="heading 4" w:semiHidden="1" w:uiPriority="9" w:unhideWhenUsed="1" w:qFormat="1"/>
+    <w:lsdException w:name="heading 5" w:semiHidden="1" w:uiPriority="9" w:unhideWhenUsed="1" w:qFormat="1"/>
+    <w:lsdException w:name="heading 6" w:semiHidden="1" w:uiPriority="9" w:unhideWhenUsed="1" w:qFormat="1"/>
+    <w:lsdException w:name="heading 7" w:semiHidden="1" w:uiPriority="9" w:unhideWhenUsed="1" w:qFormat="1"/>
+    <w:lsdException w:name="heading 8" w:semiHidden="1" w:uiPriority="9" w:unhideWhenUsed="1" w:qFormat="1"/>
+    <w:lsdException w:name="heading 9" w:semiHidden="1" w:uiPriority="9" w:unhideWhenUsed="1" w:qFormat="1"/>
+    <w:lsdException w:name="index 1" w:semiHidden="1" w:unhideWhenUsed="1"/>
+    <w:lsdException w:name="index 2" w:semiHidden="1" w:unhideWhenUsed="1"/>
+    <w:lsdException w:name="index 3" w:semiHidden="1" w:unhideWhenUsed="1"/>
+    <w:lsdException w:name="index 4" w:semiHidden="1" w:unhideWhenUsed="1"/>
+    <w:lsdException w:name="index 5" w:semiHidden="1" w:unhideWhenUsed="1"/>
+    <w:lsdException w:name="index 6" w:semiHidden="1" w:unhideWhenUsed="1"/>
+    <w:lsdException w:name="index 7" w:semiHidden="1" w:unhideWhenUsed="1"/>
+    <w:lsdException w:name="index 8" w:semiHidden="1" w:unhideWhenUsed="1"/>
+    <w:lsdException w:name="index 9" w:semiHidden="1" w:unhideWhenUsed="1"/>
+    <w:lsdException w:name="toc 1" w:semiHidden="1" w:uiPriority="39" w:unhideWhenUsed="1"/>
+    <w:lsdException w:name="toc 2" w:semiHidden="1" w:uiPriority="39" w:unhideWhenUsed="1"/>
+    <w:lsdException w:name="toc 3" w:semiHidden="1" w:uiPriority="39" w:unhideWhenUsed="1"/>
+    <w:lsdException w:name="toc 4" w:semiHidden="1" w:uiPriority="39" w:unhideWhenUsed="1"/>
+    <w:lsdException w:name="toc 5" w:semiHidden="1" w:uiPriority="39" w:unhideWhenUsed="1"/>
+    <w:lsdException w:name="toc 6" w:semiHidden="1" w:uiPriority="39" w:unhideWhenUsed="1"/>
+    <w:lsdException w:name="toc 7" w:semiHidden="1" w:uiPriority="39" w:unhideWhenUsed="1"/>
+    <w:lsdException w:name="toc 8" w:semiHidden="1" w:uiPriority="39" w:unhideWhenUsed="1"/>
+    <w:lsdException w:name="toc 9" w:semiHidden="1" w:uiPriority="39" w:unhideWhenUsed="1"/>
+    <w:lsdException w:name="Normal Indent" w:semiHidden="1" w:unhideWhenUsed="1"/>
+    <w:lsdException w:name="footnote text" w:semiHidden="1" w:unhideWhenUsed="1"/>
+    <w:lsdException w:name="annotation text" w:semiHidden="1" w:unhideWhenUsed="1"/>
+    <w:lsdException w:name="header" w:semiHidden="1" w:unhideWhenUsed="1"/>
+    <w:lsdException w:name="footer" w:semiHidden="1" w:unhideWhenUsed="1"/>
+    <w:lsdException w:name="index heading" w:semiHidden="1" w:unhideWhenUsed="1"/>
+    <w:lsdException w:name="caption" w:semiHidden="1" w:uiPriority="35" w:unhideWhenUsed="1" w:qFormat="1"/>
+    <w:lsdException w:name="table of figures" w:semiHidden="1" w:unhideWhenUsed="1"/>
+    <w:lsdException w:name="envelope address" w:semiHidden="1" w:unhideWhenUsed="1"/>
+    <w:lsdException w:name="envelope return" w:semiHidden="1" w:unhideWhenUsed="1"/>
+    <w:lsdException w:name="footnote reference" w:semiHidden="1" w:unhideWhenUsed="1"/>
+    <w:lsdException w:name="annotation reference" w:semiHidden="1" w:unhideWhenUsed="1"/>
+    <w:lsdException w:name="line number" w:semiHidden="1" w:unhideWhenUsed="1"/>
+    <w:lsdException w:name="page number" w:semiHidden="1" w:unhideWhenUsed="1"/>
+    <w:lsdException w:name="endnote reference" w:semiHidden="1" w:unhideWhenUsed="1"/>
+    <w:lsdException w:name="endnote text" w:semiHidden="1" w:unhideWhenUsed="1"/>
+    <w:lsdException w:name="table of authorities" w:semiHidden="1" w:unhideWhenUsed="1"/>
+    <w:lsdException w:name="macro" w:semiHidden="1" w:unhideWhenUsed="1"/>
+    <w:lsdException w:name="toa heading" w:semiHidden="1" w:unhideWhenUsed="1"/>
+    <w:lsdException w:name="List" w:semiHidden="1" w:unhideWhenUsed="1"/>
+    <w:lsdException w:name="List Bullet" w:semiHidden="1" w:unhideWhenUsed="1"/>
+    <w:lsdException w:name="List Number" w:semiHidden="1" w:unhideWhenUsed="1"/>
+    <w:lsdException w:name="List 2" w:semiHidden="1" w:unhideWhenUsed="1"/>
+    <w:lsdException w:name="List 3" w:semiHidden="1" w:unhideWhenUsed="1"/>
+    <w:lsdException w:name="List 4" w:semiHidden="1" w:unhideWhenUsed="1"/>
+    <w:lsdException w:name="List 5" w:semiHidden="1" w:unhideWhenUsed="1"/>
+    <w:lsdException w:name="List Bullet 2" w:semiHidden="1" w:unhideWhenUsed="1"/>
+    <w:lsdException w:name="List Bullet 3" w:semiHidden="1" w:unhideWhenUsed="1"/>
+    <w:lsdException w:name="List Bullet 4" w:semiHidden="1" w:unhideWhenUsed="1"/>
+    <w:lsdException w:name="List Bullet 5" w:semiHidden="1" w:unhideWhenUsed="1"/>
+    <w:lsdException w:name="List Number 2" w:semiHidden="1" w:unhideWhenUsed="1"/>
+    <w:lsdException w:name="List Number 3" w:semiHidden="1" w:unhideWhenUsed="1"/>
+    <w:lsdException w:name="List Number 4" w:semiHidden="1" w:unhideWhenUsed="1"/>
+    <w:lsdException w:name="List Number 5" w:semiHidden="1" w:unhideWhenUsed="1"/>
+    <w:lsdException w:name="Title" w:uiPriority="10" w:qFormat="1"/>
+    <w:lsdException w:name="Closing" w:semiHidden="1" w:unhideWhenUsed="1"/>
+    <w:lsdException w:name="Signature" w:semiHidden="1" w:unhideWhenUsed="1"/>
+    <w:lsdException w:name="Default Paragraph Font" w:semiHidden="1" w:uiPriority="1" w:unhideWhenUsed="1"/>
+    <w:lsdException w:name="Body Text" w:semiHidden="1" w:unhideWhenUsed="1"/>
+    <w:lsdException w:name="Body Text Indent" w:semiHidden="1" w:unhideWhenUsed="1"/>
+    <w:lsdException w:name="List Continue" w:semiHidden="1" w:unhideWhenUsed="1"/>
+    <w:lsdException w:name="List Continue 2" w:semiHidden="1" w:unhideWhenUsed="1"/>
+    <w:lsdException w:name="List Continue 3" w:semiHidden="1" w:unhideWhenUsed="1"/>
+    <w:lsdException w:name="List Continue 4" w:semiHidden="1" w:unhideWhenUsed="1"/>
+    <w:lsdException w:name="List Continue 5" w:semiHidden="1" w:unhideWhenUsed="1"/>
+    <w:lsdException w:name="Message Header" w:semiHidden="1" w:unhideWhenUsed="1"/>
+    <w:lsdException w:name="Subtitle" w:uiPriority="11" w:qFormat="1"/>
+    <w:lsdException w:name="Salutation" w:semiHidden="1" w:unhideWhenUsed="1"/>
+    <w:lsdException w:name="Date" w:semiHidden="1" w:unhideWhenUsed="1"/>
+    <w:lsdException w:name="Body Text First Indent" w:semiHidden="1" w:unhideWhenUsed="1"/>
+    <w:lsdException w:name="Body Text First Indent 2" w:semiHidden="1" w:unhideWhenUsed="1"/>
+    <w:lsdException w:name="Note Heading" w:semiHidden="1" w:unhideWhenUsed="1"/>
+    <w:lsdException w:name="Body Text 2" w:semiHidden="1" w:unhideWhenUsed="1"/>
+    <w:lsdException w:name="Body Text 3" w:semiHidden="1" w:unhideWhenUsed="1"/>
+    <w:lsdException w:name="Body Text Indent 2" w:semiHidden="1" w:unhideWhenUsed="1"/>
+    <w:lsdException w:name="Body Text Indent 3" w:semiHidden="1" w:unhideWhenUsed="1"/>
+    <w:lsdException w:name="Block Text" w:semiHidden="1" w:unhideWhenUsed="1"/>
+    <w:lsdException w:name="Hyperlink" w:semiHidden="1" w:unhideWhenUsed="1"/>
+    <w:lsdException w:name="FollowedHyperlink" w:semiHidden="1" w:unhideWhenUsed="1"/>
+    <w:lsdException w:name="Strong" w:uiPriority="22" w:qFormat="1"/>
+    <w:lsdException w:name="Emphasis" w:uiPriority="20" w:qFormat="1"/>
+    <w:lsdException w:name="Document Map" w:semiHidden="1" w:unhideWhenUsed="1"/>
+    <w:lsdException w:name="Plain Text" w:semiHidden="1" w:unhideWhenUsed="1"/>
+    <w:lsdException w:name="E-mail Signature" w:semiHidden="1" w:unhideWhenUsed="1"/>
+    <w:lsdException w:name="HTML Top of Form" w:semiHidden="1" w:unhideWhenUsed="1"/>
+    <w:lsdException w:name="HTML Bottom of Form" w:semiHidden="1" w:unhideWhenUsed="1"/>
+    <w:lsdException w:name="Normal (Web)" w:semiHidden="1" w:unhideWhenUsed="1"/>
+    <w:lsdException w:name="HTML Acronym" w:semiHidden="1" w:unhideWhenUsed="1"/>
+    <w:lsdException w:name="HTML Address" w:semiHidden="1" w:unhideWhenUsed="1"/>
+    <w:lsdException w:name="HTML Cite" w:semiHidden="1" w:unhideWhenUsed="1"/>
+    <w:lsdException w:name="HTML Code" w:semiHidden="1" w:unhideWhenUsed="1"/>
+    <w:lsdException w:name="HTML Definition" w:semiHidden="1" w:unhideWhenUsed="1"/>
+    <w:lsdException w:name="HTML Keyboard" w:semiHidden="1" w:unhideWhenUsed="1"/>
+    <w:lsdException w:name="HTML Preformatted" w:semiHidden="1" w:unhideWhenUsed="1"/>
+    <w:lsdException w:name="HTML Sample" w:semiHidden="1" w:unhideWhenUsed="1"/>
+    <w:lsdException w:name="HTML Typewriter" w:semiHidden="1" w:unhideWhenUsed="1"/>
+    <w:lsdException w:name="HTML Variable" w:semiHidden="1" w:unhideWhenUsed="1"/>
+    <w:lsdException w:name="Normal Table" w:semiHidden="1" w:unhideWhenUsed="1"/>
+    <w:lsdException w:name="annotation subject" w:semiHidden="1" w:unhideWhenUsed="1"/>
+    <w:lsdException w:name="No List" w:semiHidden="1" w:unhideWhenUsed="1"/>
+    <w:lsdException w:name="Outline List 1" w:semiHidden="1" w:unhideWhenUsed="1"/>
+    <w:lsdException w:name="Outline List 2" w:semiHidden="1" w:unhideWhenUsed="1"/>
+    <w:lsdException w:name="Outline List 3" w:semiHidden="1" w:unhideWhenUsed="1"/>
+    <w:lsdException w:name="Table Simple 1" w:semiHidden="1" w:unhideWhenUsed="1"/>
+    <w:lsdException w:name="Table Simple 2" w:semiHidden="1" w:unhideWhenUsed="1"/>
+    <w:lsdException w:name="Table Simple 3" w:semiHidden="1" w:unhideWhenUsed="1"/>
+    <w:lsdException w:name="Table Classic 1" w:semiHidden="1" w:unhideWhenUsed="1"/>
+    <w:lsdException w:name="Table Classic 2" w:semiHidden="1" w:unhideWhenUsed="1"/>
+    <w:lsdException w:name="Table Classic 3" w:semiHidden="1" w:unhideWhenUsed="1"/>
+    <w:lsdException w:name="Table Classic 4" w:semiHidden="1" w:unhideWhenUsed="1"/>
+    <w:lsdException w:name="Table Colorful 1" w:semiHidden="1" w:unhideWhenUsed="1"/>
+    <w:lsdException w:name="Table Colorful 2" w:semiHidden="1" w:unhideWhenUsed="1"/>
+    <w:lsdException w:name="Table Colorful 3" w:semiHidden="1" w:unhideWhenUsed="1"/>
+    <w:lsdException w:name="Table Columns 1" w:semiHidden="1" w:unhideWhenUsed="1"/>
+    <w:lsdException w:name="Table Columns 2" w:semiHidden="1" w:unhideWhenUsed="1"/>
+    <w:lsdException w:name="Table Columns 3" w:semiHidden="1" w:unhideWhenUsed="1"/>
+    <w:lsdException w:name="Table Columns 4" w:semiHidden="1" w:unhideWhenUsed="1"/>
+    <w:lsdException w:name="Table Columns 5" w:semiHidden="1" w:unhideWhenUsed="1"/>
+    <w:lsdException w:name="Table Grid 1" w:semiHidden="1" w:unhideWhenUsed="1"/>
+    <w:lsdException w:name="Table Grid 2" w:semiHidden="1" w:unhideWhenUsed="1"/>
+    <w:lsdException w:name="Table Grid 3" w:semiHidden="1" w:unhideWhenUsed="1"/>
+    <w:lsdException w:name="Table Grid 4" w:semiHidden="1" w:unhideWhenUsed="1"/>
+    <w:lsdException w:name="Table Grid 5" w:semiHidden="1" w:unhideWhenUsed="1"/>
+    <w:lsdException w:name="Table Grid 6" w:semiHidden="1" w:unhideWhenUsed="1"/>
+    <w:lsdException w:name="Table Grid 7" w:semiHidden="1" w:unhideWhenUsed="1"/>
+    <w:lsdException w:name="Table Grid 8" w:semiHidden="1" w:unhideWhenUsed="1"/>
+    <w:lsdException w:name="Table List 1" w:semiHidden="1" w:unhideWhenUsed="1"/>
+    <w:lsdException w:name="Table List 2" w:semiHidden="1" w:unhideWhenUsed="1"/>
+    <w:lsdException w:name="Table List 3" w:semiHidden="1" w:unhideWhenUsed="1"/>
+    <w:lsdException w:name="Table List 4" w:semiHidden="1" w:unhideWhenUsed="1"/>
+    <w:lsdException w:name="Table List 5" w:semiHidden="1" w:unhideWhenUsed="1"/>
+    <w:lsdException w:name="Table List 6" w:semiHidden="1" w:unhideWhenUsed="1"/>
+    <w:lsdException w:name="Table List 7" w:semiHidden="1" w:unhideWhenUsed="1"/>
+    <w:lsdException w:name="Table List 8" w:semiHidden="1" w:unhideWhenUsed="1"/>
+    <w:lsdException w:name="Table 3D effects 1" w:semiHidden="1" w:unhideWhenUsed="1"/>
+    <w:lsdException w:name="Table 3D effects 2" w:semiHidden="1" w:unhideWhenUsed="1"/>
+    <w:lsdException w:name="Table 3D effects 3" w:semiHidden="1" w:unhideWhenUsed="1"/>
+    <w:lsdException w:name="Table Contemporary" w:semiHidden="1" w:unhideWhenUsed="1"/>
+    <w:lsdException w:name="Table Elegant" w:semiHidden="1" w:unhideWhenUsed="1"/>
+    <w:lsdException w:name="Table Professional" w:semiHidden="1" w:unhideWhenUsed="1"/>
+    <w:lsdException w:name="Table Subtle 1" w:semiHidden="1" w:unhideWhenUsed="1"/>
+    <w:lsdException w:name="Table Subtle 2" w:semiHidden="1" w:unhideWhenUsed="1"/>
+    <w:lsdException w:name="Table Web 1" w:semiHidden="1" w:unhideWhenUsed="1"/>
+    <w:lsdException w:name="Table Web 2" w:semiHidden="1" w:unhideWhenUsed="1"/>
+    <w:lsdException w:name="Table Web 3" w:semiHidden="1" w:unhideWhenUsed="1"/>
+    <w:lsdException w:name="Balloon Text" w:semiHidden="1" w:unhideWhenUsed="1"/>
+    <w:lsdException w:name="Table Grid" w:uiPriority="59"/>
+    <w:lsdException w:name="Table Theme" w:semiHidden="1" w:unhideWhenUsed="1"/>
+    <w:lsdException w:name="Placeholder Text" w:semiHidden="1"/>
+    <w:lsdException w:name="No Spacing" w:uiPriority="1" w:qFormat="1"/>
+    <w:lsdException w:name="Light Shading" w:uiPriority="60"/>
+    <w:lsdException w:name="Light List" w:uiPriority="61"/>
+    <w:lsdException w:name="Light Grid" w:uiPriority="62"/>
+    <w:lsdException w:name="Medium Shading 1" w:uiPriority="63"/>
+    <w:lsdException w:name="Medium Shading 2" w:uiPriority="64"/>
+    <w:lsdException w:name="Medium List 1" w:uiPriority="65"/>
+    <w:lsdException w:name="Medium List 2" w:uiPriority="66"/>
+    <w:lsdException w:name="Medium Grid 1" w:uiPriority="67"/>
+    <w:lsdException w:name="Medium Grid 2" w:uiPriority="68"/>
+    <w:lsdException w:name="Medium Grid 3" w:uiPriority="69"/>
+    <w:lsdException w:name="Dark List" w:uiPriority="70"/>
+    <w:lsdException w:name="Colorful Shading" w:uiPriority="71"/>
+    <w:lsdException w:name="Colorful List" w:uiPriority="72"/>
+    <w:lsdException w:name="Colorful Grid" w:uiPriority="73"/>
+    <w:lsdException w:name="Light Shading Accent 1" w:uiPriority="60"/>
+    <w:lsdException w:name="Light List Accent 1" w:uiPriority="61"/>
+    <w:lsdException w:name="Light Grid Accent 1" w:uiPriority="62"/>
+    <w:lsdException w:name="Medium Shading 1 Accent 1" w:uiPriority="63"/>
+    <w:lsdException w:name="Medium Shading 2 Accent 1" w:uiPriority="64"/>
+    <w:lsdException w:name="Medium List 1 Accent 1" w:uiPriority="65"/>
+    <w:lsdException w:name="Revision" w:semiHidden="1"/>
+    <w:lsdException w:name="List Paragraph" w:uiPriority="34" w:qFormat="1"/>
+    <w:lsdException w:name="Quote" w:uiPriority="29" w:qFormat="1"/>
+    <w:lsdException w:name="Intense Quote" w:uiPriority="30" w:qFormat="1"/>
+    <w:lsdException w:name="Medium List 2 Accent 1" w:uiPriority="66"/>
+    <w:lsdException w:name="Medium Grid 1 Accent 1" w:uiPriority="67"/>
+    <w:lsdException w:name="Medium Grid 2 Accent 1" w:uiPriority="68"/>
+    <w:lsdException w:name="Medium Grid 3 Accent 1" w:uiPriority="69"/>
+    <w:lsdException w:name="Dark List Accent 1" w:uiPriority="70"/>
+    <w:lsdException w:name="Colorful Shading Accent 1" w:uiPriority="71"/>
+    <w:lsdException w:name="Colorful List Accent 1" w:uiPriority="72"/>
+    <w:lsdException w:name="Colorful Grid Accent 1" w:uiPriority="73"/>
+    <w:lsdException w:name="Light Shading Accent 2" w:uiPriority="60"/>
+    <w:lsdException w:name="Light List Accent 2" w:uiPriority="61"/>
+    <w:lsdException w:name="Light Grid Accent 2" w:uiPriority="62"/>
+    <w:lsdException w:name="Medium Shading 1 Accent 2" w:uiPriority="63"/>
+    <w:lsdException w:name="Medium Shading 2 Accent 2" w:uiPriority="64"/>
+    <w:lsdException w:name="Medium List 1 Accent 2" w:uiPriority="65"/>
+    <w:lsdException w:name="Medium List 2 Accent 2" w:uiPriority="66"/>
+    <w:lsdException w:name="Medium Grid 1 Accent 2" w:uiPriority="67"/>
+    <w:lsdException w:name="Medium Grid 2 Accent 2" w:uiPriority="68"/>
+    <w:lsdException w:name="Medium Grid 3 Accent 2" w:uiPriority="69"/>
+    <w:lsdException w:name="Dark List Accent 2" w:uiPriority="70"/>
+    <w:lsdException w:name="Colorful Shading Accent 2" w:uiPriority="71"/>
+    <w:lsdException w:name="Colorful List Accent 2" w:uiPriority="72"/>
+    <w:lsdException w:name="Colorful Grid Accent 2" w:uiPriority="73"/>
+    <w:lsdException w:name="Light Shading Accent 3" w:uiPriority="60"/>
+    <w:lsdException w:name="Light List Accent 3" w:uiPriority="61"/>
+    <w:lsdException w:name="Light Grid Accent 3" w:uiPriority="62"/>
+    <w:lsdException w:name="Medium Shading 1 Accent 3" w:uiPriority="63"/>
+    <w:lsdException w:name="Medium Shading 2 Accent 3" w:uiPriority="64"/>
+    <w:lsdException w:name="Medium List 1 Accent 3" w:uiPriority="65"/>
+    <w:lsdException w:name="Medium List 2 Accent 3" w:uiPriority="66"/>
+    <w:lsdException w:name="Medium Grid 1 Accent 3" w:uiPriority="67"/>
+    <w:lsdException w:name="Medium Grid 2 Accent 3" w:uiPriority="68"/>
+    <w:lsdException w:name="Medium Grid 3 Accent 3" w:uiPriority="69"/>
+    <w:lsdException w:name="Dark List Accent 3" w:uiPriority="70"/>
+    <w:lsdException w:name="Colorful Shading Accent 3" w:uiPriority="71"/>
+    <w:lsdException w:name="Colorful List Accent 3" w:uiPriority="72"/>
+    <w:lsdException w:name="Colorful Grid Accent 3" w:uiPriority="73"/>
+    <w:lsdException w:name="Light Shading Accent 4" w:uiPriority="60"/>
+    <w:lsdException w:name="Light List Accent 4" w:uiPriority="61"/>
+    <w:lsdException w:name="Light Grid Accent 4" w:uiPriority="62"/>
+    <w:lsdException w:name="Medium Shading 1 Accent 4" w:uiPriority="63"/>
+    <w:lsdException w:name="Medium Shading 2 Accent 4" w:uiPriority="64"/>
+    <w:lsdException w:name="Medium List 1 Accent 4" w:uiPriority="65"/>
+    <w:lsdException w:name="Medium List 2 Accent 4" w:uiPriority="66"/>
+    <w:lsdException w:name="Medium Grid 1 Accent 4" w:uiPriority="67"/>
+    <w:lsdException w:name="Medium Grid 2 Accent 4" w:uiPriority="68"/>
+    <w:lsdException w:name="Medium Grid 3 Accent 4" w:uiPriority="69"/>
+    <w:lsdException w:name="Dark List Accent 4" w:uiPriority="70"/>
+    <w:lsdException w:name="Colorful Shading Accent 4" w:uiPriority="71"/>
+    <w:lsdException w:name="Colorful List Accent 4" w:uiPriority="72"/>
+    <w:lsdException w:name="Colorful Grid Accent 4" w:uiPriority="73"/>
+    <w:lsdException w:name="Light Shading Accent 5" w:uiPriority="60"/>
+    <w:lsdException w:name="Light List Accent 5" w:uiPriority="61"/>
+    <w:lsdException w:name="Light Grid Accent 5" w:uiPriority="62"/>
+    <w:lsdException w:name="Medium Shading 1 Accent 5" w:uiPriority="63"/>
+    <w:lsdException w:name="Medium Shading 2 Accent 5" w:uiPriority="64"/>
+    <w:lsdException w:name="Medium List 1 Accent 5" w:uiPriority="65"/>
+    <w:lsdException w:name="Medium List 2 Accent 5" w:uiPriority="66"/>
+    <w:lsdException w:name="Medium Grid 1 Accent 5" w:uiPriority="67"/>
+    <w:lsdException w:name="Medium Grid 2 Accent 5" w:uiPriority="68"/>
+    <w:lsdException w:name="Medium Grid 3 Accent 5" w:uiPriority="69"/>
+    <w:lsdException w:name="Dark List Accent 5" w:uiPriority="70"/>
+    <w:lsdException w:name="Colorful Shading Accent 5" w:uiPriority="71"/>
+    <w:lsdException w:name="Colorful List Accent 5" w:uiPriority="72"/>
+    <w:lsdException w:name="Colorful Grid Accent 5" w:uiPriority="73"/>
+    <w:lsdException w:name="Light Shading Accent 6" w:uiPriority="60"/>
+    <w:lsdException w:name="Light List Accent 6" w:uiPriority="61"/>
+    <w:lsdException w:name="Light Grid Accent 6" w:uiPriority="62"/>
+    <w:lsdException w:name="Medium Shading 1 Accent 6" w:uiPriority="63"/>
+    <w:lsdException w:name="Medium Shading 2 Accent 6" w:uiPriority="64"/>
+    <w:lsdException w:name="Medium List 1 Accent 6" w:uiPriority="65"/>
+    <w:lsdException w:name="Medium List 2 Accent 6" w:uiPriority="66"/>
+    <w:lsdException w:name="Medium Grid 1 Accent 6" w:uiPriority="67"/>
+    <w:lsdException w:name="Medium Grid 2 Accent 6" w:uiPriority="68"/>
+    <w:lsdException w:name="Medium Grid 3 Accent 6" w:uiPriority="69"/>
+    <w:lsdException w:name="Dark List Accent 6" w:uiPriority="70"/>
+    <w:lsdException w:name="Colorful Shading Accent 6" w:uiPriority="71"/>
+    <w:lsdException w:name="Colorful List Accent 6" w:uiPriority="72"/>
+    <w:lsdException w:name="Colorful Grid Accent 6" w:uiPriority="73"/>
+    <w:lsdException w:name="Subtle Emphasis" w:uiPriority="19" w:qFormat="1"/>
+    <w:lsdException w:name="Intense Emphasis" w:uiPriority="21" w:qFormat="1"/>
+    <w:lsdException w:name="Subtle Reference" w:uiPriority="31" w:qFormat="1"/>
+    <w:lsdException w:name="Intense Reference" w:uiPriority="32" w:qFormat="1"/>
+    <w:lsdException w:name="Book Title" w:uiPriority="33" w:qFormat="1"/>
+    <w:lsdException w:name="Bibliography" w:semiHidden="1" w:uiPriority="37" w:unhideWhenUsed="1"/>
+    <w:lsdException w:name="TOC Heading" w:semiHidden="1" w:uiPriority="39" w:unhideWhenUsed="1" w:qFormat="1"/>
+    <w:lsdException w:name="Grid Table 4" w:uiPriority="49"/>
+    <w:lsdException w:name="Grid Table 5 Dark" w:uiPriority="50"/>
+    <w:lsdException w:name="Grid Table 6 Colorful" w:uiPriority="51"/>
+    <w:lsdException w:name="Grid Table 7 Colorful" w:uiPriority="52"/>
+    <w:lsdException w:name="Grid Table 1 Light Accent 1" w:uiPriority="46"/>
+    <w:lsdException w:name="Grid Table 2 Accent 1" w:uiPriority="47"/>
+    <w:lsdException w:name="Grid Table 3 Accent 1" w:uiPriority="48"/>
+    <w:lsdException w:name="Grid Table 4 Accent 1" w:uiPriority="49"/>
+    <w:lsdException w:name="Grid Table 5 Dark Accent 1" w:uiPriority="50"/>
+    <w:lsdException w:name="Grid Table 6 Colorful Accent 1" w:uiPriority="51"/>
+    <w:lsdException w:name="Grid Table 7 Colorful Accent 1" w:uiPriority="52"/>
+    <w:lsdException w:name="Grid Table 1 Light Accent 2" w:uiPriority="46"/>
+    <w:lsdException w:name="Grid Table 2 Accent 2" w:uiPriority="47"/>
+    <w:lsdException w:name="Grid Table 3 Accent 2" w:uiPriority="48"/>
+    <w:lsdException w:name="Grid Table 4 Accent 2" w:uiPriority="49"/>
+    <w:lsdException w:name="Grid Table 5 Dark Accent 2" w:uiPriority="50"/>
+    <w:lsdException w:name="Grid Table 6 Colorful Accent 2" w:uiPriority="51"/>
+    <w:lsdException w:name="Grid Table 7 Colorful Accent 2" w:uiPriority="52"/>
+    <w:lsdException w:name="Grid Table 1 Light Accent 3" w:uiPriority="46"/>
+    <w:lsdException w:name="Grid Table 2 Accent 3" w:uiPriority="47"/>
+    <w:lsdException w:name="Grid Table 3 Accent 3" w:uiPriority="48"/>
+    <w:lsdException w:name="Grid Table 4 Accent 3" w:uiPriority="49"/>
+    <w:lsdException w:name="Grid Table 5 Dark Accent 3" w:uiPriority="50"/>
+    <w:lsdException w:name="Grid Table 6 Colorful Accent 3" w:uiPriority="51"/>
+    <w:lsdException w:name="Grid Table 7 Colorful Accent 3" w:uiPriority="52"/>
+    <w:lsdException w:name="Grid Table 1 Light Accent 4" w:uiPriority="46"/>
+    <w:lsdException w:name="Grid Table 2 Accent 4" w:uiPriority="47"/>
+    <w:lsdException w:name="Grid Table 3 Accent 4" w:uiPriority="48"/>
+    <w:lsdException w:name="Grid Table 4 Accent 4" w:uiPriority="49"/>
+    <w:lsdException w:name="Grid Table 5 Dark Accent 4" w:uiPriority="50"/>
+    <w:lsdException w:name="Grid Table 6 Colorful Accent 4" w:uiPriority="51"/>
+    <w:lsdException w:name="Grid Table 7 Colorful Accent 4" w:uiPriority="52"/>
+    <w:lsdException w:name="Grid Table 1 Light Accent 5" w:uiPriority="46"/>
+    <w:lsdException w:name="Grid Table 2 Accent 5" w:uiPriority="47"/>
+    <w:lsdException w:name="Grid Table 3 Accent 5" w:uiPriority="48"/>
+    <w:lsdException w:name="Grid Table 4 Accent 5" w:uiPriority="49"/>
+    <w:lsdException w:name="Grid Table 5 Dark Accent 5" w:uiPriority="50"/>
+    <w:lsdException w:name="Grid Table 6 Colorful Accent 5" w:uiPriority="51"/>
+    <w:lsdException w:name="Grid Table 7 Colorful Accent 5" w:uiPriority="52"/>
+    <w:lsdException w:name="Grid Table 1 Light Accent 6" w:uiPriority="46"/>
+    <w:lsdException w:name="Grid Table 2 Accent 6" w:uiPriority="47"/>
+    <w:lsdException w:name="Grid Table 3 Accent 6" w:uiPriority="48"/>
+    <w:lsdException w:name="Grid Table 4 Accent 6" w:uiPriority="49"/>
+    <w:lsdException w:name="Grid Table 5 Dark Accent 6" w:uiPriority="50"/>
+    <w:lsdException w:name="Grid Table 6 Colorful Accent 6" w:uiPriority="51"/>
+    <w:lsdException w:name="Grid Table 7 Colorful Accent 6" w:uiPriority="52"/>
+    <w:lsdException w:name="List Table 1 Light" w:uiPriority="46"/>
+    <w:lsdException w:name="List Table 2" w:uiPriority="47"/>
+    <w:lsdException w:name="List Table 3" w:uiPriority="48"/>
+    <w:lsdException w:name="List Table 4" w:uiPriority="49"/>
+    <w:lsdException w:name="List Table 5 Dark" w:uiPriority="50"/>
+    <w:lsdException w:name="List Table 6 Colorful" w:uiPriority="51"/>
+    <w:lsdException w:name="List Table 7 Colorful" w:uiPriority="52"/>
+    <w:lsdException w:name="List Table 1 Light Accent 1" w:uiPriority="46"/>
+    <w:lsdException w:name="List Table 2 Accent 1" w:uiPriority="47"/>
+    <w:lsdException w:name="List Table 3 Accent 1" w:uiPriority="48"/>
+    <w:lsdException w:name="List Table 4 Accent 1" w:uiPriority="49"/>
+    <w:lsdException w:name="List Table 5 Dark Accent 1" w:uiPriority="50"/>
+    <w:lsdException w:name="List Table 6 Colorful Accent 1" w:uiPriority="51"/>
+    <w:lsdException w:name="List Table 7 Colorful Accent 1" w:uiPriority="52"/>
+    <w:lsdException w:name="List Table 1 Light Accent 2" w:uiPriority="46"/>
+    <w:lsdException w:name="List Table 2 Accent 2" w:uiPriority="47"/>
+    <w:lsdException w:name="List Table 3 Accent 2" w:uiPriority="48"/>
+    <w:lsdException w:name="List Table 4 Accent 2" w:uiPriority="49"/>
+    <w:lsdException w:name="List Table 5 Dark Accent 2" w:uiPriority="50"/>
+    <w:lsdException w:name="List Table 6 Colorful Accent 2" w:uiPriority="51"/>
+    <w:lsdException w:name="List Table 7 Colorful Accent 2" w:uiPriority="52"/>
+    <w:lsdException w:name="List Table 1 Light Accent 3" w:uiPriority="46"/>
+    <w:lsdException w:name="List Table 2 Accent 3" w:uiPriority="47"/>
+    <w:lsdException w:name="List Table 3 Accent 3" w:uiPriority="48"/>
+    <w:lsdException w:name="List Table 4 Accent 3" w:uiPriority="49"/>
+    <w:lsdException w:name="List Table 5 Dark Accent 3" w:uiPriority="50"/>
+    <w:lsdException w:name="List Table 6 Colorful Accent 3" w:uiPriority="51"/>
+    <w:lsdException w:name="List Table 7 Colorful Accent 3" w:uiPriority="52"/>
+    <w:lsdException w:name="List Table 1 Light Accent 4" w:uiPriority="46"/>
+    <w:lsdException w:name="List Table 2 Accent 4" w:uiPriority="47"/>
+    <w:lsdException w:name="List Table 3 Accent 4" w:uiPriority="48"/>
+    <w:lsdException w:name="List Table 4 Accent 4" w:uiPriority="49"/>
+    <w:lsdException w:name="List Table 5 Dark Accent 4" w:uiPriority="50"/>
+    <w:lsdException w:name="List Table 6 Colorful Accent 4" w:uiPriority="51"/>
+    <w:lsdException w:name="List Table 7 Colorful Accent 4" w:uiPriority="52"/>
+    <w:lsdException w:name="List Table 1 Light Accent 5" w:uiPriority="46"/>
+    <w:lsdException w:name="List Table 2 Accent 5" w:uiPriority="47"/>
+    <w:lsdException w:name="List Table 3 Accent 5" w:uiPriority="48"/>
+    <w:lsdException w:name="List Table 4 Accent 5" w:uiPriority="49"/>
+    <w:lsdException w:name="List Table 5 Dark Accent 5" w:uiPriority="50"/>
+    <w:lsdException w:name="List Table 6 Colorful Accent 5" w:uiPriority="51"/>
+    <w:lsdException w:name="List Table 7 Colorful Accent 5" w:uiPriority="52"/>
+    <w:lsdException w:name="List Table 1 Light Accent 6" w:uiPriority="46"/>
+    <w:lsdException w:name="List Table 2 Accent 6" w:uiPriority="47"/>
+    <w:lsdException w:name="List Table 3 Accent 6" w:uiPriority="48"/>
+    <w:lsdException w:name="List Table 4 Accent 6" w:uiPriority="49"/>
+    <w:lsdException w:name="List Table 5 Dark Accent 6" w:uiPriority="50"/>
+    <w:lsdException w:name="List Table 6 Colorful Accent 6" w:uiPriority="51"/>
+    <w:lsdException w:name="List Table 7 Colorful Accent 6" w:uiPriority="52"/>
   </w:latentStyles>
   <w:style w:type="paragraph" w:default="1" w:styleId="Normal">
     <w:name w:val="Normal"/>
@@ -7862,7 +6438,7 @@
     <w:semiHidden/>
     <w:unhideWhenUsed/>
   </w:style>
-  <w:style w:type="table" w:styleId="Grille">
+  <w:style w:type="table" w:styleId="Grilledutableau">
     <w:name w:val="Table Grid"/>
     <w:basedOn w:val="TableauNormal"/>
     <w:uiPriority w:val="59"/>
@@ -7871,7 +6447,6 @@
       <w:spacing w:after="0" w:line="240" w:lineRule="auto"/>
     </w:pPr>
     <w:tblPr>
-      <w:tblInd w:w="0" w:type="dxa"/>
       <w:tblBorders>
         <w:top w:val="single" w:sz="4" w:space="0" w:color="auto"/>
         <w:left w:val="single" w:sz="4" w:space="0" w:color="auto"/>
@@ -7880,395 +6455,6 @@
         <w:insideH w:val="single" w:sz="4" w:space="0" w:color="auto"/>
         <w:insideV w:val="single" w:sz="4" w:space="0" w:color="auto"/>
       </w:tblBorders>
-      <w:tblCellMar>
-        <w:top w:w="0" w:type="dxa"/>
-        <w:left w:w="108" w:type="dxa"/>
-        <w:bottom w:w="0" w:type="dxa"/>
-        <w:right w:w="108" w:type="dxa"/>
-      </w:tblCellMar>
-    </w:tblPr>
-  </w:style>
-  <w:style w:type="paragraph" w:styleId="Textedebulles">
-    <w:name w:val="Balloon Text"/>
-    <w:basedOn w:val="Normal"/>
-    <w:link w:val="TextedebullesCar"/>
-    <w:uiPriority w:val="99"/>
-    <w:semiHidden/>
-    <w:unhideWhenUsed/>
-    <w:rsid w:val="00094330"/>
-    <w:pPr>
-      <w:spacing w:after="0" w:line="240" w:lineRule="auto"/>
-    </w:pPr>
-    <w:rPr>
-      <w:rFonts w:ascii="Tahoma" w:hAnsi="Tahoma" w:cs="Tahoma"/>
-      <w:sz w:val="16"/>
-      <w:szCs w:val="16"/>
-    </w:rPr>
-  </w:style>
-  <w:style w:type="character" w:customStyle="1" w:styleId="TextedebullesCar">
-    <w:name w:val="Texte de bulles Car"/>
-    <w:basedOn w:val="Policepardfaut"/>
-    <w:link w:val="Textedebulles"/>
-    <w:uiPriority w:val="99"/>
-    <w:semiHidden/>
-    <w:rsid w:val="00094330"/>
-    <w:rPr>
-      <w:rFonts w:ascii="Tahoma" w:hAnsi="Tahoma" w:cs="Tahoma"/>
-      <w:sz w:val="16"/>
-      <w:szCs w:val="16"/>
-    </w:rPr>
-  </w:style>
-  <w:style w:type="character" w:styleId="Textedelespacerserv">
-    <w:name w:val="Placeholder Text"/>
-    <w:basedOn w:val="Policepardfaut"/>
-    <w:uiPriority w:val="99"/>
-    <w:semiHidden/>
-    <w:rsid w:val="00094330"/>
-    <w:rPr>
-      <w:color w:val="808080"/>
-    </w:rPr>
-  </w:style>
-  <w:style w:type="paragraph" w:styleId="Paragraphedeliste">
-    <w:name w:val="List Paragraph"/>
-    <w:basedOn w:val="Normal"/>
-    <w:uiPriority w:val="34"/>
-    <w:qFormat/>
-    <w:rsid w:val="004E1C4B"/>
-    <w:pPr>
-      <w:ind w:left="720"/>
-      <w:contextualSpacing/>
-    </w:pPr>
-  </w:style>
-  <w:style w:type="paragraph" w:styleId="Titre">
-    <w:name w:val="Title"/>
-    <w:basedOn w:val="Normal"/>
-    <w:next w:val="Normal"/>
-    <w:link w:val="TitreCar"/>
-    <w:uiPriority w:val="10"/>
-    <w:qFormat/>
-    <w:rsid w:val="00885E35"/>
-    <w:pPr>
-      <w:pBdr>
-        <w:bottom w:val="single" w:sz="8" w:space="4" w:color="4F81BD" w:themeColor="accent1"/>
-      </w:pBdr>
-      <w:spacing w:after="300" w:line="240" w:lineRule="auto"/>
-      <w:contextualSpacing/>
-    </w:pPr>
-    <w:rPr>
-      <w:rFonts w:asciiTheme="majorHAnsi" w:eastAsiaTheme="majorEastAsia" w:hAnsiTheme="majorHAnsi" w:cstheme="majorBidi"/>
-      <w:color w:val="17365D" w:themeColor="text2" w:themeShade="BF"/>
-      <w:spacing w:val="5"/>
-      <w:kern w:val="28"/>
-      <w:sz w:val="52"/>
-      <w:szCs w:val="52"/>
-    </w:rPr>
-  </w:style>
-  <w:style w:type="character" w:customStyle="1" w:styleId="TitreCar">
-    <w:name w:val="Titre Car"/>
-    <w:basedOn w:val="Policepardfaut"/>
-    <w:link w:val="Titre"/>
-    <w:uiPriority w:val="10"/>
-    <w:rsid w:val="00885E35"/>
-    <w:rPr>
-      <w:rFonts w:asciiTheme="majorHAnsi" w:eastAsiaTheme="majorEastAsia" w:hAnsiTheme="majorHAnsi" w:cstheme="majorBidi"/>
-      <w:color w:val="17365D" w:themeColor="text2" w:themeShade="BF"/>
-      <w:spacing w:val="5"/>
-      <w:kern w:val="28"/>
-      <w:sz w:val="52"/>
-      <w:szCs w:val="52"/>
-    </w:rPr>
-  </w:style>
-  <w:style w:type="character" w:customStyle="1" w:styleId="Titre1Car">
-    <w:name w:val="Titre 1 Car"/>
-    <w:basedOn w:val="Policepardfaut"/>
-    <w:link w:val="Titre1"/>
-    <w:uiPriority w:val="9"/>
-    <w:rsid w:val="00885E35"/>
-    <w:rPr>
-      <w:rFonts w:asciiTheme="majorHAnsi" w:eastAsiaTheme="majorEastAsia" w:hAnsiTheme="majorHAnsi" w:cstheme="majorBidi"/>
-      <w:b/>
-      <w:bCs/>
-      <w:color w:val="345A8A" w:themeColor="accent1" w:themeShade="B5"/>
-      <w:sz w:val="32"/>
-      <w:szCs w:val="32"/>
-    </w:rPr>
-  </w:style>
-  <w:style w:type="character" w:customStyle="1" w:styleId="Titre2Car">
-    <w:name w:val="Titre 2 Car"/>
-    <w:basedOn w:val="Policepardfaut"/>
-    <w:link w:val="Titre2"/>
-    <w:uiPriority w:val="9"/>
-    <w:rsid w:val="00885E35"/>
-    <w:rPr>
-      <w:rFonts w:asciiTheme="majorHAnsi" w:eastAsiaTheme="majorEastAsia" w:hAnsiTheme="majorHAnsi" w:cstheme="majorBidi"/>
-      <w:b/>
-      <w:bCs/>
-      <w:color w:val="4F81BD" w:themeColor="accent1"/>
-      <w:sz w:val="26"/>
-      <w:szCs w:val="26"/>
-    </w:rPr>
-  </w:style>
-</w:styles>
-</file>
-
-<file path=word/stylesWithEffects.xml><?xml version="1.0" encoding="utf-8"?>
-<w:styles xmlns:wpc="http://schemas.microsoft.com/office/word/2010/wordprocessingCanvas" xmlns:mo="http://schemas.microsoft.com/office/mac/office/2008/main" xmlns:mc="http://schemas.openxmlformats.org/markup-compatibility/2006" xmlns:mv="urn:schemas-microsoft-com:mac:vml" xmlns:o="urn:schemas-microsoft-com:office:office" xmlns:r="http://schemas.openxmlformats.org/officeDocument/2006/relationships" xmlns:m="http://schemas.openxmlformats.org/officeDocument/2006/math" xmlns:v="urn:schemas-microsoft-com:vml" xmlns:wp14="http://schemas.microsoft.com/office/word/2010/wordprocessingDrawing" xmlns:wp="http://schemas.openxmlformats.org/drawingml/2006/wordprocessingDrawing" xmlns:w10="urn:schemas-microsoft-com:office:word" xmlns:w="http://schemas.openxmlformats.org/wordprocessingml/2006/main" xmlns:w14="http://schemas.microsoft.com/office/word/2010/wordml" xmlns:wpg="http://schemas.microsoft.com/office/word/2010/wordprocessingGroup" xmlns:wpi="http://schemas.microsoft.com/office/word/2010/wordprocessingInk" xmlns:wne="http://schemas.microsoft.com/office/word/2006/wordml" xmlns:wps="http://schemas.microsoft.com/office/word/2010/wordprocessingShape" mc:Ignorable="w14 wp14">
-  <w:docDefaults>
-    <w:rPrDefault>
-      <w:rPr>
-        <w:rFonts w:asciiTheme="minorHAnsi" w:eastAsiaTheme="minorHAnsi" w:hAnsiTheme="minorHAnsi" w:cstheme="minorBidi"/>
-        <w:sz w:val="22"/>
-        <w:szCs w:val="22"/>
-        <w:lang w:val="fr-FR" w:eastAsia="en-US" w:bidi="ar-SA"/>
-      </w:rPr>
-    </w:rPrDefault>
-    <w:pPrDefault>
-      <w:pPr>
-        <w:spacing w:after="200" w:line="276" w:lineRule="auto"/>
-      </w:pPr>
-    </w:pPrDefault>
-  </w:docDefaults>
-  <w:latentStyles w:defLockedState="0" w:defUIPriority="99" w:defSemiHidden="1" w:defUnhideWhenUsed="1" w:defQFormat="0" w:count="276">
-    <w:lsdException w:name="Normal" w:semiHidden="0" w:uiPriority="0" w:unhideWhenUsed="0" w:qFormat="1"/>
-    <w:lsdException w:name="heading 1" w:semiHidden="0" w:uiPriority="9" w:unhideWhenUsed="0" w:qFormat="1"/>
-    <w:lsdException w:name="heading 2" w:uiPriority="9" w:qFormat="1"/>
-    <w:lsdException w:name="heading 3" w:uiPriority="9" w:qFormat="1"/>
-    <w:lsdException w:name="heading 4" w:uiPriority="9" w:qFormat="1"/>
-    <w:lsdException w:name="heading 5" w:uiPriority="9" w:qFormat="1"/>
-    <w:lsdException w:name="heading 6" w:uiPriority="9" w:qFormat="1"/>
-    <w:lsdException w:name="heading 7" w:uiPriority="9" w:qFormat="1"/>
-    <w:lsdException w:name="heading 8" w:uiPriority="9" w:qFormat="1"/>
-    <w:lsdException w:name="heading 9" w:uiPriority="9" w:qFormat="1"/>
-    <w:lsdException w:name="toc 1" w:uiPriority="39"/>
-    <w:lsdException w:name="toc 2" w:uiPriority="39"/>
-    <w:lsdException w:name="toc 3" w:uiPriority="39"/>
-    <w:lsdException w:name="toc 4" w:uiPriority="39"/>
-    <w:lsdException w:name="toc 5" w:uiPriority="39"/>
-    <w:lsdException w:name="toc 6" w:uiPriority="39"/>
-    <w:lsdException w:name="toc 7" w:uiPriority="39"/>
-    <w:lsdException w:name="toc 8" w:uiPriority="39"/>
-    <w:lsdException w:name="toc 9" w:uiPriority="39"/>
-    <w:lsdException w:name="caption" w:uiPriority="35" w:qFormat="1"/>
-    <w:lsdException w:name="Title" w:semiHidden="0" w:uiPriority="10" w:unhideWhenUsed="0" w:qFormat="1"/>
-    <w:lsdException w:name="Default Paragraph Font" w:uiPriority="1"/>
-    <w:lsdException w:name="Subtitle" w:semiHidden="0" w:uiPriority="11" w:unhideWhenUsed="0" w:qFormat="1"/>
-    <w:lsdException w:name="Strong" w:semiHidden="0" w:uiPriority="22" w:unhideWhenUsed="0" w:qFormat="1"/>
-    <w:lsdException w:name="Emphasis" w:semiHidden="0" w:uiPriority="20" w:unhideWhenUsed="0" w:qFormat="1"/>
-    <w:lsdException w:name="Table Grid" w:semiHidden="0" w:uiPriority="59" w:unhideWhenUsed="0"/>
-    <w:lsdException w:name="Placeholder Text" w:unhideWhenUsed="0"/>
-    <w:lsdException w:name="No Spacing" w:semiHidden="0" w:uiPriority="1" w:unhideWhenUsed="0" w:qFormat="1"/>
-    <w:lsdException w:name="Light Shading" w:semiHidden="0" w:uiPriority="60" w:unhideWhenUsed="0"/>
-    <w:lsdException w:name="Light List" w:semiHidden="0" w:uiPriority="61" w:unhideWhenUsed="0"/>
-    <w:lsdException w:name="Light Grid" w:semiHidden="0" w:uiPriority="62" w:unhideWhenUsed="0"/>
-    <w:lsdException w:name="Medium Shading 1" w:semiHidden="0" w:uiPriority="63" w:unhideWhenUsed="0"/>
-    <w:lsdException w:name="Medium Shading 2" w:semiHidden="0" w:uiPriority="64" w:unhideWhenUsed="0"/>
-    <w:lsdException w:name="Medium List 1" w:semiHidden="0" w:uiPriority="65" w:unhideWhenUsed="0"/>
-    <w:lsdException w:name="Medium List 2" w:semiHidden="0" w:uiPriority="66" w:unhideWhenUsed="0"/>
-    <w:lsdException w:name="Medium Grid 1" w:semiHidden="0" w:uiPriority="67" w:unhideWhenUsed="0"/>
-    <w:lsdException w:name="Medium Grid 2" w:semiHidden="0" w:uiPriority="68" w:unhideWhenUsed="0"/>
-    <w:lsdException w:name="Medium Grid 3" w:semiHidden="0" w:uiPriority="69" w:unhideWhenUsed="0"/>
-    <w:lsdException w:name="Dark List" w:semiHidden="0" w:uiPriority="70" w:unhideWhenUsed="0"/>
-    <w:lsdException w:name="Colorful Shading" w:semiHidden="0" w:uiPriority="71" w:unhideWhenUsed="0"/>
-    <w:lsdException w:name="Colorful List" w:semiHidden="0" w:uiPriority="72" w:unhideWhenUsed="0"/>
-    <w:lsdException w:name="Colorful Grid" w:semiHidden="0" w:uiPriority="73" w:unhideWhenUsed="0"/>
-    <w:lsdException w:name="Light Shading Accent 1" w:semiHidden="0" w:uiPriority="60" w:unhideWhenUsed="0"/>
-    <w:lsdException w:name="Light List Accent 1" w:semiHidden="0" w:uiPriority="61" w:unhideWhenUsed="0"/>
-    <w:lsdException w:name="Light Grid Accent 1" w:semiHidden="0" w:uiPriority="62" w:unhideWhenUsed="0"/>
-    <w:lsdException w:name="Medium Shading 1 Accent 1" w:semiHidden="0" w:uiPriority="63" w:unhideWhenUsed="0"/>
-    <w:lsdException w:name="Medium Shading 2 Accent 1" w:semiHidden="0" w:uiPriority="64" w:unhideWhenUsed="0"/>
-    <w:lsdException w:name="Medium List 1 Accent 1" w:semiHidden="0" w:uiPriority="65" w:unhideWhenUsed="0"/>
-    <w:lsdException w:name="Revision" w:unhideWhenUsed="0"/>
-    <w:lsdException w:name="List Paragraph" w:semiHidden="0" w:uiPriority="34" w:unhideWhenUsed="0" w:qFormat="1"/>
-    <w:lsdException w:name="Quote" w:semiHidden="0" w:uiPriority="29" w:unhideWhenUsed="0" w:qFormat="1"/>
-    <w:lsdException w:name="Intense Quote" w:semiHidden="0" w:uiPriority="30" w:unhideWhenUsed="0" w:qFormat="1"/>
-    <w:lsdException w:name="Medium List 2 Accent 1" w:semiHidden="0" w:uiPriority="66" w:unhideWhenUsed="0"/>
-    <w:lsdException w:name="Medium Grid 1 Accent 1" w:semiHidden="0" w:uiPriority="67" w:unhideWhenUsed="0"/>
-    <w:lsdException w:name="Medium Grid 2 Accent 1" w:semiHidden="0" w:uiPriority="68" w:unhideWhenUsed="0"/>
-    <w:lsdException w:name="Medium Grid 3 Accent 1" w:semiHidden="0" w:uiPriority="69" w:unhideWhenUsed="0"/>
-    <w:lsdException w:name="Dark List Accent 1" w:semiHidden="0" w:uiPriority="70" w:unhideWhenUsed="0"/>
-    <w:lsdException w:name="Colorful Shading Accent 1" w:semiHidden="0" w:uiPriority="71" w:unhideWhenUsed="0"/>
-    <w:lsdException w:name="Colorful List Accent 1" w:semiHidden="0" w:uiPriority="72" w:unhideWhenUsed="0"/>
-    <w:lsdException w:name="Colorful Grid Accent 1" w:semiHidden="0" w:uiPriority="73" w:unhideWhenUsed="0"/>
-    <w:lsdException w:name="Light Shading Accent 2" w:semiHidden="0" w:uiPriority="60" w:unhideWhenUsed="0"/>
-    <w:lsdException w:name="Light List Accent 2" w:semiHidden="0" w:uiPriority="61" w:unhideWhenUsed="0"/>
-    <w:lsdException w:name="Light Grid Accent 2" w:semiHidden="0" w:uiPriority="62" w:unhideWhenUsed="0"/>
-    <w:lsdException w:name="Medium Shading 1 Accent 2" w:semiHidden="0" w:uiPriority="63" w:unhideWhenUsed="0"/>
-    <w:lsdException w:name="Medium Shading 2 Accent 2" w:semiHidden="0" w:uiPriority="64" w:unhideWhenUsed="0"/>
-    <w:lsdException w:name="Medium List 1 Accent 2" w:semiHidden="0" w:uiPriority="65" w:unhideWhenUsed="0"/>
-    <w:lsdException w:name="Medium List 2 Accent 2" w:semiHidden="0" w:uiPriority="66" w:unhideWhenUsed="0"/>
-    <w:lsdException w:name="Medium Grid 1 Accent 2" w:semiHidden="0" w:uiPriority="67" w:unhideWhenUsed="0"/>
-    <w:lsdException w:name="Medium Grid 2 Accent 2" w:semiHidden="0" w:uiPriority="68" w:unhideWhenUsed="0"/>
-    <w:lsdException w:name="Medium Grid 3 Accent 2" w:semiHidden="0" w:uiPriority="69" w:unhideWhenUsed="0"/>
-    <w:lsdException w:name="Dark List Accent 2" w:semiHidden="0" w:uiPriority="70" w:unhideWhenUsed="0"/>
-    <w:lsdException w:name="Colorful Shading Accent 2" w:semiHidden="0" w:uiPriority="71" w:unhideWhenUsed="0"/>
-    <w:lsdException w:name="Colorful List Accent 2" w:semiHidden="0" w:uiPriority="72" w:unhideWhenUsed="0"/>
-    <w:lsdException w:name="Colorful Grid Accent 2" w:semiHidden="0" w:uiPriority="73" w:unhideWhenUsed="0"/>
-    <w:lsdException w:name="Light Shading Accent 3" w:semiHidden="0" w:uiPriority="60" w:unhideWhenUsed="0"/>
-    <w:lsdException w:name="Light List Accent 3" w:semiHidden="0" w:uiPriority="61" w:unhideWhenUsed="0"/>
-    <w:lsdException w:name="Light Grid Accent 3" w:semiHidden="0" w:uiPriority="62" w:unhideWhenUsed="0"/>
-    <w:lsdException w:name="Medium Shading 1 Accent 3" w:semiHidden="0" w:uiPriority="63" w:unhideWhenUsed="0"/>
-    <w:lsdException w:name="Medium Shading 2 Accent 3" w:semiHidden="0" w:uiPriority="64" w:unhideWhenUsed="0"/>
-    <w:lsdException w:name="Medium List 1 Accent 3" w:semiHidden="0" w:uiPriority="65" w:unhideWhenUsed="0"/>
-    <w:lsdException w:name="Medium List 2 Accent 3" w:semiHidden="0" w:uiPriority="66" w:unhideWhenUsed="0"/>
-    <w:lsdException w:name="Medium Grid 1 Accent 3" w:semiHidden="0" w:uiPriority="67" w:unhideWhenUsed="0"/>
-    <w:lsdException w:name="Medium Grid 2 Accent 3" w:semiHidden="0" w:uiPriority="68" w:unhideWhenUsed="0"/>
-    <w:lsdException w:name="Medium Grid 3 Accent 3" w:semiHidden="0" w:uiPriority="69" w:unhideWhenUsed="0"/>
-    <w:lsdException w:name="Dark List Accent 3" w:semiHidden="0" w:uiPriority="70" w:unhideWhenUsed="0"/>
-    <w:lsdException w:name="Colorful Shading Accent 3" w:semiHidden="0" w:uiPriority="71" w:unhideWhenUsed="0"/>
-    <w:lsdException w:name="Colorful List Accent 3" w:semiHidden="0" w:uiPriority="72" w:unhideWhenUsed="0"/>
-    <w:lsdException w:name="Colorful Grid Accent 3" w:semiHidden="0" w:uiPriority="73" w:unhideWhenUsed="0"/>
-    <w:lsdException w:name="Light Shading Accent 4" w:semiHidden="0" w:uiPriority="60" w:unhideWhenUsed="0"/>
-    <w:lsdException w:name="Light List Accent 4" w:semiHidden="0" w:uiPriority="61" w:unhideWhenUsed="0"/>
-    <w:lsdException w:name="Light Grid Accent 4" w:semiHidden="0" w:uiPriority="62" w:unhideWhenUsed="0"/>
-    <w:lsdException w:name="Medium Shading 1 Accent 4" w:semiHidden="0" w:uiPriority="63" w:unhideWhenUsed="0"/>
-    <w:lsdException w:name="Medium Shading 2 Accent 4" w:semiHidden="0" w:uiPriority="64" w:unhideWhenUsed="0"/>
-    <w:lsdException w:name="Medium List 1 Accent 4" w:semiHidden="0" w:uiPriority="65" w:unhideWhenUsed="0"/>
-    <w:lsdException w:name="Medium List 2 Accent 4" w:semiHidden="0" w:uiPriority="66" w:unhideWhenUsed="0"/>
-    <w:lsdException w:name="Medium Grid 1 Accent 4" w:semiHidden="0" w:uiPriority="67" w:unhideWhenUsed="0"/>
-    <w:lsdException w:name="Medium Grid 2 Accent 4" w:semiHidden="0" w:uiPriority="68" w:unhideWhenUsed="0"/>
-    <w:lsdException w:name="Medium Grid 3 Accent 4" w:semiHidden="0" w:uiPriority="69" w:unhideWhenUsed="0"/>
-    <w:lsdException w:name="Dark List Accent 4" w:semiHidden="0" w:uiPriority="70" w:unhideWhenUsed="0"/>
-    <w:lsdException w:name="Colorful Shading Accent 4" w:semiHidden="0" w:uiPriority="71" w:unhideWhenUsed="0"/>
-    <w:lsdException w:name="Colorful List Accent 4" w:semiHidden="0" w:uiPriority="72" w:unhideWhenUsed="0"/>
-    <w:lsdException w:name="Colorful Grid Accent 4" w:semiHidden="0" w:uiPriority="73" w:unhideWhenUsed="0"/>
-    <w:lsdException w:name="Light Shading Accent 5" w:semiHidden="0" w:uiPriority="60" w:unhideWhenUsed="0"/>
-    <w:lsdException w:name="Light List Accent 5" w:semiHidden="0" w:uiPriority="61" w:unhideWhenUsed="0"/>
-    <w:lsdException w:name="Light Grid Accent 5" w:semiHidden="0" w:uiPriority="62" w:unhideWhenUsed="0"/>
-    <w:lsdException w:name="Medium Shading 1 Accent 5" w:semiHidden="0" w:uiPriority="63" w:unhideWhenUsed="0"/>
-    <w:lsdException w:name="Medium Shading 2 Accent 5" w:semiHidden="0" w:uiPriority="64" w:unhideWhenUsed="0"/>
-    <w:lsdException w:name="Medium List 1 Accent 5" w:semiHidden="0" w:uiPriority="65" w:unhideWhenUsed="0"/>
-    <w:lsdException w:name="Medium List 2 Accent 5" w:semiHidden="0" w:uiPriority="66" w:unhideWhenUsed="0"/>
-    <w:lsdException w:name="Medium Grid 1 Accent 5" w:semiHidden="0" w:uiPriority="67" w:unhideWhenUsed="0"/>
-    <w:lsdException w:name="Medium Grid 2 Accent 5" w:semiHidden="0" w:uiPriority="68" w:unhideWhenUsed="0"/>
-    <w:lsdException w:name="Medium Grid 3 Accent 5" w:semiHidden="0" w:uiPriority="69" w:unhideWhenUsed="0"/>
-    <w:lsdException w:name="Dark List Accent 5" w:semiHidden="0" w:uiPriority="70" w:unhideWhenUsed="0"/>
-    <w:lsdException w:name="Colorful Shading Accent 5" w:semiHidden="0" w:uiPriority="71" w:unhideWhenUsed="0"/>
-    <w:lsdException w:name="Colorful List Accent 5" w:semiHidden="0" w:uiPriority="72" w:unhideWhenUsed="0"/>
-    <w:lsdException w:name="Colorful Grid Accent 5" w:semiHidden="0" w:uiPriority="73" w:unhideWhenUsed="0"/>
-    <w:lsdException w:name="Light Shading Accent 6" w:semiHidden="0" w:uiPriority="60" w:unhideWhenUsed="0"/>
-    <w:lsdException w:name="Light List Accent 6" w:semiHidden="0" w:uiPriority="61" w:unhideWhenUsed="0"/>
-    <w:lsdException w:name="Light Grid Accent 6" w:semiHidden="0" w:uiPriority="62" w:unhideWhenUsed="0"/>
-    <w:lsdException w:name="Medium Shading 1 Accent 6" w:semiHidden="0" w:uiPriority="63" w:unhideWhenUsed="0"/>
-    <w:lsdException w:name="Medium Shading 2 Accent 6" w:semiHidden="0" w:uiPriority="64" w:unhideWhenUsed="0"/>
-    <w:lsdException w:name="Medium List 1 Accent 6" w:semiHidden="0" w:uiPriority="65" w:unhideWhenUsed="0"/>
-    <w:lsdException w:name="Medium List 2 Accent 6" w:semiHidden="0" w:uiPriority="66" w:unhideWhenUsed="0"/>
-    <w:lsdException w:name="Medium Grid 1 Accent 6" w:semiHidden="0" w:uiPriority="67" w:unhideWhenUsed="0"/>
-    <w:lsdException w:name="Medium Grid 2 Accent 6" w:semiHidden="0" w:uiPriority="68" w:unhideWhenUsed="0"/>
-    <w:lsdException w:name="Medium Grid 3 Accent 6" w:semiHidden="0" w:uiPriority="69" w:unhideWhenUsed="0"/>
-    <w:lsdException w:name="Dark List Accent 6" w:semiHidden="0" w:uiPriority="70" w:unhideWhenUsed="0"/>
-    <w:lsdException w:name="Colorful Shading Accent 6" w:semiHidden="0" w:uiPriority="71" w:unhideWhenUsed="0"/>
-    <w:lsdException w:name="Colorful List Accent 6" w:semiHidden="0" w:uiPriority="72" w:unhideWhenUsed="0"/>
-    <w:lsdException w:name="Colorful Grid Accent 6" w:semiHidden="0" w:uiPriority="73" w:unhideWhenUsed="0"/>
-    <w:lsdException w:name="Subtle Emphasis" w:semiHidden="0" w:uiPriority="19" w:unhideWhenUsed="0" w:qFormat="1"/>
-    <w:lsdException w:name="Intense Emphasis" w:semiHidden="0" w:uiPriority="21" w:unhideWhenUsed="0" w:qFormat="1"/>
-    <w:lsdException w:name="Subtle Reference" w:semiHidden="0" w:uiPriority="31" w:unhideWhenUsed="0" w:qFormat="1"/>
-    <w:lsdException w:name="Intense Reference" w:semiHidden="0" w:uiPriority="32" w:unhideWhenUsed="0" w:qFormat="1"/>
-    <w:lsdException w:name="Book Title" w:semiHidden="0" w:uiPriority="33" w:unhideWhenUsed="0" w:qFormat="1"/>
-    <w:lsdException w:name="Bibliography" w:uiPriority="37"/>
-    <w:lsdException w:name="TOC Heading" w:uiPriority="39" w:qFormat="1"/>
-  </w:latentStyles>
-  <w:style w:type="paragraph" w:default="1" w:styleId="Normal">
-    <w:name w:val="Normal"/>
-    <w:qFormat/>
-  </w:style>
-  <w:style w:type="paragraph" w:styleId="Titre1">
-    <w:name w:val="heading 1"/>
-    <w:basedOn w:val="Normal"/>
-    <w:next w:val="Normal"/>
-    <w:link w:val="Titre1Car"/>
-    <w:uiPriority w:val="9"/>
-    <w:qFormat/>
-    <w:rsid w:val="00885E35"/>
-    <w:pPr>
-      <w:keepNext/>
-      <w:keepLines/>
-      <w:spacing w:before="480" w:after="0"/>
-      <w:outlineLvl w:val="0"/>
-    </w:pPr>
-    <w:rPr>
-      <w:rFonts w:asciiTheme="majorHAnsi" w:eastAsiaTheme="majorEastAsia" w:hAnsiTheme="majorHAnsi" w:cstheme="majorBidi"/>
-      <w:b/>
-      <w:bCs/>
-      <w:color w:val="345A8A" w:themeColor="accent1" w:themeShade="B5"/>
-      <w:sz w:val="32"/>
-      <w:szCs w:val="32"/>
-    </w:rPr>
-  </w:style>
-  <w:style w:type="paragraph" w:styleId="Titre2">
-    <w:name w:val="heading 2"/>
-    <w:basedOn w:val="Normal"/>
-    <w:next w:val="Normal"/>
-    <w:link w:val="Titre2Car"/>
-    <w:uiPriority w:val="9"/>
-    <w:unhideWhenUsed/>
-    <w:qFormat/>
-    <w:rsid w:val="00885E35"/>
-    <w:pPr>
-      <w:keepNext/>
-      <w:keepLines/>
-      <w:spacing w:before="200" w:after="0"/>
-      <w:outlineLvl w:val="1"/>
-    </w:pPr>
-    <w:rPr>
-      <w:rFonts w:asciiTheme="majorHAnsi" w:eastAsiaTheme="majorEastAsia" w:hAnsiTheme="majorHAnsi" w:cstheme="majorBidi"/>
-      <w:b/>
-      <w:bCs/>
-      <w:color w:val="4F81BD" w:themeColor="accent1"/>
-      <w:sz w:val="26"/>
-      <w:szCs w:val="26"/>
-    </w:rPr>
-  </w:style>
-  <w:style w:type="character" w:default="1" w:styleId="Policepardfaut">
-    <w:name w:val="Default Paragraph Font"/>
-    <w:uiPriority w:val="1"/>
-    <w:semiHidden/>
-    <w:unhideWhenUsed/>
-  </w:style>
-  <w:style w:type="table" w:default="1" w:styleId="TableauNormal">
-    <w:name w:val="Normal Table"/>
-    <w:uiPriority w:val="99"/>
-    <w:semiHidden/>
-    <w:unhideWhenUsed/>
-    <w:tblPr>
-      <w:tblInd w:w="0" w:type="dxa"/>
-      <w:tblCellMar>
-        <w:top w:w="0" w:type="dxa"/>
-        <w:left w:w="108" w:type="dxa"/>
-        <w:bottom w:w="0" w:type="dxa"/>
-        <w:right w:w="108" w:type="dxa"/>
-      </w:tblCellMar>
-    </w:tblPr>
-  </w:style>
-  <w:style w:type="numbering" w:default="1" w:styleId="Aucuneliste">
-    <w:name w:val="No List"/>
-    <w:uiPriority w:val="99"/>
-    <w:semiHidden/>
-    <w:unhideWhenUsed/>
-  </w:style>
-  <w:style w:type="table" w:styleId="Grille">
-    <w:name w:val="Table Grid"/>
-    <w:basedOn w:val="TableauNormal"/>
-    <w:uiPriority w:val="59"/>
-    <w:rsid w:val="00094330"/>
-    <w:pPr>
-      <w:spacing w:after="0" w:line="240" w:lineRule="auto"/>
-    </w:pPr>
-    <w:tblPr>
-      <w:tblInd w:w="0" w:type="dxa"/>
-      <w:tblBorders>
-        <w:top w:val="single" w:sz="4" w:space="0" w:color="auto"/>
-        <w:left w:val="single" w:sz="4" w:space="0" w:color="auto"/>
-        <w:bottom w:val="single" w:sz="4" w:space="0" w:color="auto"/>
-        <w:right w:val="single" w:sz="4" w:space="0" w:color="auto"/>
-        <w:insideH w:val="single" w:sz="4" w:space="0" w:color="auto"/>
-        <w:insideV w:val="single" w:sz="4" w:space="0" w:color="auto"/>
-      </w:tblBorders>
-      <w:tblCellMar>
-        <w:top w:w="0" w:type="dxa"/>
-        <w:left w:w="108" w:type="dxa"/>
-        <w:bottom w:w="0" w:type="dxa"/>
-        <w:right w:w="108" w:type="dxa"/>
-      </w:tblCellMar>
     </w:tblPr>
   </w:style>
   <w:style w:type="paragraph" w:styleId="Textedebulles">

--- a/Synthese Juin 2015.docx
+++ b/Synthese Juin 2015.docx
@@ -5,6 +5,9 @@
     <w:p>
       <w:pPr>
         <w:spacing w:after="0" w:line="240" w:lineRule="auto"/>
+        <w:rPr>
+          <w:color w:val="660066"/>
+        </w:rPr>
       </w:pPr>
     </w:p>
     <w:p>
@@ -77,6 +80,29 @@
       <w:r>
         <w:t>Normalisation 100% à l’axe</w:t>
       </w:r>
+    </w:p>
+    <w:p>
+      <w:pPr>
+        <w:spacing w:after="0" w:line="240" w:lineRule="auto"/>
+      </w:pPr>
+    </w:p>
+    <w:p>
+      <w:pPr>
+        <w:spacing w:after="0" w:line="240" w:lineRule="auto"/>
+        <w:rPr>
+          <w:b/>
+          <w:color w:val="660066"/>
+        </w:rPr>
+      </w:pPr>
+      <w:r>
+        <w:rPr>
+          <w:b/>
+          <w:color w:val="660066"/>
+        </w:rPr>
+        <w:t>Test MC</w:t>
+      </w:r>
+      <w:bookmarkStart w:id="0" w:name="_GoBack"/>
+      <w:bookmarkEnd w:id="0"/>
     </w:p>
     <w:p>
       <w:pPr>
@@ -604,6 +630,7 @@
           <w:rFonts w:eastAsiaTheme="minorEastAsia"/>
           <w:color w:val="7030A0"/>
         </w:rPr>
+        <w:lastRenderedPageBreak/>
         <w:t>Du coup pénombre, même mesure que pour H&amp;S.</w:t>
       </w:r>
     </w:p>
@@ -621,7 +648,6 @@
           <w:rFonts w:eastAsiaTheme="minorEastAsia"/>
           <w:color w:val="7030A0"/>
         </w:rPr>
-        <w:lastRenderedPageBreak/>
         <w:t>Ona</w:t>
       </w:r>
       <w:proofErr w:type="spellEnd"/>
@@ -1899,7 +1925,15 @@
                 <w:rFonts w:eastAsiaTheme="minorEastAsia"/>
                 <w:sz w:val="20"/>
               </w:rPr>
-              <w:t xml:space="preserve"> 1, atténuation des premières diodes sur la mesure des autres)</w:t>
+              <w:t xml:space="preserve"> 1, atténuation des premières diodes </w:t>
+            </w:r>
+            <w:r>
+              <w:rPr>
+                <w:rFonts w:eastAsiaTheme="minorEastAsia"/>
+                <w:sz w:val="20"/>
+              </w:rPr>
+              <w:lastRenderedPageBreak/>
+              <w:t>sur la mesure des autres)</w:t>
             </w:r>
           </w:p>
         </w:tc>
@@ -2853,7 +2887,15 @@
           <w:rFonts w:eastAsiaTheme="minorEastAsia"/>
           <w:color w:val="7030A0"/>
         </w:rPr>
-        <w:t xml:space="preserve"> pour faire en sorte de ne pas faire des plans trop complexe pour améliorer la cohérence calcul mesure</w:t>
+        <w:t xml:space="preserve"> pour faire en sorte de ne pas faire des plans trop </w:t>
+      </w:r>
+      <w:r>
+        <w:rPr>
+          <w:rFonts w:eastAsiaTheme="minorEastAsia"/>
+          <w:color w:val="7030A0"/>
+        </w:rPr>
+        <w:lastRenderedPageBreak/>
+        <w:t>complexe pour améliorer la cohérence calcul mesure</w:t>
       </w:r>
       <w:r>
         <w:rPr>
@@ -3802,6 +3844,7 @@
           <w:rFonts w:eastAsiaTheme="minorEastAsia"/>
           <w:color w:val="7030A0"/>
         </w:rPr>
+        <w:lastRenderedPageBreak/>
         <w:t xml:space="preserve">IMRT </w:t>
       </w:r>
       <w:proofErr w:type="spellStart"/>
@@ -3825,15 +3868,7 @@
           <w:rFonts w:eastAsiaTheme="minorEastAsia"/>
           <w:color w:val="7030A0"/>
         </w:rPr>
-        <w:t xml:space="preserve"> (limiter effet de perte d’équilibre électroniques latéral et diffusion des électrons dans le poumon, potentiellement difficulté à couvrir en regarde du poumon si X18) avec 5 </w:t>
-      </w:r>
-      <w:r>
-        <w:rPr>
-          <w:rFonts w:eastAsiaTheme="minorEastAsia"/>
-          <w:color w:val="7030A0"/>
-        </w:rPr>
-        <w:lastRenderedPageBreak/>
-        <w:t>faisceau</w:t>
+        <w:t xml:space="preserve"> (limiter effet de perte d’équilibre électroniques latéral et diffusion des électrons dans le poumon, potentiellement difficulté à couvrir en regarde du poumon si X18) avec 5 faisceau</w:t>
       </w:r>
       <w:r>
         <w:rPr>
@@ -4693,8 +4728,6 @@
         </w:rPr>
         <w:t xml:space="preserve"> dans 8</w:t>
       </w:r>
-      <w:bookmarkStart w:id="0" w:name="_GoBack"/>
-      <w:bookmarkEnd w:id="0"/>
       <w:r>
         <w:rPr>
           <w:rFonts w:eastAsiaTheme="minorEastAsia"/>
@@ -5044,908 +5077,908 @@
         <w:rPr>
           <w:rFonts w:eastAsiaTheme="minorEastAsia"/>
         </w:rPr>
+        <w:t>Effectuer un zéro de l’</w:t>
+      </w:r>
+      <w:proofErr w:type="spellStart"/>
+      <w:r>
+        <w:rPr>
+          <w:rFonts w:eastAsiaTheme="minorEastAsia"/>
+        </w:rPr>
+        <w:t>activimètre</w:t>
+      </w:r>
+      <w:proofErr w:type="spellEnd"/>
+      <w:r>
+        <w:rPr>
+          <w:rFonts w:eastAsiaTheme="minorEastAsia"/>
+        </w:rPr>
+        <w:t xml:space="preserve"> (pour s’affranchir d’une éventuellement contamination de la louche)</w:t>
+      </w:r>
+    </w:p>
+    <w:p>
+      <w:pPr>
+        <w:spacing w:after="0" w:line="240" w:lineRule="auto"/>
+        <w:rPr>
+          <w:rFonts w:eastAsiaTheme="minorEastAsia"/>
+        </w:rPr>
+      </w:pPr>
+    </w:p>
+    <w:p>
+      <w:pPr>
+        <w:spacing w:after="0" w:line="240" w:lineRule="auto"/>
+        <w:rPr>
+          <w:rFonts w:eastAsiaTheme="minorEastAsia"/>
+        </w:rPr>
+      </w:pPr>
+      <w:r>
+        <w:rPr>
+          <w:rFonts w:eastAsiaTheme="minorEastAsia"/>
+        </w:rPr>
+        <w:t>Prendre flacon de Lu</w:t>
+      </w:r>
+      <w:r>
+        <w:rPr>
+          <w:rFonts w:eastAsiaTheme="minorEastAsia"/>
+        </w:rPr>
+        <w:t xml:space="preserve"> </w:t>
+      </w:r>
+      <w:r>
+        <w:rPr>
+          <w:rFonts w:eastAsiaTheme="minorEastAsia"/>
+          <w:color w:val="7030A0"/>
+        </w:rPr>
+        <w:t>(les princes </w:t>
+      </w:r>
+      <w:proofErr w:type="gramStart"/>
+      <w:r>
+        <w:rPr>
+          <w:rFonts w:eastAsiaTheme="minorEastAsia"/>
+          <w:color w:val="7030A0"/>
+        </w:rPr>
+        <w:t>? </w:t>
+      </w:r>
+      <w:proofErr w:type="gramEnd"/>
+      <w:r>
+        <w:rPr>
+          <w:rFonts w:eastAsiaTheme="minorEastAsia"/>
+          <w:color w:val="7030A0"/>
+        </w:rPr>
+        <w:sym w:font="Wingdings" w:char="F04A"/>
+      </w:r>
+      <w:r>
+        <w:rPr>
+          <w:rFonts w:eastAsiaTheme="minorEastAsia"/>
+          <w:color w:val="7030A0"/>
+        </w:rPr>
+        <w:t>)</w:t>
+      </w:r>
+      <w:r>
+        <w:rPr>
+          <w:rFonts w:eastAsiaTheme="minorEastAsia"/>
+          <w:color w:val="7030A0"/>
+        </w:rPr>
+        <w:t>.</w:t>
+      </w:r>
+    </w:p>
+    <w:p>
+      <w:pPr>
+        <w:spacing w:after="0" w:line="240" w:lineRule="auto"/>
+        <w:rPr>
+          <w:rFonts w:eastAsiaTheme="minorEastAsia"/>
+        </w:rPr>
+      </w:pPr>
+      <w:r>
+        <w:rPr>
+          <w:rFonts w:eastAsiaTheme="minorEastAsia"/>
+        </w:rPr>
+        <w:t>Mettre dans l’</w:t>
+      </w:r>
+      <w:proofErr w:type="spellStart"/>
+      <w:r>
+        <w:rPr>
+          <w:rFonts w:eastAsiaTheme="minorEastAsia"/>
+        </w:rPr>
+        <w:t>activimètre</w:t>
+      </w:r>
+      <w:proofErr w:type="spellEnd"/>
+    </w:p>
+    <w:p>
+      <w:pPr>
+        <w:spacing w:after="0" w:line="240" w:lineRule="auto"/>
+        <w:rPr>
+          <w:rFonts w:eastAsiaTheme="minorEastAsia"/>
+        </w:rPr>
+      </w:pPr>
+      <w:r>
+        <w:rPr>
+          <w:rFonts w:eastAsiaTheme="minorEastAsia"/>
+        </w:rPr>
+        <w:t xml:space="preserve">Renseigner l’activité sur certif étal + heure de mesure du certif </w:t>
+      </w:r>
+      <w:proofErr w:type="spellStart"/>
+      <w:r>
+        <w:rPr>
+          <w:rFonts w:eastAsiaTheme="minorEastAsia"/>
+        </w:rPr>
+        <w:t>etal</w:t>
+      </w:r>
+      <w:proofErr w:type="spellEnd"/>
+    </w:p>
+    <w:p>
+      <w:pPr>
+        <w:spacing w:after="0" w:line="240" w:lineRule="auto"/>
+        <w:rPr>
+          <w:rFonts w:eastAsiaTheme="minorEastAsia"/>
+        </w:rPr>
+      </w:pPr>
+      <w:r>
+        <w:rPr>
+          <w:rFonts w:eastAsiaTheme="minorEastAsia"/>
+        </w:rPr>
+        <w:t>Effectuer une calibration (durée 30s)</w:t>
+      </w:r>
+    </w:p>
+    <w:p>
+      <w:pPr>
+        <w:spacing w:after="0" w:line="240" w:lineRule="auto"/>
+        <w:rPr>
+          <w:rFonts w:eastAsiaTheme="minorEastAsia"/>
+        </w:rPr>
+      </w:pPr>
+      <w:r>
+        <w:rPr>
+          <w:rFonts w:eastAsiaTheme="minorEastAsia"/>
+        </w:rPr>
+        <w:t>Obtention d’un coefficient sur l’</w:t>
+      </w:r>
+      <w:proofErr w:type="spellStart"/>
+      <w:r>
+        <w:rPr>
+          <w:rFonts w:eastAsiaTheme="minorEastAsia"/>
+        </w:rPr>
+        <w:t>activimètre</w:t>
+      </w:r>
+      <w:proofErr w:type="spellEnd"/>
+      <w:r>
+        <w:rPr>
+          <w:rFonts w:eastAsiaTheme="minorEastAsia"/>
+        </w:rPr>
+        <w:t xml:space="preserve"> pour la géométrie Flacon.</w:t>
+      </w:r>
+    </w:p>
+    <w:p>
+      <w:pPr>
+        <w:spacing w:after="0" w:line="240" w:lineRule="auto"/>
+        <w:rPr>
+          <w:rFonts w:eastAsiaTheme="minorEastAsia"/>
+        </w:rPr>
+      </w:pPr>
+      <w:r>
+        <w:rPr>
+          <w:rFonts w:eastAsiaTheme="minorEastAsia"/>
+        </w:rPr>
+        <w:t xml:space="preserve">Répéter l’opération </w:t>
+      </w:r>
+    </w:p>
+    <w:p>
+      <w:pPr>
+        <w:spacing w:after="0" w:line="240" w:lineRule="auto"/>
+        <w:rPr>
+          <w:rFonts w:eastAsiaTheme="minorEastAsia"/>
+        </w:rPr>
+      </w:pPr>
+    </w:p>
+    <w:p>
+      <w:pPr>
+        <w:spacing w:after="0" w:line="240" w:lineRule="auto"/>
+        <w:rPr>
+          <w:rFonts w:eastAsiaTheme="minorEastAsia"/>
+        </w:rPr>
+      </w:pPr>
+      <w:r>
+        <w:rPr>
+          <w:rFonts w:eastAsiaTheme="minorEastAsia"/>
+        </w:rPr>
+        <w:t>Effectuer une mesure d’activité sur le flacon, noter la valeur</w:t>
+      </w:r>
+    </w:p>
+    <w:p>
+      <w:pPr>
+        <w:spacing w:after="0" w:line="240" w:lineRule="auto"/>
+        <w:rPr>
+          <w:rFonts w:eastAsiaTheme="minorEastAsia"/>
+        </w:rPr>
+      </w:pPr>
+      <w:r>
+        <w:rPr>
+          <w:rFonts w:eastAsiaTheme="minorEastAsia"/>
+        </w:rPr>
+        <w:t>Prendre le flacon, prélever un volume X (suivre l’éventuellement recommandation fabricant pour la préparation de la seringue en vue d’injection classique)</w:t>
+      </w:r>
+    </w:p>
+    <w:p>
+      <w:pPr>
+        <w:spacing w:after="0" w:line="240" w:lineRule="auto"/>
+        <w:rPr>
+          <w:rFonts w:eastAsiaTheme="minorEastAsia"/>
+        </w:rPr>
+      </w:pPr>
+      <w:r>
+        <w:rPr>
+          <w:rFonts w:eastAsiaTheme="minorEastAsia"/>
+        </w:rPr>
+        <w:t>Mesurer de nouveau le flacon.</w:t>
+      </w:r>
+    </w:p>
+    <w:p>
+      <w:pPr>
+        <w:spacing w:after="0" w:line="240" w:lineRule="auto"/>
+        <w:rPr>
+          <w:rFonts w:eastAsiaTheme="minorEastAsia"/>
+        </w:rPr>
+      </w:pPr>
+      <w:proofErr w:type="spellStart"/>
+      <w:r>
+        <w:rPr>
+          <w:rFonts w:eastAsiaTheme="minorEastAsia"/>
+        </w:rPr>
+        <w:t>Acti</w:t>
+      </w:r>
+      <w:proofErr w:type="spellEnd"/>
+      <w:r>
+        <w:rPr>
+          <w:rFonts w:eastAsiaTheme="minorEastAsia"/>
+        </w:rPr>
+        <w:t xml:space="preserve"> seringue = </w:t>
+      </w:r>
+      <w:proofErr w:type="spellStart"/>
+      <w:r>
+        <w:rPr>
+          <w:rFonts w:eastAsiaTheme="minorEastAsia"/>
+        </w:rPr>
+        <w:t>Acti</w:t>
+      </w:r>
+      <w:proofErr w:type="spellEnd"/>
+      <w:r>
+        <w:rPr>
+          <w:rFonts w:eastAsiaTheme="minorEastAsia"/>
+        </w:rPr>
+        <w:t xml:space="preserve"> pré </w:t>
+      </w:r>
+      <w:proofErr w:type="spellStart"/>
+      <w:r>
+        <w:rPr>
+          <w:rFonts w:eastAsiaTheme="minorEastAsia"/>
+        </w:rPr>
+        <w:t>prélevement</w:t>
+      </w:r>
+      <w:proofErr w:type="spellEnd"/>
+      <w:r>
+        <w:rPr>
+          <w:rFonts w:eastAsiaTheme="minorEastAsia"/>
+        </w:rPr>
+        <w:t xml:space="preserve"> – </w:t>
+      </w:r>
+      <w:proofErr w:type="spellStart"/>
+      <w:r>
+        <w:rPr>
+          <w:rFonts w:eastAsiaTheme="minorEastAsia"/>
+        </w:rPr>
+        <w:t>Acti</w:t>
+      </w:r>
+      <w:proofErr w:type="spellEnd"/>
+      <w:r>
+        <w:rPr>
+          <w:rFonts w:eastAsiaTheme="minorEastAsia"/>
+        </w:rPr>
+        <w:t xml:space="preserve"> Post </w:t>
+      </w:r>
+      <w:proofErr w:type="spellStart"/>
+      <w:r>
+        <w:rPr>
+          <w:rFonts w:eastAsiaTheme="minorEastAsia"/>
+        </w:rPr>
+        <w:t>prélévement</w:t>
+      </w:r>
+      <w:proofErr w:type="spellEnd"/>
+    </w:p>
+    <w:p>
+      <w:pPr>
+        <w:spacing w:after="0" w:line="240" w:lineRule="auto"/>
+        <w:rPr>
+          <w:rFonts w:eastAsiaTheme="minorEastAsia"/>
+        </w:rPr>
+      </w:pPr>
+    </w:p>
+    <w:p>
+      <w:pPr>
+        <w:spacing w:after="0" w:line="240" w:lineRule="auto"/>
+        <w:rPr>
+          <w:rFonts w:eastAsiaTheme="minorEastAsia"/>
+        </w:rPr>
+      </w:pPr>
+      <w:r>
+        <w:rPr>
+          <w:rFonts w:eastAsiaTheme="minorEastAsia"/>
+        </w:rPr>
+        <w:t xml:space="preserve">Renseigner l’activité présente dans la seringue, effectuer une calibration en, contenant seringue, obtention d’une calibration pour le Lu Seringue. </w:t>
+      </w:r>
+    </w:p>
+    <w:p>
+      <w:pPr>
+        <w:spacing w:after="0" w:line="240" w:lineRule="auto"/>
+        <w:rPr>
+          <w:rFonts w:eastAsiaTheme="minorEastAsia"/>
+        </w:rPr>
+      </w:pPr>
+      <w:r>
+        <w:rPr>
+          <w:rFonts w:eastAsiaTheme="minorEastAsia"/>
+        </w:rPr>
+        <w:t>Répéter éventuellement l’opération pour vérifier la stabilité du coefficient.</w:t>
+      </w:r>
+    </w:p>
+    <w:p>
+      <w:pPr>
+        <w:spacing w:after="0" w:line="240" w:lineRule="auto"/>
+        <w:rPr>
+          <w:rFonts w:eastAsiaTheme="minorEastAsia"/>
+        </w:rPr>
+      </w:pPr>
+    </w:p>
+    <w:p>
+      <w:pPr>
+        <w:spacing w:after="0" w:line="240" w:lineRule="auto"/>
+        <w:rPr>
+          <w:rFonts w:eastAsiaTheme="minorEastAsia"/>
+        </w:rPr>
+      </w:pPr>
+      <w:proofErr w:type="gramStart"/>
+      <w:r>
+        <w:rPr>
+          <w:rFonts w:eastAsiaTheme="minorEastAsia"/>
+        </w:rPr>
+        <w:t>2)</w:t>
+      </w:r>
+      <w:r>
+        <w:rPr>
+          <w:rFonts w:eastAsiaTheme="minorEastAsia"/>
+        </w:rPr>
+        <w:t>a</w:t>
+      </w:r>
+      <w:proofErr w:type="gramEnd"/>
+    </w:p>
+    <w:p>
+      <w:pPr>
+        <w:spacing w:after="0" w:line="240" w:lineRule="auto"/>
+        <w:rPr>
+          <w:rFonts w:eastAsiaTheme="minorEastAsia"/>
+        </w:rPr>
+      </w:pPr>
+    </w:p>
+    <w:p>
+      <w:pPr>
+        <w:spacing w:after="0" w:line="240" w:lineRule="auto"/>
+        <w:rPr>
+          <w:rFonts w:eastAsiaTheme="minorEastAsia"/>
+        </w:rPr>
+      </w:pPr>
+      <w:r>
+        <w:rPr>
+          <w:rFonts w:eastAsiaTheme="minorEastAsia"/>
+        </w:rPr>
+        <w:t>Débit source 1.32 10-18 Gy.m2.Bq-1s-1</w:t>
+      </w:r>
+    </w:p>
+    <w:p>
+      <w:pPr>
+        <w:spacing w:after="0" w:line="240" w:lineRule="auto"/>
+        <w:rPr>
+          <w:rFonts w:eastAsiaTheme="minorEastAsia"/>
+        </w:rPr>
+      </w:pPr>
+      <w:r>
+        <w:rPr>
+          <w:rFonts w:eastAsiaTheme="minorEastAsia"/>
+        </w:rPr>
+        <w:t>Préparation source 10min= 10*60s = 600s</w:t>
+      </w:r>
+    </w:p>
+    <w:p>
+      <w:pPr>
+        <w:spacing w:after="0" w:line="240" w:lineRule="auto"/>
+        <w:rPr>
+          <w:rFonts w:eastAsiaTheme="minorEastAsia"/>
+        </w:rPr>
+      </w:pPr>
+      <w:r>
+        <w:rPr>
+          <w:rFonts w:eastAsiaTheme="minorEastAsia"/>
+        </w:rPr>
+        <w:t>Dose pendant prépa 1.32 10-18 * 600 Gy.m2.Bq-1</w:t>
+      </w:r>
+    </w:p>
+    <w:p>
+      <w:pPr>
+        <w:spacing w:after="0" w:line="240" w:lineRule="auto"/>
+        <w:rPr>
+          <w:rFonts w:eastAsiaTheme="minorEastAsia"/>
+        </w:rPr>
+      </w:pPr>
+      <w:proofErr w:type="spellStart"/>
+      <w:r>
+        <w:rPr>
+          <w:rFonts w:eastAsiaTheme="minorEastAsia"/>
+        </w:rPr>
+        <w:t>Acti</w:t>
+      </w:r>
+      <w:proofErr w:type="spellEnd"/>
+      <w:r>
+        <w:rPr>
+          <w:rFonts w:eastAsiaTheme="minorEastAsia"/>
+        </w:rPr>
+        <w:t xml:space="preserve"> 7GBq</w:t>
+      </w:r>
+    </w:p>
+    <w:p>
+      <w:pPr>
+        <w:spacing w:after="0" w:line="240" w:lineRule="auto"/>
+        <w:rPr>
+          <w:rFonts w:eastAsiaTheme="minorEastAsia"/>
+        </w:rPr>
+      </w:pPr>
+      <w:r>
+        <w:rPr>
+          <w:rFonts w:eastAsiaTheme="minorEastAsia"/>
+        </w:rPr>
+        <w:t>Dose pendant prépa 1.32 10^-18 *600 * 7 *10^9 Gy.m2</w:t>
+      </w:r>
+    </w:p>
+    <w:p>
+      <w:pPr>
+        <w:spacing w:after="0" w:line="240" w:lineRule="auto"/>
+        <w:rPr>
+          <w:rFonts w:eastAsiaTheme="minorEastAsia"/>
+        </w:rPr>
+      </w:pPr>
+    </w:p>
+    <w:p>
+      <w:pPr>
+        <w:spacing w:after="0" w:line="240" w:lineRule="auto"/>
+        <w:rPr>
+          <w:rFonts w:eastAsiaTheme="minorEastAsia"/>
+        </w:rPr>
+      </w:pPr>
+      <w:r>
+        <w:rPr>
+          <w:rFonts w:eastAsiaTheme="minorEastAsia"/>
+        </w:rPr>
+        <w:t xml:space="preserve">Inverse carré distance </w:t>
+      </w:r>
+      <w:proofErr w:type="gramStart"/>
+      <w:r>
+        <w:rPr>
+          <w:rFonts w:eastAsiaTheme="minorEastAsia"/>
+        </w:rPr>
+        <w:t>prépa</w:t>
+      </w:r>
+      <w:r>
+        <w:rPr>
+          <w:rFonts w:eastAsiaTheme="minorEastAsia"/>
+        </w:rPr>
+        <w:t>(</w:t>
+      </w:r>
+      <w:proofErr w:type="gramEnd"/>
+      <w:r>
+        <w:rPr>
+          <w:rFonts w:eastAsiaTheme="minorEastAsia"/>
+        </w:rPr>
+        <w:t>100cm/10cm)^2 = 100</w:t>
+      </w:r>
+    </w:p>
+    <w:p>
+      <w:pPr>
+        <w:spacing w:after="0" w:line="240" w:lineRule="auto"/>
+        <w:rPr>
+          <w:rFonts w:eastAsiaTheme="minorEastAsia"/>
+        </w:rPr>
+      </w:pPr>
+      <w:r>
+        <w:rPr>
+          <w:rFonts w:eastAsiaTheme="minorEastAsia"/>
+        </w:rPr>
+        <w:t>Dose pendant prépa 1.32 10^-18 *600 * 7 *10^9 *100 Gy</w:t>
+      </w:r>
+    </w:p>
+    <w:p>
+      <w:pPr>
+        <w:spacing w:after="0" w:line="240" w:lineRule="auto"/>
+        <w:ind w:firstLine="708"/>
+        <w:rPr>
+          <w:rFonts w:eastAsiaTheme="minorEastAsia"/>
+          <w:b/>
+        </w:rPr>
+      </w:pPr>
+      <w:r>
+        <w:rPr>
+          <w:rFonts w:eastAsiaTheme="minorEastAsia"/>
+        </w:rPr>
+        <w:t>1.32 *6 * 7 * 10</w:t>
+      </w:r>
+      <w:proofErr w:type="gramStart"/>
+      <w:r>
+        <w:rPr>
+          <w:rFonts w:eastAsiaTheme="minorEastAsia"/>
+        </w:rPr>
+        <w:t>^(</w:t>
+      </w:r>
+      <w:proofErr w:type="gramEnd"/>
+      <w:r>
+        <w:rPr>
+          <w:rFonts w:eastAsiaTheme="minorEastAsia"/>
+        </w:rPr>
+        <w:t>-18+2+9+2)= 1.32 *42 * 10^(-5)</w:t>
+      </w:r>
+      <w:r>
+        <w:rPr>
+          <w:rFonts w:eastAsiaTheme="minorEastAsia"/>
+        </w:rPr>
+        <w:t>=</w:t>
+      </w:r>
+      <w:r>
+        <w:rPr>
+          <w:rFonts w:eastAsiaTheme="minorEastAsia"/>
+          <w:b/>
+        </w:rPr>
+        <w:t>0.5mGy</w:t>
+      </w:r>
+    </w:p>
+    <w:p>
+      <w:pPr>
+        <w:spacing w:after="0" w:line="240" w:lineRule="auto"/>
+        <w:rPr>
+          <w:rFonts w:eastAsiaTheme="minorEastAsia"/>
+        </w:rPr>
+      </w:pPr>
+    </w:p>
+    <w:p>
+      <w:pPr>
+        <w:spacing w:after="0" w:line="240" w:lineRule="auto"/>
+        <w:rPr>
+          <w:rFonts w:eastAsiaTheme="minorEastAsia"/>
+        </w:rPr>
+      </w:pPr>
+      <w:r>
+        <w:rPr>
+          <w:rFonts w:eastAsiaTheme="minorEastAsia"/>
+        </w:rPr>
+        <w:t>Inverse carré distance injection (100cm/1cm</w:t>
+      </w:r>
+      <w:proofErr w:type="gramStart"/>
+      <w:r>
+        <w:rPr>
+          <w:rFonts w:eastAsiaTheme="minorEastAsia"/>
+        </w:rPr>
+        <w:t>)^</w:t>
+      </w:r>
+      <w:proofErr w:type="gramEnd"/>
+      <w:r>
+        <w:rPr>
+          <w:rFonts w:eastAsiaTheme="minorEastAsia"/>
+        </w:rPr>
+        <w:t>2 = 10 000</w:t>
+      </w:r>
+    </w:p>
+    <w:p>
+      <w:pPr>
+        <w:spacing w:after="0" w:line="240" w:lineRule="auto"/>
+        <w:rPr>
+          <w:rFonts w:eastAsiaTheme="minorEastAsia"/>
+        </w:rPr>
+      </w:pPr>
+      <w:r>
+        <w:rPr>
+          <w:rFonts w:eastAsiaTheme="minorEastAsia"/>
+        </w:rPr>
+        <w:t>Temps injection = 5*60 s</w:t>
+      </w:r>
+    </w:p>
+    <w:p>
+      <w:pPr>
+        <w:spacing w:after="0" w:line="240" w:lineRule="auto"/>
+        <w:rPr>
+          <w:rFonts w:eastAsiaTheme="minorEastAsia"/>
+        </w:rPr>
+      </w:pPr>
+      <w:r>
+        <w:rPr>
+          <w:rFonts w:eastAsiaTheme="minorEastAsia"/>
+        </w:rPr>
+        <w:t>Dose pendant injection 1.32 10^-18 *300 * 7 *10^9 *10 000 Gy</w:t>
+      </w:r>
+    </w:p>
+    <w:p>
+      <w:pPr>
+        <w:spacing w:after="0" w:line="240" w:lineRule="auto"/>
+        <w:ind w:firstLine="708"/>
+        <w:rPr>
+          <w:rFonts w:eastAsiaTheme="minorEastAsia"/>
+        </w:rPr>
+      </w:pPr>
+      <w:r>
+        <w:rPr>
+          <w:rFonts w:eastAsiaTheme="minorEastAsia"/>
+        </w:rPr>
+        <w:t>1.32 * 3 * 7* 10</w:t>
+      </w:r>
+      <w:proofErr w:type="gramStart"/>
+      <w:r>
+        <w:rPr>
+          <w:rFonts w:eastAsiaTheme="minorEastAsia"/>
+        </w:rPr>
+        <w:t>^(</w:t>
+      </w:r>
+      <w:proofErr w:type="gramEnd"/>
+      <w:r>
+        <w:rPr>
+          <w:rFonts w:eastAsiaTheme="minorEastAsia"/>
+        </w:rPr>
+        <w:t xml:space="preserve">-18+2+9+4)=  </w:t>
+      </w:r>
+      <w:r>
+        <w:rPr>
+          <w:rFonts w:eastAsiaTheme="minorEastAsia"/>
+          <w:b/>
+        </w:rPr>
+        <w:t>27.72 10^-3 Gy</w:t>
+      </w:r>
+    </w:p>
+    <w:p>
+      <w:pPr>
+        <w:spacing w:after="0" w:line="240" w:lineRule="auto"/>
+        <w:rPr>
+          <w:rFonts w:eastAsiaTheme="minorEastAsia"/>
+        </w:rPr>
+      </w:pPr>
+    </w:p>
+    <w:p>
+      <w:pPr>
+        <w:spacing w:after="0" w:line="240" w:lineRule="auto"/>
+        <w:rPr>
+          <w:rFonts w:eastAsiaTheme="minorEastAsia"/>
+        </w:rPr>
+      </w:pPr>
+      <w:r>
+        <w:rPr>
+          <w:rFonts w:eastAsiaTheme="minorEastAsia"/>
+        </w:rPr>
+        <w:t>5mm/0.6mm = 8.3. On a donc l’équivalent de 8.3CDA, soit une atténuation de 2^8.3.</w:t>
+      </w:r>
+    </w:p>
+    <w:p>
+      <w:pPr>
+        <w:spacing w:after="0" w:line="240" w:lineRule="auto"/>
+        <w:rPr>
+          <w:rFonts w:eastAsiaTheme="minorEastAsia"/>
+        </w:rPr>
+      </w:pPr>
+    </w:p>
+    <w:p>
+      <w:pPr>
+        <w:spacing w:after="0" w:line="240" w:lineRule="auto"/>
+        <w:rPr>
+          <w:rFonts w:eastAsiaTheme="minorEastAsia"/>
+        </w:rPr>
+      </w:pPr>
+      <w:r>
+        <w:rPr>
+          <w:rFonts w:eastAsiaTheme="minorEastAsia"/>
+        </w:rPr>
+        <w:t>Dose prépa = 0.5mGy/2^8.3= 0.5/315 = 1.6µGy</w:t>
+      </w:r>
+    </w:p>
+    <w:p>
+      <w:pPr>
+        <w:spacing w:after="0" w:line="240" w:lineRule="auto"/>
+        <w:rPr>
+          <w:rFonts w:eastAsiaTheme="minorEastAsia"/>
+        </w:rPr>
+      </w:pPr>
+      <w:r>
+        <w:rPr>
+          <w:rFonts w:eastAsiaTheme="minorEastAsia"/>
+        </w:rPr>
+        <w:t xml:space="preserve">Dose </w:t>
+      </w:r>
+      <w:proofErr w:type="spellStart"/>
+      <w:r>
+        <w:rPr>
+          <w:rFonts w:eastAsiaTheme="minorEastAsia"/>
+        </w:rPr>
+        <w:t>Inj</w:t>
+      </w:r>
+      <w:proofErr w:type="spellEnd"/>
+      <w:r>
+        <w:rPr>
+          <w:rFonts w:eastAsiaTheme="minorEastAsia"/>
+        </w:rPr>
+        <w:t xml:space="preserve"> = 27.72mGy/2^8.3= 27.72/315 = 88µGy</w:t>
+      </w:r>
+    </w:p>
+    <w:p>
+      <w:pPr>
+        <w:spacing w:after="0" w:line="240" w:lineRule="auto"/>
+        <w:rPr>
+          <w:rFonts w:eastAsiaTheme="minorEastAsia"/>
+        </w:rPr>
+      </w:pPr>
+    </w:p>
+    <w:p>
+      <w:pPr>
+        <w:spacing w:after="0" w:line="240" w:lineRule="auto"/>
+        <w:rPr>
+          <w:rFonts w:eastAsiaTheme="minorEastAsia"/>
+        </w:rPr>
+      </w:pPr>
+      <w:r>
+        <w:rPr>
+          <w:rFonts w:eastAsiaTheme="minorEastAsia"/>
+        </w:rPr>
+        <w:t>Dose Total 89.6µGy</w:t>
+      </w:r>
+    </w:p>
+    <w:p>
+      <w:pPr>
+        <w:spacing w:after="0" w:line="240" w:lineRule="auto"/>
+        <w:rPr>
+          <w:rFonts w:eastAsiaTheme="minorEastAsia"/>
+        </w:rPr>
+      </w:pPr>
+    </w:p>
+    <w:p>
+      <w:pPr>
+        <w:spacing w:after="0" w:line="240" w:lineRule="auto"/>
+        <w:rPr>
+          <w:rFonts w:eastAsiaTheme="minorEastAsia"/>
+        </w:rPr>
+      </w:pPr>
+      <w:r>
+        <w:rPr>
+          <w:rFonts w:eastAsiaTheme="minorEastAsia"/>
+        </w:rPr>
+        <w:t>b)</w:t>
+      </w:r>
+    </w:p>
+    <w:p>
+      <w:pPr>
+        <w:spacing w:after="0" w:line="240" w:lineRule="auto"/>
+        <w:rPr>
+          <w:rFonts w:eastAsiaTheme="minorEastAsia"/>
+        </w:rPr>
+      </w:pPr>
+      <w:r>
+        <w:rPr>
+          <w:rFonts w:eastAsiaTheme="minorEastAsia"/>
+        </w:rPr>
+        <w:t>2 patient /mois = 24 patients/an</w:t>
+      </w:r>
+    </w:p>
+    <w:p>
+      <w:pPr>
+        <w:spacing w:after="0" w:line="240" w:lineRule="auto"/>
+        <w:rPr>
+          <w:rFonts w:eastAsiaTheme="minorEastAsia"/>
+        </w:rPr>
+      </w:pPr>
+      <w:r>
+        <w:rPr>
+          <w:rFonts w:eastAsiaTheme="minorEastAsia"/>
+        </w:rPr>
+        <w:t>1 patient = 4 cures donc 24 patient = 96 cures</w:t>
+      </w:r>
+    </w:p>
+    <w:p>
+      <w:pPr>
+        <w:spacing w:after="0" w:line="240" w:lineRule="auto"/>
+        <w:rPr>
+          <w:rFonts w:eastAsiaTheme="minorEastAsia"/>
+        </w:rPr>
+      </w:pPr>
+      <w:r>
+        <w:rPr>
+          <w:rFonts w:eastAsiaTheme="minorEastAsia"/>
+        </w:rPr>
+        <w:t>Dose extrémité opérateur/an = 96 *89.6µGy= 8mGy/an</w:t>
+      </w:r>
+    </w:p>
+    <w:p>
+      <w:pPr>
+        <w:spacing w:after="0" w:line="240" w:lineRule="auto"/>
+        <w:rPr>
+          <w:rFonts w:eastAsiaTheme="minorEastAsia"/>
+          <w:color w:val="660066"/>
+        </w:rPr>
+      </w:pPr>
+      <w:r>
+        <w:rPr>
+          <w:rFonts w:eastAsiaTheme="minorEastAsia"/>
+          <w:color w:val="660066"/>
+        </w:rPr>
+        <w:t>(</w:t>
+      </w:r>
+      <w:proofErr w:type="gramStart"/>
+      <w:r>
+        <w:rPr>
+          <w:rFonts w:eastAsiaTheme="minorEastAsia"/>
+          <w:color w:val="660066"/>
+        </w:rPr>
+        <w:t>je</w:t>
+      </w:r>
+      <w:proofErr w:type="gramEnd"/>
+      <w:r>
+        <w:rPr>
+          <w:rFonts w:eastAsiaTheme="minorEastAsia"/>
+          <w:color w:val="660066"/>
+        </w:rPr>
+        <w:t xml:space="preserve"> trouve les mêmes résultats que toi) </w:t>
+      </w:r>
+    </w:p>
+    <w:p>
+      <w:pPr>
+        <w:spacing w:after="0" w:line="240" w:lineRule="auto"/>
+        <w:rPr>
+          <w:rFonts w:eastAsiaTheme="minorEastAsia"/>
+          <w:color w:val="660066"/>
+        </w:rPr>
+      </w:pPr>
+      <w:r>
+        <w:rPr>
+          <w:rFonts w:eastAsiaTheme="minorEastAsia"/>
+          <w:color w:val="660066"/>
+        </w:rPr>
         <w:lastRenderedPageBreak/>
-        <w:t>Effectuer un zéro de l’</w:t>
+        <w:t xml:space="preserve">On déduit que pour la partie cure au Lu 177 le niveau d’exposition des extrémités d’un opérateur est bien inférieure </w:t>
+      </w:r>
+      <w:proofErr w:type="gramStart"/>
+      <w:r>
+        <w:rPr>
+          <w:rFonts w:eastAsiaTheme="minorEastAsia"/>
+          <w:color w:val="660066"/>
+        </w:rPr>
+        <w:t>au limitation travailleur</w:t>
+      </w:r>
+      <w:proofErr w:type="gramEnd"/>
+      <w:r>
+        <w:rPr>
+          <w:rFonts w:eastAsiaTheme="minorEastAsia"/>
+          <w:color w:val="660066"/>
+        </w:rPr>
+        <w:t xml:space="preserve"> 150 </w:t>
       </w:r>
       <w:proofErr w:type="spellStart"/>
       <w:r>
         <w:rPr>
           <w:rFonts w:eastAsiaTheme="minorEastAsia"/>
-        </w:rPr>
-        <w:t>activimètre</w:t>
+          <w:color w:val="660066"/>
+        </w:rPr>
+        <w:t>msV</w:t>
       </w:r>
       <w:proofErr w:type="spellEnd"/>
       <w:r>
         <w:rPr>
           <w:rFonts w:eastAsiaTheme="minorEastAsia"/>
-        </w:rPr>
-        <w:t xml:space="preserve"> (pour s’affranchir d’une éventuellement contamination de la louche)</w:t>
-      </w:r>
-    </w:p>
-    <w:p>
-      <w:pPr>
-        <w:spacing w:after="0" w:line="240" w:lineRule="auto"/>
-        <w:rPr>
-          <w:rFonts w:eastAsiaTheme="minorEastAsia"/>
-        </w:rPr>
-      </w:pPr>
-    </w:p>
-    <w:p>
-      <w:pPr>
-        <w:spacing w:after="0" w:line="240" w:lineRule="auto"/>
-        <w:rPr>
-          <w:rFonts w:eastAsiaTheme="minorEastAsia"/>
-        </w:rPr>
-      </w:pPr>
-      <w:r>
-        <w:rPr>
-          <w:rFonts w:eastAsiaTheme="minorEastAsia"/>
-        </w:rPr>
-        <w:t>Prendre flacon de Lu</w:t>
-      </w:r>
-      <w:r>
-        <w:rPr>
-          <w:rFonts w:eastAsiaTheme="minorEastAsia"/>
-        </w:rPr>
-        <w:t xml:space="preserve"> </w:t>
-      </w:r>
-      <w:r>
-        <w:rPr>
-          <w:rFonts w:eastAsiaTheme="minorEastAsia"/>
-          <w:color w:val="7030A0"/>
-        </w:rPr>
-        <w:t>(les princes </w:t>
-      </w:r>
-      <w:proofErr w:type="gramStart"/>
-      <w:r>
-        <w:rPr>
-          <w:rFonts w:eastAsiaTheme="minorEastAsia"/>
-          <w:color w:val="7030A0"/>
-        </w:rPr>
-        <w:t>? </w:t>
-      </w:r>
-      <w:proofErr w:type="gramEnd"/>
-      <w:r>
-        <w:rPr>
-          <w:rFonts w:eastAsiaTheme="minorEastAsia"/>
-          <w:color w:val="7030A0"/>
-        </w:rPr>
-        <w:sym w:font="Wingdings" w:char="F04A"/>
-      </w:r>
-      <w:r>
-        <w:rPr>
-          <w:rFonts w:eastAsiaTheme="minorEastAsia"/>
-          <w:color w:val="7030A0"/>
-        </w:rPr>
-        <w:t>)</w:t>
-      </w:r>
-      <w:r>
-        <w:rPr>
-          <w:rFonts w:eastAsiaTheme="minorEastAsia"/>
-          <w:color w:val="7030A0"/>
-        </w:rPr>
-        <w:t>.</w:t>
-      </w:r>
-    </w:p>
-    <w:p>
-      <w:pPr>
-        <w:spacing w:after="0" w:line="240" w:lineRule="auto"/>
-        <w:rPr>
-          <w:rFonts w:eastAsiaTheme="minorEastAsia"/>
-        </w:rPr>
-      </w:pPr>
-      <w:r>
-        <w:rPr>
-          <w:rFonts w:eastAsiaTheme="minorEastAsia"/>
-        </w:rPr>
-        <w:t>Mettre dans l’</w:t>
+          <w:color w:val="660066"/>
+        </w:rPr>
+        <w:t xml:space="preserve"> pour la catégorie B et 500 </w:t>
       </w:r>
       <w:proofErr w:type="spellStart"/>
       <w:r>
         <w:rPr>
           <w:rFonts w:eastAsiaTheme="minorEastAsia"/>
-        </w:rPr>
-        <w:t>activimètre</w:t>
+          <w:color w:val="660066"/>
+        </w:rPr>
+        <w:t>mSv</w:t>
       </w:r>
       <w:proofErr w:type="spellEnd"/>
-    </w:p>
-    <w:p>
-      <w:pPr>
-        <w:spacing w:after="0" w:line="240" w:lineRule="auto"/>
-        <w:rPr>
-          <w:rFonts w:eastAsiaTheme="minorEastAsia"/>
-        </w:rPr>
-      </w:pPr>
-      <w:r>
-        <w:rPr>
-          <w:rFonts w:eastAsiaTheme="minorEastAsia"/>
-        </w:rPr>
-        <w:t xml:space="preserve">Renseigner l’activité sur certif étal + heure de mesure du certif </w:t>
-      </w:r>
-      <w:proofErr w:type="spellStart"/>
-      <w:r>
-        <w:rPr>
-          <w:rFonts w:eastAsiaTheme="minorEastAsia"/>
-        </w:rPr>
-        <w:t>etal</w:t>
-      </w:r>
-      <w:proofErr w:type="spellEnd"/>
-    </w:p>
-    <w:p>
-      <w:pPr>
-        <w:spacing w:after="0" w:line="240" w:lineRule="auto"/>
-        <w:rPr>
-          <w:rFonts w:eastAsiaTheme="minorEastAsia"/>
-        </w:rPr>
-      </w:pPr>
-      <w:r>
-        <w:rPr>
-          <w:rFonts w:eastAsiaTheme="minorEastAsia"/>
-        </w:rPr>
-        <w:t>Effectuer une calibration (durée 30s)</w:t>
-      </w:r>
-    </w:p>
-    <w:p>
-      <w:pPr>
-        <w:spacing w:after="0" w:line="240" w:lineRule="auto"/>
-        <w:rPr>
-          <w:rFonts w:eastAsiaTheme="minorEastAsia"/>
-        </w:rPr>
-      </w:pPr>
-      <w:r>
-        <w:rPr>
-          <w:rFonts w:eastAsiaTheme="minorEastAsia"/>
-        </w:rPr>
-        <w:t>Obtention d’un coefficient sur l’</w:t>
-      </w:r>
-      <w:proofErr w:type="spellStart"/>
-      <w:r>
-        <w:rPr>
-          <w:rFonts w:eastAsiaTheme="minorEastAsia"/>
-        </w:rPr>
-        <w:t>activimètre</w:t>
-      </w:r>
-      <w:proofErr w:type="spellEnd"/>
-      <w:r>
-        <w:rPr>
-          <w:rFonts w:eastAsiaTheme="minorEastAsia"/>
-        </w:rPr>
-        <w:t xml:space="preserve"> pour la géométrie Flacon.</w:t>
-      </w:r>
-    </w:p>
-    <w:p>
-      <w:pPr>
-        <w:spacing w:after="0" w:line="240" w:lineRule="auto"/>
-        <w:rPr>
-          <w:rFonts w:eastAsiaTheme="minorEastAsia"/>
-        </w:rPr>
-      </w:pPr>
-      <w:r>
-        <w:rPr>
-          <w:rFonts w:eastAsiaTheme="minorEastAsia"/>
-        </w:rPr>
-        <w:t xml:space="preserve">Répéter l’opération </w:t>
-      </w:r>
-    </w:p>
-    <w:p>
-      <w:pPr>
-        <w:spacing w:after="0" w:line="240" w:lineRule="auto"/>
-        <w:rPr>
-          <w:rFonts w:eastAsiaTheme="minorEastAsia"/>
-        </w:rPr>
-      </w:pPr>
-    </w:p>
-    <w:p>
-      <w:pPr>
-        <w:spacing w:after="0" w:line="240" w:lineRule="auto"/>
-        <w:rPr>
-          <w:rFonts w:eastAsiaTheme="minorEastAsia"/>
-        </w:rPr>
-      </w:pPr>
-      <w:r>
-        <w:rPr>
-          <w:rFonts w:eastAsiaTheme="minorEastAsia"/>
-        </w:rPr>
-        <w:t>Effectuer une mesure d’activité sur le flacon, noter la valeur</w:t>
-      </w:r>
-    </w:p>
-    <w:p>
-      <w:pPr>
-        <w:spacing w:after="0" w:line="240" w:lineRule="auto"/>
-        <w:rPr>
-          <w:rFonts w:eastAsiaTheme="minorEastAsia"/>
-        </w:rPr>
-      </w:pPr>
-      <w:r>
-        <w:rPr>
-          <w:rFonts w:eastAsiaTheme="minorEastAsia"/>
-        </w:rPr>
-        <w:t>Prendre le flacon, prélever un volume X (suivre l’éventuellement recommandation fabricant pour la préparation de la seringue en vue d’injection classique)</w:t>
-      </w:r>
-    </w:p>
-    <w:p>
-      <w:pPr>
-        <w:spacing w:after="0" w:line="240" w:lineRule="auto"/>
-        <w:rPr>
-          <w:rFonts w:eastAsiaTheme="minorEastAsia"/>
-        </w:rPr>
-      </w:pPr>
-      <w:r>
-        <w:rPr>
-          <w:rFonts w:eastAsiaTheme="minorEastAsia"/>
-        </w:rPr>
-        <w:t>Mesurer de nouveau le flacon.</w:t>
-      </w:r>
-    </w:p>
-    <w:p>
-      <w:pPr>
-        <w:spacing w:after="0" w:line="240" w:lineRule="auto"/>
-        <w:rPr>
-          <w:rFonts w:eastAsiaTheme="minorEastAsia"/>
-        </w:rPr>
-      </w:pPr>
-      <w:proofErr w:type="spellStart"/>
-      <w:r>
-        <w:rPr>
-          <w:rFonts w:eastAsiaTheme="minorEastAsia"/>
-        </w:rPr>
-        <w:t>Acti</w:t>
-      </w:r>
-      <w:proofErr w:type="spellEnd"/>
-      <w:r>
-        <w:rPr>
-          <w:rFonts w:eastAsiaTheme="minorEastAsia"/>
-        </w:rPr>
-        <w:t xml:space="preserve"> seringue = </w:t>
-      </w:r>
-      <w:proofErr w:type="spellStart"/>
-      <w:r>
-        <w:rPr>
-          <w:rFonts w:eastAsiaTheme="minorEastAsia"/>
-        </w:rPr>
-        <w:t>Acti</w:t>
-      </w:r>
-      <w:proofErr w:type="spellEnd"/>
-      <w:r>
-        <w:rPr>
-          <w:rFonts w:eastAsiaTheme="minorEastAsia"/>
-        </w:rPr>
-        <w:t xml:space="preserve"> pré </w:t>
-      </w:r>
-      <w:proofErr w:type="spellStart"/>
-      <w:r>
-        <w:rPr>
-          <w:rFonts w:eastAsiaTheme="minorEastAsia"/>
-        </w:rPr>
-        <w:t>prélevement</w:t>
-      </w:r>
-      <w:proofErr w:type="spellEnd"/>
-      <w:r>
-        <w:rPr>
-          <w:rFonts w:eastAsiaTheme="minorEastAsia"/>
-        </w:rPr>
-        <w:t xml:space="preserve"> – </w:t>
-      </w:r>
-      <w:proofErr w:type="spellStart"/>
-      <w:r>
-        <w:rPr>
-          <w:rFonts w:eastAsiaTheme="minorEastAsia"/>
-        </w:rPr>
-        <w:t>Acti</w:t>
-      </w:r>
-      <w:proofErr w:type="spellEnd"/>
-      <w:r>
-        <w:rPr>
-          <w:rFonts w:eastAsiaTheme="minorEastAsia"/>
-        </w:rPr>
-        <w:t xml:space="preserve"> Post </w:t>
-      </w:r>
-      <w:proofErr w:type="spellStart"/>
-      <w:r>
-        <w:rPr>
-          <w:rFonts w:eastAsiaTheme="minorEastAsia"/>
-        </w:rPr>
-        <w:t>prélévement</w:t>
-      </w:r>
-      <w:proofErr w:type="spellEnd"/>
-    </w:p>
-    <w:p>
-      <w:pPr>
-        <w:spacing w:after="0" w:line="240" w:lineRule="auto"/>
-        <w:rPr>
-          <w:rFonts w:eastAsiaTheme="minorEastAsia"/>
-        </w:rPr>
-      </w:pPr>
-    </w:p>
-    <w:p>
-      <w:pPr>
-        <w:spacing w:after="0" w:line="240" w:lineRule="auto"/>
-        <w:rPr>
-          <w:rFonts w:eastAsiaTheme="minorEastAsia"/>
-        </w:rPr>
-      </w:pPr>
-      <w:r>
-        <w:rPr>
-          <w:rFonts w:eastAsiaTheme="minorEastAsia"/>
-        </w:rPr>
-        <w:t xml:space="preserve">Renseigner l’activité présente dans la seringue, effectuer une calibration en, contenant seringue, obtention d’une calibration pour le Lu Seringue. </w:t>
-      </w:r>
-    </w:p>
-    <w:p>
-      <w:pPr>
-        <w:spacing w:after="0" w:line="240" w:lineRule="auto"/>
-        <w:rPr>
-          <w:rFonts w:eastAsiaTheme="minorEastAsia"/>
-        </w:rPr>
-      </w:pPr>
-      <w:r>
-        <w:rPr>
-          <w:rFonts w:eastAsiaTheme="minorEastAsia"/>
-        </w:rPr>
-        <w:t>Répéter éventuellement l’opération pour vérifier la stabilité du coefficient.</w:t>
-      </w:r>
-    </w:p>
-    <w:p>
-      <w:pPr>
-        <w:spacing w:after="0" w:line="240" w:lineRule="auto"/>
-        <w:rPr>
-          <w:rFonts w:eastAsiaTheme="minorEastAsia"/>
-        </w:rPr>
-      </w:pPr>
-    </w:p>
-    <w:p>
-      <w:pPr>
-        <w:spacing w:after="0" w:line="240" w:lineRule="auto"/>
-        <w:rPr>
-          <w:rFonts w:eastAsiaTheme="minorEastAsia"/>
-        </w:rPr>
-      </w:pPr>
-      <w:proofErr w:type="gramStart"/>
-      <w:r>
-        <w:rPr>
-          <w:rFonts w:eastAsiaTheme="minorEastAsia"/>
-        </w:rPr>
-        <w:t>2)</w:t>
-      </w:r>
-      <w:r>
-        <w:rPr>
-          <w:rFonts w:eastAsiaTheme="minorEastAsia"/>
-        </w:rPr>
-        <w:t>a</w:t>
-      </w:r>
-      <w:proofErr w:type="gramEnd"/>
-    </w:p>
-    <w:p>
-      <w:pPr>
-        <w:spacing w:after="0" w:line="240" w:lineRule="auto"/>
-        <w:rPr>
-          <w:rFonts w:eastAsiaTheme="minorEastAsia"/>
-        </w:rPr>
-      </w:pPr>
-    </w:p>
-    <w:p>
-      <w:pPr>
-        <w:spacing w:after="0" w:line="240" w:lineRule="auto"/>
-        <w:rPr>
-          <w:rFonts w:eastAsiaTheme="minorEastAsia"/>
-        </w:rPr>
-      </w:pPr>
-      <w:r>
-        <w:rPr>
-          <w:rFonts w:eastAsiaTheme="minorEastAsia"/>
-        </w:rPr>
-        <w:t>Débit source 1.32 10-18 Gy.m2.Bq-1s-1</w:t>
-      </w:r>
-    </w:p>
-    <w:p>
-      <w:pPr>
-        <w:spacing w:after="0" w:line="240" w:lineRule="auto"/>
-        <w:rPr>
-          <w:rFonts w:eastAsiaTheme="minorEastAsia"/>
-        </w:rPr>
-      </w:pPr>
-      <w:r>
-        <w:rPr>
-          <w:rFonts w:eastAsiaTheme="minorEastAsia"/>
-        </w:rPr>
-        <w:t>Préparation source 10min= 10*60s = 600s</w:t>
-      </w:r>
-    </w:p>
-    <w:p>
-      <w:pPr>
-        <w:spacing w:after="0" w:line="240" w:lineRule="auto"/>
-        <w:rPr>
-          <w:rFonts w:eastAsiaTheme="minorEastAsia"/>
-        </w:rPr>
-      </w:pPr>
-      <w:r>
-        <w:rPr>
-          <w:rFonts w:eastAsiaTheme="minorEastAsia"/>
-        </w:rPr>
-        <w:t>Dose pendant prépa 1.32 10-18 * 600 Gy.m2.Bq-1</w:t>
-      </w:r>
-    </w:p>
-    <w:p>
-      <w:pPr>
-        <w:spacing w:after="0" w:line="240" w:lineRule="auto"/>
-        <w:rPr>
-          <w:rFonts w:eastAsiaTheme="minorEastAsia"/>
-        </w:rPr>
-      </w:pPr>
-      <w:proofErr w:type="spellStart"/>
-      <w:r>
-        <w:rPr>
-          <w:rFonts w:eastAsiaTheme="minorEastAsia"/>
-        </w:rPr>
-        <w:t>Acti</w:t>
-      </w:r>
-      <w:proofErr w:type="spellEnd"/>
-      <w:r>
-        <w:rPr>
-          <w:rFonts w:eastAsiaTheme="minorEastAsia"/>
-        </w:rPr>
-        <w:t xml:space="preserve"> 7GBq</w:t>
-      </w:r>
-    </w:p>
-    <w:p>
-      <w:pPr>
-        <w:spacing w:after="0" w:line="240" w:lineRule="auto"/>
-        <w:rPr>
-          <w:rFonts w:eastAsiaTheme="minorEastAsia"/>
-        </w:rPr>
-      </w:pPr>
-      <w:r>
-        <w:rPr>
-          <w:rFonts w:eastAsiaTheme="minorEastAsia"/>
-        </w:rPr>
-        <w:t>Dose pendant prépa 1.32 10^-18 *600 * 7 *10^9 Gy.m2</w:t>
-      </w:r>
-    </w:p>
-    <w:p>
-      <w:pPr>
-        <w:spacing w:after="0" w:line="240" w:lineRule="auto"/>
-        <w:rPr>
-          <w:rFonts w:eastAsiaTheme="minorEastAsia"/>
-        </w:rPr>
-      </w:pPr>
-    </w:p>
-    <w:p>
-      <w:pPr>
-        <w:spacing w:after="0" w:line="240" w:lineRule="auto"/>
-        <w:rPr>
-          <w:rFonts w:eastAsiaTheme="minorEastAsia"/>
-        </w:rPr>
-      </w:pPr>
-      <w:r>
-        <w:rPr>
-          <w:rFonts w:eastAsiaTheme="minorEastAsia"/>
-        </w:rPr>
-        <w:t xml:space="preserve">Inverse carré distance </w:t>
-      </w:r>
-      <w:proofErr w:type="gramStart"/>
-      <w:r>
-        <w:rPr>
-          <w:rFonts w:eastAsiaTheme="minorEastAsia"/>
-        </w:rPr>
-        <w:t>prépa</w:t>
-      </w:r>
-      <w:r>
-        <w:rPr>
-          <w:rFonts w:eastAsiaTheme="minorEastAsia"/>
-        </w:rPr>
-        <w:t>(</w:t>
-      </w:r>
-      <w:proofErr w:type="gramEnd"/>
-      <w:r>
-        <w:rPr>
-          <w:rFonts w:eastAsiaTheme="minorEastAsia"/>
-        </w:rPr>
-        <w:t>100cm/10cm)^2 = 100</w:t>
-      </w:r>
-    </w:p>
-    <w:p>
-      <w:pPr>
-        <w:spacing w:after="0" w:line="240" w:lineRule="auto"/>
-        <w:rPr>
-          <w:rFonts w:eastAsiaTheme="minorEastAsia"/>
-        </w:rPr>
-      </w:pPr>
-      <w:r>
-        <w:rPr>
-          <w:rFonts w:eastAsiaTheme="minorEastAsia"/>
-        </w:rPr>
-        <w:t>Dose pendant prépa 1.32 10^-18 *600 * 7 *10^9 *100 Gy</w:t>
-      </w:r>
-    </w:p>
-    <w:p>
-      <w:pPr>
-        <w:spacing w:after="0" w:line="240" w:lineRule="auto"/>
-        <w:ind w:firstLine="708"/>
-        <w:rPr>
-          <w:rFonts w:eastAsiaTheme="minorEastAsia"/>
-          <w:b/>
-        </w:rPr>
-      </w:pPr>
-      <w:r>
-        <w:rPr>
-          <w:rFonts w:eastAsiaTheme="minorEastAsia"/>
-        </w:rPr>
-        <w:t>1.32 *6 * 7 * 10</w:t>
-      </w:r>
-      <w:proofErr w:type="gramStart"/>
-      <w:r>
-        <w:rPr>
-          <w:rFonts w:eastAsiaTheme="minorEastAsia"/>
-        </w:rPr>
-        <w:t>^(</w:t>
-      </w:r>
-      <w:proofErr w:type="gramEnd"/>
-      <w:r>
-        <w:rPr>
-          <w:rFonts w:eastAsiaTheme="minorEastAsia"/>
-        </w:rPr>
-        <w:t>-18+2+9+2)= 1.32 *42 * 10^(-5)</w:t>
-      </w:r>
-      <w:r>
-        <w:rPr>
-          <w:rFonts w:eastAsiaTheme="minorEastAsia"/>
-        </w:rPr>
-        <w:t>=</w:t>
-      </w:r>
-      <w:r>
-        <w:rPr>
-          <w:rFonts w:eastAsiaTheme="minorEastAsia"/>
-          <w:b/>
-        </w:rPr>
-        <w:t>0.5mGy</w:t>
-      </w:r>
-    </w:p>
-    <w:p>
-      <w:pPr>
-        <w:spacing w:after="0" w:line="240" w:lineRule="auto"/>
-        <w:rPr>
-          <w:rFonts w:eastAsiaTheme="minorEastAsia"/>
-        </w:rPr>
-      </w:pPr>
-    </w:p>
-    <w:p>
-      <w:pPr>
-        <w:spacing w:after="0" w:line="240" w:lineRule="auto"/>
-        <w:rPr>
-          <w:rFonts w:eastAsiaTheme="minorEastAsia"/>
-        </w:rPr>
-      </w:pPr>
-      <w:r>
-        <w:rPr>
-          <w:rFonts w:eastAsiaTheme="minorEastAsia"/>
-        </w:rPr>
-        <w:t>Inverse carré distance injection (100cm/1cm</w:t>
-      </w:r>
-      <w:proofErr w:type="gramStart"/>
-      <w:r>
-        <w:rPr>
-          <w:rFonts w:eastAsiaTheme="minorEastAsia"/>
-        </w:rPr>
-        <w:t>)^</w:t>
-      </w:r>
-      <w:proofErr w:type="gramEnd"/>
-      <w:r>
-        <w:rPr>
-          <w:rFonts w:eastAsiaTheme="minorEastAsia"/>
-        </w:rPr>
-        <w:t>2 = 10 000</w:t>
-      </w:r>
-    </w:p>
-    <w:p>
-      <w:pPr>
-        <w:spacing w:after="0" w:line="240" w:lineRule="auto"/>
-        <w:rPr>
-          <w:rFonts w:eastAsiaTheme="minorEastAsia"/>
-        </w:rPr>
-      </w:pPr>
-      <w:r>
-        <w:rPr>
-          <w:rFonts w:eastAsiaTheme="minorEastAsia"/>
-        </w:rPr>
-        <w:t>Temps injection = 5*60 s</w:t>
-      </w:r>
-    </w:p>
-    <w:p>
-      <w:pPr>
-        <w:spacing w:after="0" w:line="240" w:lineRule="auto"/>
-        <w:rPr>
-          <w:rFonts w:eastAsiaTheme="minorEastAsia"/>
-        </w:rPr>
-      </w:pPr>
-      <w:r>
-        <w:rPr>
-          <w:rFonts w:eastAsiaTheme="minorEastAsia"/>
-        </w:rPr>
-        <w:t>Dose pendant injection 1.32 10^-18 *300 * 7 *10^9 *10 000 Gy</w:t>
-      </w:r>
-    </w:p>
-    <w:p>
-      <w:pPr>
-        <w:spacing w:after="0" w:line="240" w:lineRule="auto"/>
-        <w:ind w:firstLine="708"/>
-        <w:rPr>
-          <w:rFonts w:eastAsiaTheme="minorEastAsia"/>
-        </w:rPr>
-      </w:pPr>
-      <w:r>
-        <w:rPr>
-          <w:rFonts w:eastAsiaTheme="minorEastAsia"/>
-        </w:rPr>
-        <w:t>1.32 * 3 * 7* 10</w:t>
-      </w:r>
-      <w:proofErr w:type="gramStart"/>
-      <w:r>
-        <w:rPr>
-          <w:rFonts w:eastAsiaTheme="minorEastAsia"/>
-        </w:rPr>
-        <w:t>^(</w:t>
-      </w:r>
-      <w:proofErr w:type="gramEnd"/>
-      <w:r>
-        <w:rPr>
-          <w:rFonts w:eastAsiaTheme="minorEastAsia"/>
-        </w:rPr>
-        <w:t xml:space="preserve">-18+2+9+4)=  </w:t>
-      </w:r>
-      <w:r>
-        <w:rPr>
-          <w:rFonts w:eastAsiaTheme="minorEastAsia"/>
-          <w:b/>
-        </w:rPr>
-        <w:t>27.72 10^-3 Gy</w:t>
-      </w:r>
-    </w:p>
-    <w:p>
-      <w:pPr>
-        <w:spacing w:after="0" w:line="240" w:lineRule="auto"/>
-        <w:rPr>
-          <w:rFonts w:eastAsiaTheme="minorEastAsia"/>
-        </w:rPr>
-      </w:pPr>
-    </w:p>
-    <w:p>
-      <w:pPr>
-        <w:spacing w:after="0" w:line="240" w:lineRule="auto"/>
-        <w:rPr>
-          <w:rFonts w:eastAsiaTheme="minorEastAsia"/>
-        </w:rPr>
-      </w:pPr>
-      <w:r>
-        <w:rPr>
-          <w:rFonts w:eastAsiaTheme="minorEastAsia"/>
-        </w:rPr>
-        <w:t>5mm/0.6mm = 8.3. On a donc l’équivalent de 8.3CDA, soit une atténuation de 2^8.3.</w:t>
-      </w:r>
-    </w:p>
-    <w:p>
-      <w:pPr>
-        <w:spacing w:after="0" w:line="240" w:lineRule="auto"/>
-        <w:rPr>
-          <w:rFonts w:eastAsiaTheme="minorEastAsia"/>
-        </w:rPr>
-      </w:pPr>
-    </w:p>
-    <w:p>
-      <w:pPr>
-        <w:spacing w:after="0" w:line="240" w:lineRule="auto"/>
-        <w:rPr>
-          <w:rFonts w:eastAsiaTheme="minorEastAsia"/>
-        </w:rPr>
-      </w:pPr>
-      <w:r>
-        <w:rPr>
-          <w:rFonts w:eastAsiaTheme="minorEastAsia"/>
-        </w:rPr>
-        <w:t>Dose prépa = 0.5mGy/2^8.3= 0.5/315 = 1.6µGy</w:t>
-      </w:r>
-    </w:p>
-    <w:p>
-      <w:pPr>
-        <w:spacing w:after="0" w:line="240" w:lineRule="auto"/>
-        <w:rPr>
-          <w:rFonts w:eastAsiaTheme="minorEastAsia"/>
-        </w:rPr>
-      </w:pPr>
-      <w:r>
-        <w:rPr>
-          <w:rFonts w:eastAsiaTheme="minorEastAsia"/>
-        </w:rPr>
-        <w:t xml:space="preserve">Dose </w:t>
-      </w:r>
-      <w:proofErr w:type="spellStart"/>
-      <w:r>
-        <w:rPr>
-          <w:rFonts w:eastAsiaTheme="minorEastAsia"/>
-        </w:rPr>
-        <w:t>Inj</w:t>
-      </w:r>
-      <w:proofErr w:type="spellEnd"/>
-      <w:r>
-        <w:rPr>
-          <w:rFonts w:eastAsiaTheme="minorEastAsia"/>
-        </w:rPr>
-        <w:t xml:space="preserve"> = 27.72mGy/2^8.3= 27.72/315 = 88µGy</w:t>
-      </w:r>
-    </w:p>
-    <w:p>
-      <w:pPr>
-        <w:spacing w:after="0" w:line="240" w:lineRule="auto"/>
-        <w:rPr>
-          <w:rFonts w:eastAsiaTheme="minorEastAsia"/>
-        </w:rPr>
-      </w:pPr>
-    </w:p>
-    <w:p>
-      <w:pPr>
-        <w:spacing w:after="0" w:line="240" w:lineRule="auto"/>
-        <w:rPr>
-          <w:rFonts w:eastAsiaTheme="minorEastAsia"/>
-        </w:rPr>
-      </w:pPr>
-      <w:r>
-        <w:rPr>
-          <w:rFonts w:eastAsiaTheme="minorEastAsia"/>
-        </w:rPr>
-        <w:t>Dose Total 89.6µGy</w:t>
-      </w:r>
-    </w:p>
-    <w:p>
-      <w:pPr>
-        <w:spacing w:after="0" w:line="240" w:lineRule="auto"/>
-        <w:rPr>
-          <w:rFonts w:eastAsiaTheme="minorEastAsia"/>
-        </w:rPr>
-      </w:pPr>
-    </w:p>
-    <w:p>
-      <w:pPr>
-        <w:spacing w:after="0" w:line="240" w:lineRule="auto"/>
-        <w:rPr>
-          <w:rFonts w:eastAsiaTheme="minorEastAsia"/>
-        </w:rPr>
-      </w:pPr>
-      <w:r>
-        <w:rPr>
-          <w:rFonts w:eastAsiaTheme="minorEastAsia"/>
-        </w:rPr>
-        <w:t>b)</w:t>
-      </w:r>
-    </w:p>
-    <w:p>
-      <w:pPr>
-        <w:spacing w:after="0" w:line="240" w:lineRule="auto"/>
-        <w:rPr>
-          <w:rFonts w:eastAsiaTheme="minorEastAsia"/>
-        </w:rPr>
-      </w:pPr>
-      <w:r>
-        <w:rPr>
-          <w:rFonts w:eastAsiaTheme="minorEastAsia"/>
-        </w:rPr>
-        <w:t>2 patient /mois = 24 patients/an</w:t>
-      </w:r>
-    </w:p>
-    <w:p>
-      <w:pPr>
-        <w:spacing w:after="0" w:line="240" w:lineRule="auto"/>
-        <w:rPr>
-          <w:rFonts w:eastAsiaTheme="minorEastAsia"/>
-        </w:rPr>
-      </w:pPr>
-      <w:r>
-        <w:rPr>
-          <w:rFonts w:eastAsiaTheme="minorEastAsia"/>
-        </w:rPr>
-        <w:t>1 patient = 4 cures donc 24 patient = 96 cures</w:t>
-      </w:r>
-    </w:p>
-    <w:p>
-      <w:pPr>
-        <w:spacing w:after="0" w:line="240" w:lineRule="auto"/>
-        <w:rPr>
-          <w:rFonts w:eastAsiaTheme="minorEastAsia"/>
-        </w:rPr>
-      </w:pPr>
-      <w:r>
-        <w:rPr>
-          <w:rFonts w:eastAsiaTheme="minorEastAsia"/>
-        </w:rPr>
-        <w:t>Dose extrémité opérateur/an = 96 *89.6µGy= 8mGy/an</w:t>
-      </w:r>
-    </w:p>
-    <w:p>
-      <w:pPr>
-        <w:spacing w:after="0" w:line="240" w:lineRule="auto"/>
-        <w:rPr>
-          <w:rFonts w:eastAsiaTheme="minorEastAsia"/>
-          <w:color w:val="660066"/>
-        </w:rPr>
-      </w:pPr>
-      <w:r>
-        <w:rPr>
-          <w:rFonts w:eastAsiaTheme="minorEastAsia"/>
-          <w:color w:val="660066"/>
-        </w:rPr>
-        <w:t>(</w:t>
-      </w:r>
-      <w:proofErr w:type="gramStart"/>
-      <w:r>
-        <w:rPr>
-          <w:rFonts w:eastAsiaTheme="minorEastAsia"/>
-          <w:color w:val="660066"/>
-        </w:rPr>
-        <w:t>je</w:t>
-      </w:r>
-      <w:proofErr w:type="gramEnd"/>
-      <w:r>
-        <w:rPr>
-          <w:rFonts w:eastAsiaTheme="minorEastAsia"/>
-          <w:color w:val="660066"/>
-        </w:rPr>
-        <w:t xml:space="preserve"> trouve les mêmes résultats que toi) </w:t>
-      </w:r>
-    </w:p>
-    <w:p>
-      <w:pPr>
-        <w:spacing w:after="0" w:line="240" w:lineRule="auto"/>
-        <w:rPr>
-          <w:rFonts w:eastAsiaTheme="minorEastAsia"/>
-          <w:color w:val="660066"/>
-        </w:rPr>
-      </w:pPr>
-      <w:r>
-        <w:rPr>
-          <w:rFonts w:eastAsiaTheme="minorEastAsia"/>
-          <w:color w:val="660066"/>
-        </w:rPr>
-        <w:t xml:space="preserve">On déduit que pour la partie cure au Lu 177 le niveau d’exposition des extrémités d’un opérateur est bien inférieure </w:t>
-      </w:r>
-      <w:proofErr w:type="gramStart"/>
-      <w:r>
-        <w:rPr>
-          <w:rFonts w:eastAsiaTheme="minorEastAsia"/>
-          <w:color w:val="660066"/>
-        </w:rPr>
-        <w:t>au limitation travailleur</w:t>
-      </w:r>
-      <w:proofErr w:type="gramEnd"/>
-      <w:r>
-        <w:rPr>
-          <w:rFonts w:eastAsiaTheme="minorEastAsia"/>
-          <w:color w:val="660066"/>
-        </w:rPr>
-        <w:t xml:space="preserve"> 150 </w:t>
-      </w:r>
-      <w:proofErr w:type="spellStart"/>
-      <w:r>
-        <w:rPr>
-          <w:rFonts w:eastAsiaTheme="minorEastAsia"/>
-          <w:color w:val="660066"/>
-        </w:rPr>
-        <w:t>msV</w:t>
-      </w:r>
-      <w:proofErr w:type="spellEnd"/>
-      <w:r>
-        <w:rPr>
-          <w:rFonts w:eastAsiaTheme="minorEastAsia"/>
-          <w:color w:val="660066"/>
-        </w:rPr>
-        <w:t xml:space="preserve"> pour la catégorie B et 500 </w:t>
-      </w:r>
-      <w:proofErr w:type="spellStart"/>
-      <w:r>
-        <w:rPr>
-          <w:rFonts w:eastAsiaTheme="minorEastAsia"/>
-          <w:color w:val="660066"/>
-        </w:rPr>
-        <w:t>mSv</w:t>
-      </w:r>
-      <w:proofErr w:type="spellEnd"/>
       <w:r>
         <w:rPr>
           <w:rFonts w:eastAsiaTheme="minorEastAsia"/>
@@ -5973,7 +6006,6 @@
         <w:rPr>
           <w:rFonts w:eastAsiaTheme="minorEastAsia"/>
         </w:rPr>
-        <w:lastRenderedPageBreak/>
         <w:t xml:space="preserve">3) </w:t>
       </w:r>
     </w:p>
@@ -6995,6 +7027,7 @@
           <w:rFonts w:eastAsiaTheme="minorEastAsia"/>
           <w:color w:val="660066"/>
         </w:rPr>
+        <w:lastRenderedPageBreak/>
         <w:t xml:space="preserve">Je suis d’accord avec toi je proposerai une fenêtre autour de 208 </w:t>
       </w:r>
       <w:proofErr w:type="spellStart"/>
@@ -7079,7 +7112,6 @@
         <w:rPr>
           <w:rFonts w:eastAsiaTheme="minorEastAsia"/>
         </w:rPr>
-        <w:lastRenderedPageBreak/>
         <w:t>mono</w:t>
       </w:r>
       <w:proofErr w:type="gramEnd"/>

--- a/Synthese Juin 2015.docx
+++ b/Synthese Juin 2015.docx
@@ -23,16 +23,19 @@
         </w:rPr>
         <w:t>hihihi</w:t>
       </w:r>
+    </w:p>
+    <w:p>
+      <w:pPr>
+        <w:pStyle w:val="Titre1"/>
+      </w:pPr>
+      <w:r>
+        <w:t>Question1</w:t>
+      </w:r>
+      <w:r>
+        <w:t>abc</w:t>
+      </w:r>
       <w:bookmarkStart w:id="0" w:name="_GoBack"/>
       <w:bookmarkEnd w:id="0"/>
-    </w:p>
-    <w:p>
-      <w:pPr>
-        <w:pStyle w:val="Titre1"/>
-      </w:pPr>
-      <w:r>
-        <w:t>Question1</w:t>
-      </w:r>
     </w:p>
     <w:p>
       <w:pPr>
@@ -222,7 +225,21 @@
         <w:rPr>
           <w:color w:val="7030A0"/>
         </w:rPr>
-        <w:t>Nous les réalisons par matrice 2D (starcheck + plaques RW3) dans des champs 20 cm x 20 cm à Rennes, au profondeur de référence à  5 cm de profondeur pour les X6 et 10 cm de profondeur pour les X18/X23.</w:t>
+        <w:t xml:space="preserve">Nous les réalisons par matrice 2D (starcheck + plaques RW3) dans des champs 20 cm x 20 cm à Rennes, </w:t>
+      </w:r>
+      <w:proofErr w:type="gramStart"/>
+      <w:r>
+        <w:rPr>
+          <w:color w:val="7030A0"/>
+        </w:rPr>
+        <w:t>au</w:t>
+      </w:r>
+      <w:proofErr w:type="gramEnd"/>
+      <w:r>
+        <w:rPr>
+          <w:color w:val="7030A0"/>
+        </w:rPr>
+        <w:t xml:space="preserve"> profondeur de référence à  5 cm de profondeur pour les X6 et 10 cm de profondeur pour les X18/X23.</w:t>
       </w:r>
     </w:p>
     <w:p>
@@ -279,7 +296,21 @@
         <w:rPr>
           <w:color w:val="7030A0"/>
         </w:rPr>
-        <w:t>A l’identique on les réalises pour des champs 20 cm x 20 cm dans la cuve à eau toujours au profondeur de références</w:t>
+        <w:t xml:space="preserve">A l’identique on les réalises pour des champs 20 cm x 20 cm dans la cuve à eau toujours </w:t>
+      </w:r>
+      <w:proofErr w:type="gramStart"/>
+      <w:r>
+        <w:rPr>
+          <w:color w:val="7030A0"/>
+        </w:rPr>
+        <w:t>au</w:t>
+      </w:r>
+      <w:proofErr w:type="gramEnd"/>
+      <w:r>
+        <w:rPr>
+          <w:color w:val="7030A0"/>
+        </w:rPr>
+        <w:t xml:space="preserve"> profondeur de références</w:t>
       </w:r>
     </w:p>
     <w:p>
@@ -303,7 +334,15 @@
         <w:spacing w:after="0" w:line="240" w:lineRule="auto"/>
       </w:pPr>
       <w:r>
-        <w:t xml:space="preserve">H=(Dmax+Dmin)/2 avec H&lt; </w:t>
+        <w:t>H</w:t>
+      </w:r>
+      <w:proofErr w:type="gramStart"/>
+      <w:r>
+        <w:t>=(</w:t>
+      </w:r>
+      <w:proofErr w:type="gramEnd"/>
+      <w:r>
+        <w:t xml:space="preserve">Dmax+Dmin)/2 avec H&lt; </w:t>
       </w:r>
       <m:oMath>
         <m:r>
@@ -354,14 +393,16 @@
         <w:rPr>
           <w:rFonts w:eastAsiaTheme="minorEastAsia"/>
           <w:color w:val="7030A0"/>
-        </w:rPr>
-      </w:pPr>
-    </w:p>
-    <w:p>
-      <w:pPr>
-        <w:spacing w:after="0" w:line="240" w:lineRule="auto"/>
-        <w:rPr>
-          <w:rFonts w:eastAsiaTheme="minorEastAsia"/>
+          <w:lang w:val="en-US"/>
+        </w:rPr>
+      </w:pPr>
+    </w:p>
+    <w:p>
+      <w:pPr>
+        <w:spacing w:after="0" w:line="240" w:lineRule="auto"/>
+        <w:rPr>
+          <w:rFonts w:eastAsiaTheme="minorEastAsia"/>
+          <w:lang w:val="en-US"/>
         </w:rPr>
       </w:pPr>
     </w:p>
@@ -1859,7 +1900,21 @@
         <w:rPr>
           <w:rFonts w:eastAsiaTheme="minorEastAsia"/>
         </w:rPr>
-        <w:t>Si aucune corrélation, mesure de tous les patients.</w:t>
+        <w:t xml:space="preserve">Si aucune corrélation, </w:t>
+      </w:r>
+      <w:proofErr w:type="gramStart"/>
+      <w:r>
+        <w:rPr>
+          <w:rFonts w:eastAsiaTheme="minorEastAsia"/>
+        </w:rPr>
+        <w:t>mesure</w:t>
+      </w:r>
+      <w:proofErr w:type="gramEnd"/>
+      <w:r>
+        <w:rPr>
+          <w:rFonts w:eastAsiaTheme="minorEastAsia"/>
+        </w:rPr>
+        <w:t xml:space="preserve"> de tous les patients.</w:t>
       </w:r>
     </w:p>
     <w:p>
@@ -2711,7 +2766,21 @@
         <w:rPr>
           <w:rFonts w:eastAsiaTheme="minorEastAsia"/>
         </w:rPr>
-        <w:t>Minimum 2 Demi arc en VMAT X6 (pas de VMAT X18 dans l’EAP) , débit max 600UM</w:t>
+        <w:t>Minimum 2 Demi arc en VMAT X6 (pas de VMAT X18 dans l’EAP</w:t>
+      </w:r>
+      <w:proofErr w:type="gramStart"/>
+      <w:r>
+        <w:rPr>
+          <w:rFonts w:eastAsiaTheme="minorEastAsia"/>
+        </w:rPr>
+        <w:t>) ,</w:t>
+      </w:r>
+      <w:proofErr w:type="gramEnd"/>
+      <w:r>
+        <w:rPr>
+          <w:rFonts w:eastAsiaTheme="minorEastAsia"/>
+        </w:rPr>
+        <w:t xml:space="preserve"> débit max 600UM</w:t>
       </w:r>
       <w:r>
         <w:rPr>
@@ -2899,7 +2968,23 @@
           <w:rFonts w:eastAsiaTheme="minorEastAsia"/>
           <w:color w:val="7030A0"/>
         </w:rPr>
-        <w:t>20° ; 330° ; 280° ;230° ; 180°</w:t>
+        <w:t>20° ; 330° ; 280° </w:t>
+      </w:r>
+      <w:proofErr w:type="gramStart"/>
+      <w:r>
+        <w:rPr>
+          <w:rFonts w:eastAsiaTheme="minorEastAsia"/>
+          <w:color w:val="7030A0"/>
+        </w:rPr>
+        <w:t>;230</w:t>
+      </w:r>
+      <w:proofErr w:type="gramEnd"/>
+      <w:r>
+        <w:rPr>
+          <w:rFonts w:eastAsiaTheme="minorEastAsia"/>
+          <w:color w:val="7030A0"/>
+        </w:rPr>
+        <w:t>° ; 180°</w:t>
       </w:r>
       <w:r>
         <w:rPr>
@@ -3099,12 +3184,14 @@
               <w:rPr>
                 <w:rFonts w:eastAsiaTheme="minorEastAsia"/>
                 <w:color w:val="660066"/>
+                <w:lang w:val="en-US"/>
               </w:rPr>
             </w:pPr>
             <w:r>
               <w:rPr>
                 <w:rFonts w:eastAsiaTheme="minorEastAsia"/>
                 <w:color w:val="660066"/>
+                <w:lang w:val="en-US"/>
               </w:rPr>
               <w:t>Dmoy &lt; 20 Gy</w:t>
             </w:r>
@@ -3115,12 +3202,14 @@
               <w:rPr>
                 <w:rFonts w:eastAsiaTheme="minorEastAsia"/>
                 <w:color w:val="660066"/>
+                <w:lang w:val="en-US"/>
               </w:rPr>
             </w:pPr>
             <w:r>
               <w:rPr>
                 <w:rFonts w:eastAsiaTheme="minorEastAsia"/>
                 <w:color w:val="660066"/>
+                <w:lang w:val="en-US"/>
               </w:rPr>
               <w:t>V20Gy&lt; 30 %</w:t>
             </w:r>
@@ -3131,12 +3220,14 @@
               <w:rPr>
                 <w:rFonts w:eastAsiaTheme="minorEastAsia"/>
                 <w:color w:val="660066"/>
+                <w:lang w:val="en-US"/>
               </w:rPr>
             </w:pPr>
             <w:r>
               <w:rPr>
                 <w:rFonts w:eastAsiaTheme="minorEastAsia"/>
                 <w:color w:val="660066"/>
+                <w:lang w:val="en-US"/>
               </w:rPr>
               <w:t>V30Gy &lt; 20%</w:t>
             </w:r>
@@ -3146,12 +3237,14 @@
               <w:jc w:val="center"/>
               <w:rPr>
                 <w:rFonts w:eastAsiaTheme="minorEastAsia"/>
+                <w:lang w:val="en-US"/>
               </w:rPr>
             </w:pPr>
             <w:r>
               <w:rPr>
                 <w:rFonts w:eastAsiaTheme="minorEastAsia"/>
                 <w:color w:val="660066"/>
+                <w:lang w:val="en-US"/>
               </w:rPr>
               <w:t>V5Gy &lt; 65 %</w:t>
             </w:r>
@@ -3595,7 +3688,23 @@
           <w:rFonts w:eastAsiaTheme="minorEastAsia"/>
           <w:color w:val="7030A0"/>
         </w:rPr>
-        <w:t xml:space="preserve"> Du coup, pour moi on verra des gradients de dose plus important en PB qu’en convolution/superposition de kernel</w:t>
+        <w:t xml:space="preserve"> Du coup, pour moi on verra des gradients de dose plus </w:t>
+      </w:r>
+      <w:proofErr w:type="gramStart"/>
+      <w:r>
+        <w:rPr>
+          <w:rFonts w:eastAsiaTheme="minorEastAsia"/>
+          <w:color w:val="7030A0"/>
+        </w:rPr>
+        <w:t>important</w:t>
+      </w:r>
+      <w:proofErr w:type="gramEnd"/>
+      <w:r>
+        <w:rPr>
+          <w:rFonts w:eastAsiaTheme="minorEastAsia"/>
+          <w:color w:val="7030A0"/>
+        </w:rPr>
+        <w:t xml:space="preserve"> en PB qu’en convolution/superposition de kernel</w:t>
       </w:r>
       <w:r>
         <w:rPr>
@@ -3627,7 +3736,23 @@
           <w:rFonts w:eastAsiaTheme="minorEastAsia"/>
           <w:color w:val="7030A0"/>
         </w:rPr>
-        <w:t>Le convolution/superposition devrait donner une meilleur cohérence calcul mesure car il prend mieux en compte les hétérogénéité que le PB.</w:t>
+        <w:t xml:space="preserve">Le convolution/superposition devrait donner une meilleur cohérence calcul mesure car il prend mieux en compte </w:t>
+      </w:r>
+      <w:proofErr w:type="gramStart"/>
+      <w:r>
+        <w:rPr>
+          <w:rFonts w:eastAsiaTheme="minorEastAsia"/>
+          <w:color w:val="7030A0"/>
+        </w:rPr>
+        <w:t>les hétérogénéité</w:t>
+      </w:r>
+      <w:proofErr w:type="gramEnd"/>
+      <w:r>
+        <w:rPr>
+          <w:rFonts w:eastAsiaTheme="minorEastAsia"/>
+          <w:color w:val="7030A0"/>
+        </w:rPr>
+        <w:t xml:space="preserve"> que le PB.</w:t>
       </w:r>
     </w:p>
     <w:p>
@@ -3884,8 +4009,17 @@
           <w:rFonts w:eastAsiaTheme="minorEastAsia"/>
           <w:color w:val="7030A0"/>
         </w:rPr>
-        <w:t>(les princes ? </w:t>
-      </w:r>
+        <w:t>(les princes </w:t>
+      </w:r>
+      <w:proofErr w:type="gramStart"/>
+      <w:r>
+        <w:rPr>
+          <w:rFonts w:eastAsiaTheme="minorEastAsia"/>
+          <w:color w:val="7030A0"/>
+        </w:rPr>
+        <w:t>? </w:t>
+      </w:r>
+      <w:proofErr w:type="gramEnd"/>
       <w:r>
         <w:rPr>
           <w:rFonts w:eastAsiaTheme="minorEastAsia"/>
@@ -4093,6 +4227,7 @@
           <w:rFonts w:eastAsiaTheme="minorEastAsia"/>
         </w:rPr>
       </w:pPr>
+      <w:proofErr w:type="gramStart"/>
       <w:r>
         <w:rPr>
           <w:rFonts w:eastAsiaTheme="minorEastAsia"/>
@@ -4105,6 +4240,7 @@
         </w:rPr>
         <w:t>a</w:t>
       </w:r>
+      <w:proofErr w:type="gramEnd"/>
     </w:p>
     <w:p>
       <w:pPr>
@@ -4205,6 +4341,7 @@
         </w:rPr>
         <w:t xml:space="preserve">Inverse carré distance </w:t>
       </w:r>
+      <w:proofErr w:type="gramStart"/>
       <w:r>
         <w:rPr>
           <w:rFonts w:eastAsiaTheme="minorEastAsia"/>
@@ -4215,7 +4352,14 @@
         <w:rPr>
           <w:rFonts w:eastAsiaTheme="minorEastAsia"/>
         </w:rPr>
-        <w:t>(100cm/10cm)^2 = 100</w:t>
+        <w:t>(</w:t>
+      </w:r>
+      <w:proofErr w:type="gramEnd"/>
+      <w:r>
+        <w:rPr>
+          <w:rFonts w:eastAsiaTheme="minorEastAsia"/>
+        </w:rPr>
+        <w:t>100cm/10cm)^2 = 100</w:t>
       </w:r>
     </w:p>
     <w:p>
@@ -4245,7 +4389,21 @@
         <w:rPr>
           <w:rFonts w:eastAsiaTheme="minorEastAsia"/>
         </w:rPr>
-        <w:t>1.32 *6 * 7 * 10^(-18+2+9+2)= 1.32 *42 * 10^(-5)</w:t>
+        <w:t>1.32 *6 * 7 * 10</w:t>
+      </w:r>
+      <w:proofErr w:type="gramStart"/>
+      <w:r>
+        <w:rPr>
+          <w:rFonts w:eastAsiaTheme="minorEastAsia"/>
+        </w:rPr>
+        <w:t>^(</w:t>
+      </w:r>
+      <w:proofErr w:type="gramEnd"/>
+      <w:r>
+        <w:rPr>
+          <w:rFonts w:eastAsiaTheme="minorEastAsia"/>
+        </w:rPr>
+        <w:t>-18+2+9+2)= 1.32 *42 * 10^(-5)</w:t>
       </w:r>
       <w:r>
         <w:rPr>
@@ -4323,7 +4481,21 @@
         <w:rPr>
           <w:rFonts w:eastAsiaTheme="minorEastAsia"/>
         </w:rPr>
-        <w:t xml:space="preserve">1.32 * 3 * 7* 10^(-18+2+9+4)=  </w:t>
+        <w:t>1.32 * 3 * 7* 10</w:t>
+      </w:r>
+      <w:proofErr w:type="gramStart"/>
+      <w:r>
+        <w:rPr>
+          <w:rFonts w:eastAsiaTheme="minorEastAsia"/>
+        </w:rPr>
+        <w:t>^(</w:t>
+      </w:r>
+      <w:proofErr w:type="gramEnd"/>
+      <w:r>
+        <w:rPr>
+          <w:rFonts w:eastAsiaTheme="minorEastAsia"/>
+        </w:rPr>
+        <w:t xml:space="preserve">-18+2+9+4)=  </w:t>
       </w:r>
       <w:r>
         <w:rPr>
@@ -4490,23 +4662,55 @@
           <w:rFonts w:eastAsiaTheme="minorEastAsia"/>
           <w:color w:val="660066"/>
         </w:rPr>
-        <w:t xml:space="preserve">(je trouve les mêmes résultats que toi) </w:t>
-      </w:r>
-    </w:p>
-    <w:p>
-      <w:pPr>
-        <w:spacing w:after="0" w:line="240" w:lineRule="auto"/>
-        <w:rPr>
-          <w:rFonts w:eastAsiaTheme="minorEastAsia"/>
-          <w:color w:val="660066"/>
-        </w:rPr>
-      </w:pPr>
-      <w:r>
-        <w:rPr>
-          <w:rFonts w:eastAsiaTheme="minorEastAsia"/>
-          <w:color w:val="660066"/>
-        </w:rPr>
-        <w:t>On déduit que pour la partie cure au Lu 177 le niveau d’exposition des extrémités d’un opérateur est bien inférieure au limitation travailleur 150 msV pour la catégorie B et 500 mSv pour la catégorie A.</w:t>
+        <w:t>(</w:t>
+      </w:r>
+      <w:proofErr w:type="gramStart"/>
+      <w:r>
+        <w:rPr>
+          <w:rFonts w:eastAsiaTheme="minorEastAsia"/>
+          <w:color w:val="660066"/>
+        </w:rPr>
+        <w:t>je</w:t>
+      </w:r>
+      <w:proofErr w:type="gramEnd"/>
+      <w:r>
+        <w:rPr>
+          <w:rFonts w:eastAsiaTheme="minorEastAsia"/>
+          <w:color w:val="660066"/>
+        </w:rPr>
+        <w:t xml:space="preserve"> trouve les mêmes résultats que toi) </w:t>
+      </w:r>
+    </w:p>
+    <w:p>
+      <w:pPr>
+        <w:spacing w:after="0" w:line="240" w:lineRule="auto"/>
+        <w:rPr>
+          <w:rFonts w:eastAsiaTheme="minorEastAsia"/>
+          <w:color w:val="660066"/>
+        </w:rPr>
+      </w:pPr>
+      <w:r>
+        <w:rPr>
+          <w:rFonts w:eastAsiaTheme="minorEastAsia"/>
+          <w:color w:val="660066"/>
+        </w:rPr>
+        <w:t xml:space="preserve">On déduit que pour la partie cure au Lu 177 le niveau d’exposition des extrémités d’un opérateur est bien inférieure </w:t>
+      </w:r>
+      <w:proofErr w:type="gramStart"/>
+      <w:r>
+        <w:rPr>
+          <w:rFonts w:eastAsiaTheme="minorEastAsia"/>
+          <w:color w:val="660066"/>
+        </w:rPr>
+        <w:t>au</w:t>
+      </w:r>
+      <w:proofErr w:type="gramEnd"/>
+      <w:r>
+        <w:rPr>
+          <w:rFonts w:eastAsiaTheme="minorEastAsia"/>
+          <w:color w:val="660066"/>
+        </w:rPr>
+        <w:t xml:space="preserve"> limitation travailleur 150 msV pour la catégorie B et 500 mSv pour la catégorie A.</w:t>
       </w:r>
     </w:p>
     <w:p>
@@ -4633,6 +4837,7 @@
         </w:rPr>
         <w:t xml:space="preserve">effective du radioélément </w:t>
       </w:r>
+      <w:proofErr w:type="gramStart"/>
       <w:r>
         <w:rPr>
           <w:rFonts w:eastAsiaTheme="minorEastAsia"/>
@@ -4645,7 +4850,15 @@
           <w:rFonts w:eastAsiaTheme="minorEastAsia"/>
           <w:color w:val="660066"/>
         </w:rPr>
-        <w:t xml:space="preserve"> possibilité d’utilisé Tphys car </w:t>
+        <w:t xml:space="preserve"> possibilité</w:t>
+      </w:r>
+      <w:proofErr w:type="gramEnd"/>
+      <w:r>
+        <w:rPr>
+          <w:rFonts w:eastAsiaTheme="minorEastAsia"/>
+          <w:color w:val="660066"/>
+        </w:rPr>
+        <w:t xml:space="preserve"> d’utilisé Tphys car </w:t>
       </w:r>
       <w:r>
         <w:rPr>
@@ -4780,7 +4993,23 @@
           <w:rFonts w:eastAsiaTheme="minorEastAsia"/>
           <w:color w:val="660066"/>
         </w:rPr>
-        <w:t>-ne pas partager la vaisselle , mais une fois lavé ok</w:t>
+        <w:t xml:space="preserve">-ne pas partager la </w:t>
+      </w:r>
+      <w:proofErr w:type="gramStart"/>
+      <w:r>
+        <w:rPr>
+          <w:rFonts w:eastAsiaTheme="minorEastAsia"/>
+          <w:color w:val="660066"/>
+        </w:rPr>
+        <w:t>vaisselle ,</w:t>
+      </w:r>
+      <w:proofErr w:type="gramEnd"/>
+      <w:r>
+        <w:rPr>
+          <w:rFonts w:eastAsiaTheme="minorEastAsia"/>
+          <w:color w:val="660066"/>
+        </w:rPr>
+        <w:t xml:space="preserve"> mais une fois lavé ok</w:t>
       </w:r>
     </w:p>
     <w:p>
@@ -4894,12 +5123,14 @@
           <w:rFonts w:eastAsiaTheme="minorEastAsia"/>
         </w:rPr>
       </w:pPr>
+      <w:proofErr w:type="gramStart"/>
       <w:r>
         <w:rPr>
           <w:rFonts w:eastAsiaTheme="minorEastAsia"/>
         </w:rPr>
         <w:t>a</w:t>
       </w:r>
+      <w:proofErr w:type="gramEnd"/>
     </w:p>
     <w:p>
       <w:pPr>
@@ -5481,12 +5712,20 @@
           <w:rFonts w:eastAsiaTheme="minorEastAsia"/>
         </w:rPr>
       </w:pPr>
+      <w:proofErr w:type="gramStart"/>
       <w:r>
         <w:rPr>
           <w:rFonts w:eastAsiaTheme="minorEastAsia"/>
         </w:rPr>
         <w:lastRenderedPageBreak/>
-        <w:t>mono énergie MEHR - &gt; énergie supérieure à l’indium qui utilise déjà le MEHR donc MEHR</w:t>
+        <w:t>mono</w:t>
+      </w:r>
+      <w:proofErr w:type="gramEnd"/>
+      <w:r>
+        <w:rPr>
+          <w:rFonts w:eastAsiaTheme="minorEastAsia"/>
+        </w:rPr>
+        <w:t xml:space="preserve"> énergie MEHR - &gt; énergie supérieure à l’indium qui utilise déjà le MEHR donc MEHR</w:t>
       </w:r>
     </w:p>
     <w:p>
@@ -5540,14 +5779,62 @@
           <w:rFonts w:eastAsiaTheme="minorEastAsia"/>
           <w:color w:val="660066"/>
         </w:rPr>
-        <w:t>Mais vu l’intensité est ce qu’on risque pas de beaucoup perdre en signal : augmentation temps acquisition ?</w:t>
-      </w:r>
-      <w:r>
-        <w:rPr>
-          <w:rFonts w:eastAsiaTheme="minorEastAsia"/>
-          <w:color w:val="660066"/>
-        </w:rPr>
-        <w:t xml:space="preserve"> est ce que tu tenterais toi de faire un test avec un LEHR avec fantôme pour voir si on a des artefacts en étoiles ? et si jamais c’est pas le cas garder le LEHR ou sinon passer au MEHR ?</w:t>
+        <w:t xml:space="preserve">Mais vu l’intensité est ce </w:t>
+      </w:r>
+      <w:proofErr w:type="gramStart"/>
+      <w:r>
+        <w:rPr>
+          <w:rFonts w:eastAsiaTheme="minorEastAsia"/>
+          <w:color w:val="660066"/>
+        </w:rPr>
+        <w:t>qu’on risque</w:t>
+      </w:r>
+      <w:proofErr w:type="gramEnd"/>
+      <w:r>
+        <w:rPr>
+          <w:rFonts w:eastAsiaTheme="minorEastAsia"/>
+          <w:color w:val="660066"/>
+        </w:rPr>
+        <w:t xml:space="preserve"> pas de beaucoup perdre en signal : augmentation temps acquisition ?</w:t>
+      </w:r>
+      <w:r>
+        <w:rPr>
+          <w:rFonts w:eastAsiaTheme="minorEastAsia"/>
+          <w:color w:val="660066"/>
+        </w:rPr>
+        <w:t xml:space="preserve"> </w:t>
+      </w:r>
+      <w:proofErr w:type="gramStart"/>
+      <w:r>
+        <w:rPr>
+          <w:rFonts w:eastAsiaTheme="minorEastAsia"/>
+          <w:color w:val="660066"/>
+        </w:rPr>
+        <w:t>est</w:t>
+      </w:r>
+      <w:proofErr w:type="gramEnd"/>
+      <w:r>
+        <w:rPr>
+          <w:rFonts w:eastAsiaTheme="minorEastAsia"/>
+          <w:color w:val="660066"/>
+        </w:rPr>
+        <w:t xml:space="preserve"> ce que tu tenterais toi de faire un test avec un LEHR avec fantôme pour voir si on a des artefacts en étoiles ? </w:t>
+      </w:r>
+      <w:proofErr w:type="gramStart"/>
+      <w:r>
+        <w:rPr>
+          <w:rFonts w:eastAsiaTheme="minorEastAsia"/>
+          <w:color w:val="660066"/>
+        </w:rPr>
+        <w:t>et</w:t>
+      </w:r>
+      <w:proofErr w:type="gramEnd"/>
+      <w:r>
+        <w:rPr>
+          <w:rFonts w:eastAsiaTheme="minorEastAsia"/>
+          <w:color w:val="660066"/>
+        </w:rPr>
+        <w:t xml:space="preserve"> si jamais c’est pas le cas garder le LEHR ou sinon passer au MEHR ?</w:t>
       </w:r>
     </w:p>
     <w:sectPr>

--- a/Synthese Juin 2015.docx
+++ b/Synthese Juin 2015.docx
@@ -1,6 +1,6 @@
 
 <file path=word/document.xml><?xml version="1.0" encoding="utf-8"?>
-<w:document xmlns:wpc="http://schemas.microsoft.com/office/word/2010/wordprocessingCanvas" xmlns:mc="http://schemas.openxmlformats.org/markup-compatibility/2006" xmlns:o="urn:schemas-microsoft-com:office:office" xmlns:r="http://schemas.openxmlformats.org/officeDocument/2006/relationships" xmlns:m="http://schemas.openxmlformats.org/officeDocument/2006/math" xmlns:v="urn:schemas-microsoft-com:vml" xmlns:wp14="http://schemas.microsoft.com/office/word/2010/wordprocessingDrawing" xmlns:wp="http://schemas.openxmlformats.org/drawingml/2006/wordprocessingDrawing" xmlns:w10="urn:schemas-microsoft-com:office:word" xmlns:w="http://schemas.openxmlformats.org/wordprocessingml/2006/main" xmlns:w14="http://schemas.microsoft.com/office/word/2010/wordml" xmlns:w15="http://schemas.microsoft.com/office/word/2012/wordml" xmlns:wpg="http://schemas.microsoft.com/office/word/2010/wordprocessingGroup" xmlns:wpi="http://schemas.microsoft.com/office/word/2010/wordprocessingInk" xmlns:wne="http://schemas.microsoft.com/office/word/2006/wordml" xmlns:wps="http://schemas.microsoft.com/office/word/2010/wordprocessingShape" mc:Ignorable="w14 w15 wp14">
+<w:document xmlns:wpc="http://schemas.microsoft.com/office/word/2010/wordprocessingCanvas" xmlns:mo="http://schemas.microsoft.com/office/mac/office/2008/main" xmlns:mc="http://schemas.openxmlformats.org/markup-compatibility/2006" xmlns:mv="urn:schemas-microsoft-com:mac:vml" xmlns:o="urn:schemas-microsoft-com:office:office" xmlns:r="http://schemas.openxmlformats.org/officeDocument/2006/relationships" xmlns:m="http://schemas.openxmlformats.org/officeDocument/2006/math" xmlns:v="urn:schemas-microsoft-com:vml" xmlns:wp14="http://schemas.microsoft.com/office/word/2010/wordprocessingDrawing" xmlns:wp="http://schemas.openxmlformats.org/drawingml/2006/wordprocessingDrawing" xmlns:w10="urn:schemas-microsoft-com:office:word" xmlns:w="http://schemas.openxmlformats.org/wordprocessingml/2006/main" xmlns:w14="http://schemas.microsoft.com/office/word/2010/wordml" xmlns:wpg="http://schemas.microsoft.com/office/word/2010/wordprocessingGroup" xmlns:wpi="http://schemas.microsoft.com/office/word/2010/wordprocessingInk" xmlns:wne="http://schemas.microsoft.com/office/word/2006/wordml" xmlns:wps="http://schemas.microsoft.com/office/word/2010/wordprocessingShape" mc:Ignorable="w14 wp14">
   <w:body>
     <w:p>
       <w:pPr>
@@ -16,12 +16,6 @@
       </w:pPr>
       <w:r>
         <w:t>Partie 1 Radiothérapie</w:t>
-      </w:r>
-      <w:r>
-        <w:rPr>
-          <w:color w:val="FF0000"/>
-        </w:rPr>
-        <w:t>hihihi</w:t>
       </w:r>
       <w:bookmarkStart w:id="0" w:name="_GoBack"/>
       <w:bookmarkEnd w:id="0"/>
@@ -98,6 +92,11 @@
       <w:pPr>
         <w:spacing w:after="0" w:line="240" w:lineRule="auto"/>
       </w:pPr>
+    </w:p>
+    <w:p>
+      <w:pPr>
+        <w:spacing w:after="0" w:line="240" w:lineRule="auto"/>
+      </w:pPr>
       <w:r>
         <w:t>Contrôle mensuel</w:t>
       </w:r>
@@ -112,7 +111,7 @@
     </w:p>
     <w:tbl>
       <w:tblPr>
-        <w:tblStyle w:val="Grilledutableau"/>
+        <w:tblStyle w:val="Grille"/>
         <w:tblW w:w="0" w:type="auto"/>
         <w:tblLook w:val="04A0" w:firstRow="1" w:lastRow="0" w:firstColumn="1" w:lastColumn="0" w:noHBand="0" w:noVBand="1"/>
       </w:tblPr>
@@ -580,7 +579,7 @@
     </w:p>
     <w:tbl>
       <w:tblPr>
-        <w:tblStyle w:val="Grilledutableau"/>
+        <w:tblStyle w:val="Grille"/>
         <w:tblW w:w="0" w:type="auto"/>
         <w:tblLook w:val="04A0" w:firstRow="1" w:lastRow="0" w:firstColumn="1" w:lastColumn="0" w:noHBand="0" w:noVBand="1"/>
       </w:tblPr>
@@ -2955,7 +2954,7 @@
     </w:p>
     <w:tbl>
       <w:tblPr>
-        <w:tblStyle w:val="Grilledutableau"/>
+        <w:tblStyle w:val="Grille"/>
         <w:tblW w:w="0" w:type="auto"/>
         <w:tblLook w:val="04A0" w:firstRow="1" w:lastRow="0" w:firstColumn="1" w:lastColumn="0" w:noHBand="0" w:noVBand="1"/>
       </w:tblPr>
@@ -5561,8 +5560,8 @@
 </file>
 
 <file path=word/numbering.xml><?xml version="1.0" encoding="utf-8"?>
-<w:numbering xmlns:wpc="http://schemas.microsoft.com/office/word/2010/wordprocessingCanvas" xmlns:mc="http://schemas.openxmlformats.org/markup-compatibility/2006" xmlns:o="urn:schemas-microsoft-com:office:office" xmlns:r="http://schemas.openxmlformats.org/officeDocument/2006/relationships" xmlns:m="http://schemas.openxmlformats.org/officeDocument/2006/math" xmlns:v="urn:schemas-microsoft-com:vml" xmlns:wp14="http://schemas.microsoft.com/office/word/2010/wordprocessingDrawing" xmlns:wp="http://schemas.openxmlformats.org/drawingml/2006/wordprocessingDrawing" xmlns:w10="urn:schemas-microsoft-com:office:word" xmlns:w="http://schemas.openxmlformats.org/wordprocessingml/2006/main" xmlns:w14="http://schemas.microsoft.com/office/word/2010/wordml" xmlns:w15="http://schemas.microsoft.com/office/word/2012/wordml" xmlns:wpg="http://schemas.microsoft.com/office/word/2010/wordprocessingGroup" xmlns:wpi="http://schemas.microsoft.com/office/word/2010/wordprocessingInk" xmlns:wne="http://schemas.microsoft.com/office/word/2006/wordml" xmlns:wps="http://schemas.microsoft.com/office/word/2010/wordprocessingShape" mc:Ignorable="w14 w15 wp14">
-  <w:abstractNum w:abstractNumId="0" w15:restartNumberingAfterBreak="0">
+<w:numbering xmlns:wpc="http://schemas.microsoft.com/office/word/2010/wordprocessingCanvas" xmlns:mo="http://schemas.microsoft.com/office/mac/office/2008/main" xmlns:mc="http://schemas.openxmlformats.org/markup-compatibility/2006" xmlns:mv="urn:schemas-microsoft-com:mac:vml" xmlns:o="urn:schemas-microsoft-com:office:office" xmlns:r="http://schemas.openxmlformats.org/officeDocument/2006/relationships" xmlns:m="http://schemas.openxmlformats.org/officeDocument/2006/math" xmlns:v="urn:schemas-microsoft-com:vml" xmlns:wp14="http://schemas.microsoft.com/office/word/2010/wordprocessingDrawing" xmlns:wp="http://schemas.openxmlformats.org/drawingml/2006/wordprocessingDrawing" xmlns:w10="urn:schemas-microsoft-com:office:word" xmlns:w="http://schemas.openxmlformats.org/wordprocessingml/2006/main" xmlns:w14="http://schemas.microsoft.com/office/word/2010/wordml" xmlns:wpg="http://schemas.microsoft.com/office/word/2010/wordprocessingGroup" xmlns:wpi="http://schemas.microsoft.com/office/word/2010/wordprocessingInk" xmlns:wne="http://schemas.microsoft.com/office/word/2006/wordml" xmlns:wps="http://schemas.microsoft.com/office/word/2010/wordprocessingShape" mc:Ignorable="w14 wp14">
+  <w:abstractNum w:abstractNumId="0">
     <w:nsid w:val="3BF1427A"/>
     <w:multiLevelType w:val="hybridMultilevel"/>
     <w:tmpl w:val="A808BB4E"/>
@@ -5651,7 +5650,7 @@
       </w:pPr>
     </w:lvl>
   </w:abstractNum>
-  <w:abstractNum w:abstractNumId="1" w15:restartNumberingAfterBreak="0">
+  <w:abstractNum w:abstractNumId="1">
     <w:nsid w:val="41981673"/>
     <w:multiLevelType w:val="hybridMultilevel"/>
     <w:tmpl w:val="51D601E4"/>
@@ -5740,7 +5739,7 @@
       </w:pPr>
     </w:lvl>
   </w:abstractNum>
-  <w:abstractNum w:abstractNumId="2" w15:restartNumberingAfterBreak="0">
+  <w:abstractNum w:abstractNumId="2">
     <w:nsid w:val="6517014E"/>
     <w:multiLevelType w:val="hybridMultilevel"/>
     <w:tmpl w:val="C554B2BC"/>
@@ -5852,7 +5851,7 @@
       </w:rPr>
     </w:lvl>
   </w:abstractNum>
-  <w:abstractNum w:abstractNumId="3" w15:restartNumberingAfterBreak="0">
+  <w:abstractNum w:abstractNumId="3">
     <w:nsid w:val="68D45723"/>
     <w:multiLevelType w:val="hybridMultilevel"/>
     <w:tmpl w:val="FBAEDAC0"/>
@@ -5980,7 +5979,7 @@
 </file>
 
 <file path=word/styles.xml><?xml version="1.0" encoding="utf-8"?>
-<w:styles xmlns:mc="http://schemas.openxmlformats.org/markup-compatibility/2006" xmlns:r="http://schemas.openxmlformats.org/officeDocument/2006/relationships" xmlns:w="http://schemas.openxmlformats.org/wordprocessingml/2006/main" xmlns:w14="http://schemas.microsoft.com/office/word/2010/wordml" xmlns:w15="http://schemas.microsoft.com/office/word/2012/wordml" mc:Ignorable="w14 w15">
+<w:styles xmlns:mc="http://schemas.openxmlformats.org/markup-compatibility/2006" xmlns:r="http://schemas.openxmlformats.org/officeDocument/2006/relationships" xmlns:w="http://schemas.openxmlformats.org/wordprocessingml/2006/main" xmlns:w14="http://schemas.microsoft.com/office/word/2010/wordml" mc:Ignorable="w14">
   <w:docDefaults>
     <w:rPrDefault>
       <w:rPr>
@@ -5996,369 +5995,153 @@
       </w:pPr>
     </w:pPrDefault>
   </w:docDefaults>
-  <w:latentStyles w:defLockedState="0" w:defUIPriority="99" w:defSemiHidden="0" w:defUnhideWhenUsed="0" w:defQFormat="0" w:count="371">
-    <w:lsdException w:name="Normal" w:uiPriority="0" w:qFormat="1"/>
-    <w:lsdException w:name="heading 1" w:uiPriority="9" w:qFormat="1"/>
-    <w:lsdException w:name="heading 2" w:semiHidden="1" w:uiPriority="9" w:unhideWhenUsed="1" w:qFormat="1"/>
-    <w:lsdException w:name="heading 3" w:semiHidden="1" w:uiPriority="9" w:unhideWhenUsed="1" w:qFormat="1"/>
-    <w:lsdException w:name="heading 4" w:semiHidden="1" w:uiPriority="9" w:unhideWhenUsed="1" w:qFormat="1"/>
-    <w:lsdException w:name="heading 5" w:semiHidden="1" w:uiPriority="9" w:unhideWhenUsed="1" w:qFormat="1"/>
-    <w:lsdException w:name="heading 6" w:semiHidden="1" w:uiPriority="9" w:unhideWhenUsed="1" w:qFormat="1"/>
-    <w:lsdException w:name="heading 7" w:semiHidden="1" w:uiPriority="9" w:unhideWhenUsed="1" w:qFormat="1"/>
-    <w:lsdException w:name="heading 8" w:semiHidden="1" w:uiPriority="9" w:unhideWhenUsed="1" w:qFormat="1"/>
-    <w:lsdException w:name="heading 9" w:semiHidden="1" w:uiPriority="9" w:unhideWhenUsed="1" w:qFormat="1"/>
-    <w:lsdException w:name="index 1" w:semiHidden="1" w:unhideWhenUsed="1"/>
-    <w:lsdException w:name="index 2" w:semiHidden="1" w:unhideWhenUsed="1"/>
-    <w:lsdException w:name="index 3" w:semiHidden="1" w:unhideWhenUsed="1"/>
-    <w:lsdException w:name="index 4" w:semiHidden="1" w:unhideWhenUsed="1"/>
-    <w:lsdException w:name="index 5" w:semiHidden="1" w:unhideWhenUsed="1"/>
-    <w:lsdException w:name="index 6" w:semiHidden="1" w:unhideWhenUsed="1"/>
-    <w:lsdException w:name="index 7" w:semiHidden="1" w:unhideWhenUsed="1"/>
-    <w:lsdException w:name="index 8" w:semiHidden="1" w:unhideWhenUsed="1"/>
-    <w:lsdException w:name="index 9" w:semiHidden="1" w:unhideWhenUsed="1"/>
-    <w:lsdException w:name="toc 1" w:semiHidden="1" w:uiPriority="39" w:unhideWhenUsed="1"/>
-    <w:lsdException w:name="toc 2" w:semiHidden="1" w:uiPriority="39" w:unhideWhenUsed="1"/>
-    <w:lsdException w:name="toc 3" w:semiHidden="1" w:uiPriority="39" w:unhideWhenUsed="1"/>
-    <w:lsdException w:name="toc 4" w:semiHidden="1" w:uiPriority="39" w:unhideWhenUsed="1"/>
-    <w:lsdException w:name="toc 5" w:semiHidden="1" w:uiPriority="39" w:unhideWhenUsed="1"/>
-    <w:lsdException w:name="toc 6" w:semiHidden="1" w:uiPriority="39" w:unhideWhenUsed="1"/>
-    <w:lsdException w:name="toc 7" w:semiHidden="1" w:uiPriority="39" w:unhideWhenUsed="1"/>
-    <w:lsdException w:name="toc 8" w:semiHidden="1" w:uiPriority="39" w:unhideWhenUsed="1"/>
-    <w:lsdException w:name="toc 9" w:semiHidden="1" w:uiPriority="39" w:unhideWhenUsed="1"/>
-    <w:lsdException w:name="Normal Indent" w:semiHidden="1" w:unhideWhenUsed="1"/>
-    <w:lsdException w:name="footnote text" w:semiHidden="1" w:unhideWhenUsed="1"/>
-    <w:lsdException w:name="annotation text" w:semiHidden="1" w:unhideWhenUsed="1"/>
-    <w:lsdException w:name="header" w:semiHidden="1" w:unhideWhenUsed="1"/>
-    <w:lsdException w:name="footer" w:semiHidden="1" w:unhideWhenUsed="1"/>
-    <w:lsdException w:name="index heading" w:semiHidden="1" w:unhideWhenUsed="1"/>
-    <w:lsdException w:name="caption" w:semiHidden="1" w:uiPriority="35" w:unhideWhenUsed="1" w:qFormat="1"/>
-    <w:lsdException w:name="table of figures" w:semiHidden="1" w:unhideWhenUsed="1"/>
-    <w:lsdException w:name="envelope address" w:semiHidden="1" w:unhideWhenUsed="1"/>
-    <w:lsdException w:name="envelope return" w:semiHidden="1" w:unhideWhenUsed="1"/>
-    <w:lsdException w:name="footnote reference" w:semiHidden="1" w:unhideWhenUsed="1"/>
-    <w:lsdException w:name="annotation reference" w:semiHidden="1" w:unhideWhenUsed="1"/>
-    <w:lsdException w:name="line number" w:semiHidden="1" w:unhideWhenUsed="1"/>
-    <w:lsdException w:name="page number" w:semiHidden="1" w:unhideWhenUsed="1"/>
-    <w:lsdException w:name="endnote reference" w:semiHidden="1" w:unhideWhenUsed="1"/>
-    <w:lsdException w:name="endnote text" w:semiHidden="1" w:unhideWhenUsed="1"/>
-    <w:lsdException w:name="table of authorities" w:semiHidden="1" w:unhideWhenUsed="1"/>
-    <w:lsdException w:name="macro" w:semiHidden="1" w:unhideWhenUsed="1"/>
-    <w:lsdException w:name="toa heading" w:semiHidden="1" w:unhideWhenUsed="1"/>
-    <w:lsdException w:name="List" w:semiHidden="1" w:unhideWhenUsed="1"/>
-    <w:lsdException w:name="List Bullet" w:semiHidden="1" w:unhideWhenUsed="1"/>
-    <w:lsdException w:name="List Number" w:semiHidden="1" w:unhideWhenUsed="1"/>
-    <w:lsdException w:name="List 2" w:semiHidden="1" w:unhideWhenUsed="1"/>
-    <w:lsdException w:name="List 3" w:semiHidden="1" w:unhideWhenUsed="1"/>
-    <w:lsdException w:name="List 4" w:semiHidden="1" w:unhideWhenUsed="1"/>
-    <w:lsdException w:name="List 5" w:semiHidden="1" w:unhideWhenUsed="1"/>
-    <w:lsdException w:name="List Bullet 2" w:semiHidden="1" w:unhideWhenUsed="1"/>
-    <w:lsdException w:name="List Bullet 3" w:semiHidden="1" w:unhideWhenUsed="1"/>
-    <w:lsdException w:name="List Bullet 4" w:semiHidden="1" w:unhideWhenUsed="1"/>
-    <w:lsdException w:name="List Bullet 5" w:semiHidden="1" w:unhideWhenUsed="1"/>
-    <w:lsdException w:name="List Number 2" w:semiHidden="1" w:unhideWhenUsed="1"/>
-    <w:lsdException w:name="List Number 3" w:semiHidden="1" w:unhideWhenUsed="1"/>
-    <w:lsdException w:name="List Number 4" w:semiHidden="1" w:unhideWhenUsed="1"/>
-    <w:lsdException w:name="List Number 5" w:semiHidden="1" w:unhideWhenUsed="1"/>
-    <w:lsdException w:name="Title" w:uiPriority="10" w:qFormat="1"/>
-    <w:lsdException w:name="Closing" w:semiHidden="1" w:unhideWhenUsed="1"/>
-    <w:lsdException w:name="Signature" w:semiHidden="1" w:unhideWhenUsed="1"/>
-    <w:lsdException w:name="Default Paragraph Font" w:semiHidden="1" w:uiPriority="1" w:unhideWhenUsed="1"/>
-    <w:lsdException w:name="Body Text" w:semiHidden="1" w:unhideWhenUsed="1"/>
-    <w:lsdException w:name="Body Text Indent" w:semiHidden="1" w:unhideWhenUsed="1"/>
-    <w:lsdException w:name="List Continue" w:semiHidden="1" w:unhideWhenUsed="1"/>
-    <w:lsdException w:name="List Continue 2" w:semiHidden="1" w:unhideWhenUsed="1"/>
-    <w:lsdException w:name="List Continue 3" w:semiHidden="1" w:unhideWhenUsed="1"/>
-    <w:lsdException w:name="List Continue 4" w:semiHidden="1" w:unhideWhenUsed="1"/>
-    <w:lsdException w:name="List Continue 5" w:semiHidden="1" w:unhideWhenUsed="1"/>
-    <w:lsdException w:name="Message Header" w:semiHidden="1" w:unhideWhenUsed="1"/>
-    <w:lsdException w:name="Subtitle" w:uiPriority="11" w:qFormat="1"/>
-    <w:lsdException w:name="Salutation" w:semiHidden="1" w:unhideWhenUsed="1"/>
-    <w:lsdException w:name="Date" w:semiHidden="1" w:unhideWhenUsed="1"/>
-    <w:lsdException w:name="Body Text First Indent" w:semiHidden="1" w:unhideWhenUsed="1"/>
-    <w:lsdException w:name="Body Text First Indent 2" w:semiHidden="1" w:unhideWhenUsed="1"/>
-    <w:lsdException w:name="Note Heading" w:semiHidden="1" w:unhideWhenUsed="1"/>
-    <w:lsdException w:name="Body Text 2" w:semiHidden="1" w:unhideWhenUsed="1"/>
-    <w:lsdException w:name="Body Text 3" w:semiHidden="1" w:unhideWhenUsed="1"/>
-    <w:lsdException w:name="Body Text Indent 2" w:semiHidden="1" w:unhideWhenUsed="1"/>
-    <w:lsdException w:name="Body Text Indent 3" w:semiHidden="1" w:unhideWhenUsed="1"/>
-    <w:lsdException w:name="Block Text" w:semiHidden="1" w:unhideWhenUsed="1"/>
-    <w:lsdException w:name="Hyperlink" w:semiHidden="1" w:unhideWhenUsed="1"/>
-    <w:lsdException w:name="FollowedHyperlink" w:semiHidden="1" w:unhideWhenUsed="1"/>
-    <w:lsdException w:name="Strong" w:uiPriority="22" w:qFormat="1"/>
-    <w:lsdException w:name="Emphasis" w:uiPriority="20" w:qFormat="1"/>
-    <w:lsdException w:name="Document Map" w:semiHidden="1" w:unhideWhenUsed="1"/>
-    <w:lsdException w:name="Plain Text" w:semiHidden="1" w:unhideWhenUsed="1"/>
-    <w:lsdException w:name="E-mail Signature" w:semiHidden="1" w:unhideWhenUsed="1"/>
-    <w:lsdException w:name="HTML Top of Form" w:semiHidden="1" w:unhideWhenUsed="1"/>
-    <w:lsdException w:name="HTML Bottom of Form" w:semiHidden="1" w:unhideWhenUsed="1"/>
-    <w:lsdException w:name="Normal (Web)" w:semiHidden="1" w:unhideWhenUsed="1"/>
-    <w:lsdException w:name="HTML Acronym" w:semiHidden="1" w:unhideWhenUsed="1"/>
-    <w:lsdException w:name="HTML Address" w:semiHidden="1" w:unhideWhenUsed="1"/>
-    <w:lsdException w:name="HTML Cite" w:semiHidden="1" w:unhideWhenUsed="1"/>
-    <w:lsdException w:name="HTML Code" w:semiHidden="1" w:unhideWhenUsed="1"/>
-    <w:lsdException w:name="HTML Definition" w:semiHidden="1" w:unhideWhenUsed="1"/>
-    <w:lsdException w:name="HTML Keyboard" w:semiHidden="1" w:unhideWhenUsed="1"/>
-    <w:lsdException w:name="HTML Preformatted" w:semiHidden="1" w:unhideWhenUsed="1"/>
-    <w:lsdException w:name="HTML Sample" w:semiHidden="1" w:unhideWhenUsed="1"/>
-    <w:lsdException w:name="HTML Typewriter" w:semiHidden="1" w:unhideWhenUsed="1"/>
-    <w:lsdException w:name="HTML Variable" w:semiHidden="1" w:unhideWhenUsed="1"/>
-    <w:lsdException w:name="Normal Table" w:semiHidden="1" w:unhideWhenUsed="1"/>
-    <w:lsdException w:name="annotation subject" w:semiHidden="1" w:unhideWhenUsed="1"/>
-    <w:lsdException w:name="No List" w:semiHidden="1" w:unhideWhenUsed="1"/>
-    <w:lsdException w:name="Outline List 1" w:semiHidden="1" w:unhideWhenUsed="1"/>
-    <w:lsdException w:name="Outline List 2" w:semiHidden="1" w:unhideWhenUsed="1"/>
-    <w:lsdException w:name="Outline List 3" w:semiHidden="1" w:unhideWhenUsed="1"/>
-    <w:lsdException w:name="Table Simple 1" w:semiHidden="1" w:unhideWhenUsed="1"/>
-    <w:lsdException w:name="Table Simple 2" w:semiHidden="1" w:unhideWhenUsed="1"/>
-    <w:lsdException w:name="Table Simple 3" w:semiHidden="1" w:unhideWhenUsed="1"/>
-    <w:lsdException w:name="Table Classic 1" w:semiHidden="1" w:unhideWhenUsed="1"/>
-    <w:lsdException w:name="Table Classic 2" w:semiHidden="1" w:unhideWhenUsed="1"/>
-    <w:lsdException w:name="Table Classic 3" w:semiHidden="1" w:unhideWhenUsed="1"/>
-    <w:lsdException w:name="Table Classic 4" w:semiHidden="1" w:unhideWhenUsed="1"/>
-    <w:lsdException w:name="Table Colorful 1" w:semiHidden="1" w:unhideWhenUsed="1"/>
-    <w:lsdException w:name="Table Colorful 2" w:semiHidden="1" w:unhideWhenUsed="1"/>
-    <w:lsdException w:name="Table Colorful 3" w:semiHidden="1" w:unhideWhenUsed="1"/>
-    <w:lsdException w:name="Table Columns 1" w:semiHidden="1" w:unhideWhenUsed="1"/>
-    <w:lsdException w:name="Table Columns 2" w:semiHidden="1" w:unhideWhenUsed="1"/>
-    <w:lsdException w:name="Table Columns 3" w:semiHidden="1" w:unhideWhenUsed="1"/>
-    <w:lsdException w:name="Table Columns 4" w:semiHidden="1" w:unhideWhenUsed="1"/>
-    <w:lsdException w:name="Table Columns 5" w:semiHidden="1" w:unhideWhenUsed="1"/>
-    <w:lsdException w:name="Table Grid 1" w:semiHidden="1" w:unhideWhenUsed="1"/>
-    <w:lsdException w:name="Table Grid 2" w:semiHidden="1" w:unhideWhenUsed="1"/>
-    <w:lsdException w:name="Table Grid 3" w:semiHidden="1" w:unhideWhenUsed="1"/>
-    <w:lsdException w:name="Table Grid 4" w:semiHidden="1" w:unhideWhenUsed="1"/>
-    <w:lsdException w:name="Table Grid 5" w:semiHidden="1" w:unhideWhenUsed="1"/>
-    <w:lsdException w:name="Table Grid 6" w:semiHidden="1" w:unhideWhenUsed="1"/>
-    <w:lsdException w:name="Table Grid 7" w:semiHidden="1" w:unhideWhenUsed="1"/>
-    <w:lsdException w:name="Table Grid 8" w:semiHidden="1" w:unhideWhenUsed="1"/>
-    <w:lsdException w:name="Table List 1" w:semiHidden="1" w:unhideWhenUsed="1"/>
-    <w:lsdException w:name="Table List 2" w:semiHidden="1" w:unhideWhenUsed="1"/>
-    <w:lsdException w:name="Table List 3" w:semiHidden="1" w:unhideWhenUsed="1"/>
-    <w:lsdException w:name="Table List 4" w:semiHidden="1" w:unhideWhenUsed="1"/>
-    <w:lsdException w:name="Table List 5" w:semiHidden="1" w:unhideWhenUsed="1"/>
-    <w:lsdException w:name="Table List 6" w:semiHidden="1" w:unhideWhenUsed="1"/>
-    <w:lsdException w:name="Table List 7" w:semiHidden="1" w:unhideWhenUsed="1"/>
-    <w:lsdException w:name="Table List 8" w:semiHidden="1" w:unhideWhenUsed="1"/>
-    <w:lsdException w:name="Table 3D effects 1" w:semiHidden="1" w:unhideWhenUsed="1"/>
-    <w:lsdException w:name="Table 3D effects 2" w:semiHidden="1" w:unhideWhenUsed="1"/>
-    <w:lsdException w:name="Table 3D effects 3" w:semiHidden="1" w:unhideWhenUsed="1"/>
-    <w:lsdException w:name="Table Contemporary" w:semiHidden="1" w:unhideWhenUsed="1"/>
-    <w:lsdException w:name="Table Elegant" w:semiHidden="1" w:unhideWhenUsed="1"/>
-    <w:lsdException w:name="Table Professional" w:semiHidden="1" w:unhideWhenUsed="1"/>
-    <w:lsdException w:name="Table Subtle 1" w:semiHidden="1" w:unhideWhenUsed="1"/>
-    <w:lsdException w:name="Table Subtle 2" w:semiHidden="1" w:unhideWhenUsed="1"/>
-    <w:lsdException w:name="Table Web 1" w:semiHidden="1" w:unhideWhenUsed="1"/>
-    <w:lsdException w:name="Table Web 2" w:semiHidden="1" w:unhideWhenUsed="1"/>
-    <w:lsdException w:name="Table Web 3" w:semiHidden="1" w:unhideWhenUsed="1"/>
-    <w:lsdException w:name="Balloon Text" w:semiHidden="1" w:unhideWhenUsed="1"/>
-    <w:lsdException w:name="Table Grid" w:uiPriority="59"/>
-    <w:lsdException w:name="Table Theme" w:semiHidden="1" w:unhideWhenUsed="1"/>
-    <w:lsdException w:name="Placeholder Text" w:semiHidden="1"/>
-    <w:lsdException w:name="No Spacing" w:uiPriority="1" w:qFormat="1"/>
-    <w:lsdException w:name="Light Shading" w:uiPriority="60"/>
-    <w:lsdException w:name="Light List" w:uiPriority="61"/>
-    <w:lsdException w:name="Light Grid" w:uiPriority="62"/>
-    <w:lsdException w:name="Medium Shading 1" w:uiPriority="63"/>
-    <w:lsdException w:name="Medium Shading 2" w:uiPriority="64"/>
-    <w:lsdException w:name="Medium List 1" w:uiPriority="65"/>
-    <w:lsdException w:name="Medium List 2" w:uiPriority="66"/>
-    <w:lsdException w:name="Medium Grid 1" w:uiPriority="67"/>
-    <w:lsdException w:name="Medium Grid 2" w:uiPriority="68"/>
-    <w:lsdException w:name="Medium Grid 3" w:uiPriority="69"/>
-    <w:lsdException w:name="Dark List" w:uiPriority="70"/>
-    <w:lsdException w:name="Colorful Shading" w:uiPriority="71"/>
-    <w:lsdException w:name="Colorful List" w:uiPriority="72"/>
-    <w:lsdException w:name="Colorful Grid" w:uiPriority="73"/>
-    <w:lsdException w:name="Light Shading Accent 1" w:uiPriority="60"/>
-    <w:lsdException w:name="Light List Accent 1" w:uiPriority="61"/>
-    <w:lsdException w:name="Light Grid Accent 1" w:uiPriority="62"/>
-    <w:lsdException w:name="Medium Shading 1 Accent 1" w:uiPriority="63"/>
-    <w:lsdException w:name="Medium Shading 2 Accent 1" w:uiPriority="64"/>
-    <w:lsdException w:name="Medium List 1 Accent 1" w:uiPriority="65"/>
-    <w:lsdException w:name="Revision" w:semiHidden="1"/>
-    <w:lsdException w:name="List Paragraph" w:uiPriority="34" w:qFormat="1"/>
-    <w:lsdException w:name="Quote" w:uiPriority="29" w:qFormat="1"/>
-    <w:lsdException w:name="Intense Quote" w:uiPriority="30" w:qFormat="1"/>
-    <w:lsdException w:name="Medium List 2 Accent 1" w:uiPriority="66"/>
-    <w:lsdException w:name="Medium Grid 1 Accent 1" w:uiPriority="67"/>
-    <w:lsdException w:name="Medium Grid 2 Accent 1" w:uiPriority="68"/>
-    <w:lsdException w:name="Medium Grid 3 Accent 1" w:uiPriority="69"/>
-    <w:lsdException w:name="Dark List Accent 1" w:uiPriority="70"/>
-    <w:lsdException w:name="Colorful Shading Accent 1" w:uiPriority="71"/>
-    <w:lsdException w:name="Colorful List Accent 1" w:uiPriority="72"/>
-    <w:lsdException w:name="Colorful Grid Accent 1" w:uiPriority="73"/>
-    <w:lsdException w:name="Light Shading Accent 2" w:uiPriority="60"/>
-    <w:lsdException w:name="Light List Accent 2" w:uiPriority="61"/>
-    <w:lsdException w:name="Light Grid Accent 2" w:uiPriority="62"/>
-    <w:lsdException w:name="Medium Shading 1 Accent 2" w:uiPriority="63"/>
-    <w:lsdException w:name="Medium Shading 2 Accent 2" w:uiPriority="64"/>
-    <w:lsdException w:name="Medium List 1 Accent 2" w:uiPriority="65"/>
-    <w:lsdException w:name="Medium List 2 Accent 2" w:uiPriority="66"/>
-    <w:lsdException w:name="Medium Grid 1 Accent 2" w:uiPriority="67"/>
-    <w:lsdException w:name="Medium Grid 2 Accent 2" w:uiPriority="68"/>
-    <w:lsdException w:name="Medium Grid 3 Accent 2" w:uiPriority="69"/>
-    <w:lsdException w:name="Dark List Accent 2" w:uiPriority="70"/>
-    <w:lsdException w:name="Colorful Shading Accent 2" w:uiPriority="71"/>
-    <w:lsdException w:name="Colorful List Accent 2" w:uiPriority="72"/>
-    <w:lsdException w:name="Colorful Grid Accent 2" w:uiPriority="73"/>
-    <w:lsdException w:name="Light Shading Accent 3" w:uiPriority="60"/>
-    <w:lsdException w:name="Light List Accent 3" w:uiPriority="61"/>
-    <w:lsdException w:name="Light Grid Accent 3" w:uiPriority="62"/>
-    <w:lsdException w:name="Medium Shading 1 Accent 3" w:uiPriority="63"/>
-    <w:lsdException w:name="Medium Shading 2 Accent 3" w:uiPriority="64"/>
-    <w:lsdException w:name="Medium List 1 Accent 3" w:uiPriority="65"/>
-    <w:lsdException w:name="Medium List 2 Accent 3" w:uiPriority="66"/>
-    <w:lsdException w:name="Medium Grid 1 Accent 3" w:uiPriority="67"/>
-    <w:lsdException w:name="Medium Grid 2 Accent 3" w:uiPriority="68"/>
-    <w:lsdException w:name="Medium Grid 3 Accent 3" w:uiPriority="69"/>
-    <w:lsdException w:name="Dark List Accent 3" w:uiPriority="70"/>
-    <w:lsdException w:name="Colorful Shading Accent 3" w:uiPriority="71"/>
-    <w:lsdException w:name="Colorful List Accent 3" w:uiPriority="72"/>
-    <w:lsdException w:name="Colorful Grid Accent 3" w:uiPriority="73"/>
-    <w:lsdException w:name="Light Shading Accent 4" w:uiPriority="60"/>
-    <w:lsdException w:name="Light List Accent 4" w:uiPriority="61"/>
-    <w:lsdException w:name="Light Grid Accent 4" w:uiPriority="62"/>
-    <w:lsdException w:name="Medium Shading 1 Accent 4" w:uiPriority="63"/>
-    <w:lsdException w:name="Medium Shading 2 Accent 4" w:uiPriority="64"/>
-    <w:lsdException w:name="Medium List 1 Accent 4" w:uiPriority="65"/>
-    <w:lsdException w:name="Medium List 2 Accent 4" w:uiPriority="66"/>
-    <w:lsdException w:name="Medium Grid 1 Accent 4" w:uiPriority="67"/>
-    <w:lsdException w:name="Medium Grid 2 Accent 4" w:uiPriority="68"/>
-    <w:lsdException w:name="Medium Grid 3 Accent 4" w:uiPriority="69"/>
-    <w:lsdException w:name="Dark List Accent 4" w:uiPriority="70"/>
-    <w:lsdException w:name="Colorful Shading Accent 4" w:uiPriority="71"/>
-    <w:lsdException w:name="Colorful List Accent 4" w:uiPriority="72"/>
-    <w:lsdException w:name="Colorful Grid Accent 4" w:uiPriority="73"/>
-    <w:lsdException w:name="Light Shading Accent 5" w:uiPriority="60"/>
-    <w:lsdException w:name="Light List Accent 5" w:uiPriority="61"/>
-    <w:lsdException w:name="Light Grid Accent 5" w:uiPriority="62"/>
-    <w:lsdException w:name="Medium Shading 1 Accent 5" w:uiPriority="63"/>
-    <w:lsdException w:name="Medium Shading 2 Accent 5" w:uiPriority="64"/>
-    <w:lsdException w:name="Medium List 1 Accent 5" w:uiPriority="65"/>
-    <w:lsdException w:name="Medium List 2 Accent 5" w:uiPriority="66"/>
-    <w:lsdException w:name="Medium Grid 1 Accent 5" w:uiPriority="67"/>
-    <w:lsdException w:name="Medium Grid 2 Accent 5" w:uiPriority="68"/>
-    <w:lsdException w:name="Medium Grid 3 Accent 5" w:uiPriority="69"/>
-    <w:lsdException w:name="Dark List Accent 5" w:uiPriority="70"/>
-    <w:lsdException w:name="Colorful Shading Accent 5" w:uiPriority="71"/>
-    <w:lsdException w:name="Colorful List Accent 5" w:uiPriority="72"/>
-    <w:lsdException w:name="Colorful Grid Accent 5" w:uiPriority="73"/>
-    <w:lsdException w:name="Light Shading Accent 6" w:uiPriority="60"/>
-    <w:lsdException w:name="Light List Accent 6" w:uiPriority="61"/>
-    <w:lsdException w:name="Light Grid Accent 6" w:uiPriority="62"/>
-    <w:lsdException w:name="Medium Shading 1 Accent 6" w:uiPriority="63"/>
-    <w:lsdException w:name="Medium Shading 2 Accent 6" w:uiPriority="64"/>
-    <w:lsdException w:name="Medium List 1 Accent 6" w:uiPriority="65"/>
-    <w:lsdException w:name="Medium List 2 Accent 6" w:uiPriority="66"/>
-    <w:lsdException w:name="Medium Grid 1 Accent 6" w:uiPriority="67"/>
-    <w:lsdException w:name="Medium Grid 2 Accent 6" w:uiPriority="68"/>
-    <w:lsdException w:name="Medium Grid 3 Accent 6" w:uiPriority="69"/>
-    <w:lsdException w:name="Dark List Accent 6" w:uiPriority="70"/>
-    <w:lsdException w:name="Colorful Shading Accent 6" w:uiPriority="71"/>
-    <w:lsdException w:name="Colorful List Accent 6" w:uiPriority="72"/>
-    <w:lsdException w:name="Colorful Grid Accent 6" w:uiPriority="73"/>
-    <w:lsdException w:name="Subtle Emphasis" w:uiPriority="19" w:qFormat="1"/>
-    <w:lsdException w:name="Intense Emphasis" w:uiPriority="21" w:qFormat="1"/>
-    <w:lsdException w:name="Subtle Reference" w:uiPriority="31" w:qFormat="1"/>
-    <w:lsdException w:name="Intense Reference" w:uiPriority="32" w:qFormat="1"/>
-    <w:lsdException w:name="Book Title" w:uiPriority="33" w:qFormat="1"/>
-    <w:lsdException w:name="Bibliography" w:semiHidden="1" w:uiPriority="37" w:unhideWhenUsed="1"/>
-    <w:lsdException w:name="TOC Heading" w:semiHidden="1" w:uiPriority="39" w:unhideWhenUsed="1" w:qFormat="1"/>
-    <w:lsdException w:name="Grid Table 4" w:uiPriority="49"/>
-    <w:lsdException w:name="Grid Table 5 Dark" w:uiPriority="50"/>
-    <w:lsdException w:name="Grid Table 6 Colorful" w:uiPriority="51"/>
-    <w:lsdException w:name="Grid Table 7 Colorful" w:uiPriority="52"/>
-    <w:lsdException w:name="Grid Table 1 Light Accent 1" w:uiPriority="46"/>
-    <w:lsdException w:name="Grid Table 2 Accent 1" w:uiPriority="47"/>
-    <w:lsdException w:name="Grid Table 3 Accent 1" w:uiPriority="48"/>
-    <w:lsdException w:name="Grid Table 4 Accent 1" w:uiPriority="49"/>
-    <w:lsdException w:name="Grid Table 5 Dark Accent 1" w:uiPriority="50"/>
-    <w:lsdException w:name="Grid Table 6 Colorful Accent 1" w:uiPriority="51"/>
-    <w:lsdException w:name="Grid Table 7 Colorful Accent 1" w:uiPriority="52"/>
-    <w:lsdException w:name="Grid Table 1 Light Accent 2" w:uiPriority="46"/>
-    <w:lsdException w:name="Grid Table 2 Accent 2" w:uiPriority="47"/>
-    <w:lsdException w:name="Grid Table 3 Accent 2" w:uiPriority="48"/>
-    <w:lsdException w:name="Grid Table 4 Accent 2" w:uiPriority="49"/>
-    <w:lsdException w:name="Grid Table 5 Dark Accent 2" w:uiPriority="50"/>
-    <w:lsdException w:name="Grid Table 6 Colorful Accent 2" w:uiPriority="51"/>
-    <w:lsdException w:name="Grid Table 7 Colorful Accent 2" w:uiPriority="52"/>
-    <w:lsdException w:name="Grid Table 1 Light Accent 3" w:uiPriority="46"/>
-    <w:lsdException w:name="Grid Table 2 Accent 3" w:uiPriority="47"/>
-    <w:lsdException w:name="Grid Table 3 Accent 3" w:uiPriority="48"/>
-    <w:lsdException w:name="Grid Table 4 Accent 3" w:uiPriority="49"/>
-    <w:lsdException w:name="Grid Table 5 Dark Accent 3" w:uiPriority="50"/>
-    <w:lsdException w:name="Grid Table 6 Colorful Accent 3" w:uiPriority="51"/>
-    <w:lsdException w:name="Grid Table 7 Colorful Accent 3" w:uiPriority="52"/>
-    <w:lsdException w:name="Grid Table 1 Light Accent 4" w:uiPriority="46"/>
-    <w:lsdException w:name="Grid Table 2 Accent 4" w:uiPriority="47"/>
-    <w:lsdException w:name="Grid Table 3 Accent 4" w:uiPriority="48"/>
-    <w:lsdException w:name="Grid Table 4 Accent 4" w:uiPriority="49"/>
-    <w:lsdException w:name="Grid Table 5 Dark Accent 4" w:uiPriority="50"/>
-    <w:lsdException w:name="Grid Table 6 Colorful Accent 4" w:uiPriority="51"/>
-    <w:lsdException w:name="Grid Table 7 Colorful Accent 4" w:uiPriority="52"/>
-    <w:lsdException w:name="Grid Table 1 Light Accent 5" w:uiPriority="46"/>
-    <w:lsdException w:name="Grid Table 2 Accent 5" w:uiPriority="47"/>
-    <w:lsdException w:name="Grid Table 3 Accent 5" w:uiPriority="48"/>
-    <w:lsdException w:name="Grid Table 4 Accent 5" w:uiPriority="49"/>
-    <w:lsdException w:name="Grid Table 5 Dark Accent 5" w:uiPriority="50"/>
-    <w:lsdException w:name="Grid Table 6 Colorful Accent 5" w:uiPriority="51"/>
-    <w:lsdException w:name="Grid Table 7 Colorful Accent 5" w:uiPriority="52"/>
-    <w:lsdException w:name="Grid Table 1 Light Accent 6" w:uiPriority="46"/>
-    <w:lsdException w:name="Grid Table 2 Accent 6" w:uiPriority="47"/>
-    <w:lsdException w:name="Grid Table 3 Accent 6" w:uiPriority="48"/>
-    <w:lsdException w:name="Grid Table 4 Accent 6" w:uiPriority="49"/>
-    <w:lsdException w:name="Grid Table 5 Dark Accent 6" w:uiPriority="50"/>
-    <w:lsdException w:name="Grid Table 6 Colorful Accent 6" w:uiPriority="51"/>
-    <w:lsdException w:name="Grid Table 7 Colorful Accent 6" w:uiPriority="52"/>
-    <w:lsdException w:name="List Table 1 Light" w:uiPriority="46"/>
-    <w:lsdException w:name="List Table 2" w:uiPriority="47"/>
-    <w:lsdException w:name="List Table 3" w:uiPriority="48"/>
-    <w:lsdException w:name="List Table 4" w:uiPriority="49"/>
-    <w:lsdException w:name="List Table 5 Dark" w:uiPriority="50"/>
-    <w:lsdException w:name="List Table 6 Colorful" w:uiPriority="51"/>
-    <w:lsdException w:name="List Table 7 Colorful" w:uiPriority="52"/>
-    <w:lsdException w:name="List Table 1 Light Accent 1" w:uiPriority="46"/>
-    <w:lsdException w:name="List Table 2 Accent 1" w:uiPriority="47"/>
-    <w:lsdException w:name="List Table 3 Accent 1" w:uiPriority="48"/>
-    <w:lsdException w:name="List Table 4 Accent 1" w:uiPriority="49"/>
-    <w:lsdException w:name="List Table 5 Dark Accent 1" w:uiPriority="50"/>
-    <w:lsdException w:name="List Table 6 Colorful Accent 1" w:uiPriority="51"/>
-    <w:lsdException w:name="List Table 7 Colorful Accent 1" w:uiPriority="52"/>
-    <w:lsdException w:name="List Table 1 Light Accent 2" w:uiPriority="46"/>
-    <w:lsdException w:name="List Table 2 Accent 2" w:uiPriority="47"/>
-    <w:lsdException w:name="List Table 3 Accent 2" w:uiPriority="48"/>
-    <w:lsdException w:name="List Table 4 Accent 2" w:uiPriority="49"/>
-    <w:lsdException w:name="List Table 5 Dark Accent 2" w:uiPriority="50"/>
-    <w:lsdException w:name="List Table 6 Colorful Accent 2" w:uiPriority="51"/>
-    <w:lsdException w:name="List Table 7 Colorful Accent 2" w:uiPriority="52"/>
-    <w:lsdException w:name="List Table 1 Light Accent 3" w:uiPriority="46"/>
-    <w:lsdException w:name="List Table 2 Accent 3" w:uiPriority="47"/>
-    <w:lsdException w:name="List Table 3 Accent 3" w:uiPriority="48"/>
-    <w:lsdException w:name="List Table 4 Accent 3" w:uiPriority="49"/>
-    <w:lsdException w:name="List Table 5 Dark Accent 3" w:uiPriority="50"/>
-    <w:lsdException w:name="List Table 6 Colorful Accent 3" w:uiPriority="51"/>
-    <w:lsdException w:name="List Table 7 Colorful Accent 3" w:uiPriority="52"/>
-    <w:lsdException w:name="List Table 1 Light Accent 4" w:uiPriority="46"/>
-    <w:lsdException w:name="List Table 2 Accent 4" w:uiPriority="47"/>
-    <w:lsdException w:name="List Table 3 Accent 4" w:uiPriority="48"/>
-    <w:lsdException w:name="List Table 4 Accent 4" w:uiPriority="49"/>
-    <w:lsdException w:name="List Table 5 Dark Accent 4" w:uiPriority="50"/>
-    <w:lsdException w:name="List Table 6 Colorful Accent 4" w:uiPriority="51"/>
-    <w:lsdException w:name="List Table 7 Colorful Accent 4" w:uiPriority="52"/>
-    <w:lsdException w:name="List Table 1 Light Accent 5" w:uiPriority="46"/>
-    <w:lsdException w:name="List Table 2 Accent 5" w:uiPriority="47"/>
-    <w:lsdException w:name="List Table 3 Accent 5" w:uiPriority="48"/>
-    <w:lsdException w:name="List Table 4 Accent 5" w:uiPriority="49"/>
-    <w:lsdException w:name="List Table 5 Dark Accent 5" w:uiPriority="50"/>
-    <w:lsdException w:name="List Table 6 Colorful Accent 5" w:uiPriority="51"/>
-    <w:lsdException w:name="List Table 7 Colorful Accent 5" w:uiPriority="52"/>
-    <w:lsdException w:name="List Table 1 Light Accent 6" w:uiPriority="46"/>
-    <w:lsdException w:name="List Table 2 Accent 6" w:uiPriority="47"/>
-    <w:lsdException w:name="List Table 3 Accent 6" w:uiPriority="48"/>
-    <w:lsdException w:name="List Table 4 Accent 6" w:uiPriority="49"/>
-    <w:lsdException w:name="List Table 5 Dark Accent 6" w:uiPriority="50"/>
-    <w:lsdException w:name="List Table 6 Colorful Accent 6" w:uiPriority="51"/>
-    <w:lsdException w:name="List Table 7 Colorful Accent 6" w:uiPriority="52"/>
+  <w:latentStyles w:defLockedState="0" w:defUIPriority="99" w:defSemiHidden="1" w:defUnhideWhenUsed="1" w:defQFormat="0" w:count="276">
+    <w:lsdException w:name="Normal" w:semiHidden="0" w:uiPriority="0" w:unhideWhenUsed="0" w:qFormat="1"/>
+    <w:lsdException w:name="heading 1" w:semiHidden="0" w:uiPriority="9" w:unhideWhenUsed="0" w:qFormat="1"/>
+    <w:lsdException w:name="heading 2" w:uiPriority="9" w:qFormat="1"/>
+    <w:lsdException w:name="heading 3" w:uiPriority="9" w:qFormat="1"/>
+    <w:lsdException w:name="heading 4" w:uiPriority="9" w:qFormat="1"/>
+    <w:lsdException w:name="heading 5" w:uiPriority="9" w:qFormat="1"/>
+    <w:lsdException w:name="heading 6" w:uiPriority="9" w:qFormat="1"/>
+    <w:lsdException w:name="heading 7" w:uiPriority="9" w:qFormat="1"/>
+    <w:lsdException w:name="heading 8" w:uiPriority="9" w:qFormat="1"/>
+    <w:lsdException w:name="heading 9" w:uiPriority="9" w:qFormat="1"/>
+    <w:lsdException w:name="toc 1" w:uiPriority="39"/>
+    <w:lsdException w:name="toc 2" w:uiPriority="39"/>
+    <w:lsdException w:name="toc 3" w:uiPriority="39"/>
+    <w:lsdException w:name="toc 4" w:uiPriority="39"/>
+    <w:lsdException w:name="toc 5" w:uiPriority="39"/>
+    <w:lsdException w:name="toc 6" w:uiPriority="39"/>
+    <w:lsdException w:name="toc 7" w:uiPriority="39"/>
+    <w:lsdException w:name="toc 8" w:uiPriority="39"/>
+    <w:lsdException w:name="toc 9" w:uiPriority="39"/>
+    <w:lsdException w:name="caption" w:uiPriority="35" w:qFormat="1"/>
+    <w:lsdException w:name="Title" w:semiHidden="0" w:uiPriority="10" w:unhideWhenUsed="0" w:qFormat="1"/>
+    <w:lsdException w:name="Default Paragraph Font" w:uiPriority="1"/>
+    <w:lsdException w:name="Subtitle" w:semiHidden="0" w:uiPriority="11" w:unhideWhenUsed="0" w:qFormat="1"/>
+    <w:lsdException w:name="Strong" w:semiHidden="0" w:uiPriority="22" w:unhideWhenUsed="0" w:qFormat="1"/>
+    <w:lsdException w:name="Emphasis" w:semiHidden="0" w:uiPriority="20" w:unhideWhenUsed="0" w:qFormat="1"/>
+    <w:lsdException w:name="Table Grid" w:semiHidden="0" w:uiPriority="59" w:unhideWhenUsed="0"/>
+    <w:lsdException w:name="Note Level 1" w:semiHidden="0" w:unhideWhenUsed="0"/>
+    <w:lsdException w:name="Note Level 2" w:semiHidden="0" w:unhideWhenUsed="0"/>
+    <w:lsdException w:name="Note Level 3" w:semiHidden="0" w:unhideWhenUsed="0"/>
+    <w:lsdException w:name="Note Level 4" w:semiHidden="0" w:unhideWhenUsed="0"/>
+    <w:lsdException w:name="Note Level 5" w:semiHidden="0" w:unhideWhenUsed="0"/>
+    <w:lsdException w:name="Note Level 6" w:semiHidden="0" w:unhideWhenUsed="0"/>
+    <w:lsdException w:name="Note Level 7" w:semiHidden="0" w:unhideWhenUsed="0"/>
+    <w:lsdException w:name="Note Level 8" w:semiHidden="0" w:unhideWhenUsed="0"/>
+    <w:lsdException w:name="Note Level 9" w:semiHidden="0" w:unhideWhenUsed="0"/>
+    <w:lsdException w:name="Placeholder Text" w:unhideWhenUsed="0"/>
+    <w:lsdException w:name="No Spacing" w:semiHidden="0" w:uiPriority="1" w:unhideWhenUsed="0" w:qFormat="1"/>
+    <w:lsdException w:name="Light Shading" w:semiHidden="0" w:uiPriority="60" w:unhideWhenUsed="0"/>
+    <w:lsdException w:name="Light List" w:semiHidden="0" w:uiPriority="61" w:unhideWhenUsed="0"/>
+    <w:lsdException w:name="Light Grid" w:semiHidden="0" w:uiPriority="62" w:unhideWhenUsed="0"/>
+    <w:lsdException w:name="Medium Shading 1" w:semiHidden="0" w:uiPriority="63" w:unhideWhenUsed="0"/>
+    <w:lsdException w:name="Medium Shading 2" w:semiHidden="0" w:uiPriority="64" w:unhideWhenUsed="0"/>
+    <w:lsdException w:name="Medium List 1" w:semiHidden="0" w:uiPriority="65" w:unhideWhenUsed="0"/>
+    <w:lsdException w:name="Medium List 2" w:semiHidden="0" w:uiPriority="66" w:unhideWhenUsed="0"/>
+    <w:lsdException w:name="Medium Grid 1" w:semiHidden="0" w:uiPriority="67" w:unhideWhenUsed="0"/>
+    <w:lsdException w:name="Medium Grid 2" w:semiHidden="0" w:uiPriority="68" w:unhideWhenUsed="0"/>
+    <w:lsdException w:name="Medium Grid 3" w:semiHidden="0" w:uiPriority="69" w:unhideWhenUsed="0"/>
+    <w:lsdException w:name="Dark List" w:semiHidden="0" w:uiPriority="70" w:unhideWhenUsed="0"/>
+    <w:lsdException w:name="Colorful Shading" w:semiHidden="0" w:uiPriority="71" w:unhideWhenUsed="0"/>
+    <w:lsdException w:name="Colorful List" w:semiHidden="0" w:uiPriority="72" w:unhideWhenUsed="0"/>
+    <w:lsdException w:name="Colorful Grid" w:semiHidden="0" w:uiPriority="73" w:unhideWhenUsed="0"/>
+    <w:lsdException w:name="Light Shading Accent 1" w:semiHidden="0" w:uiPriority="60" w:unhideWhenUsed="0"/>
+    <w:lsdException w:name="Light List Accent 1" w:semiHidden="0" w:uiPriority="61" w:unhideWhenUsed="0"/>
+    <w:lsdException w:name="Light Grid Accent 1" w:semiHidden="0" w:uiPriority="62" w:unhideWhenUsed="0"/>
+    <w:lsdException w:name="Medium Shading 1 Accent 1" w:semiHidden="0" w:uiPriority="63" w:unhideWhenUsed="0"/>
+    <w:lsdException w:name="Medium Shading 2 Accent 1" w:semiHidden="0" w:uiPriority="64" w:unhideWhenUsed="0"/>
+    <w:lsdException w:name="Medium List 1 Accent 1" w:semiHidden="0" w:uiPriority="65" w:unhideWhenUsed="0"/>
+    <w:lsdException w:name="Revision" w:unhideWhenUsed="0"/>
+    <w:lsdException w:name="List Paragraph" w:semiHidden="0" w:uiPriority="34" w:unhideWhenUsed="0" w:qFormat="1"/>
+    <w:lsdException w:name="Quote" w:semiHidden="0" w:uiPriority="29" w:unhideWhenUsed="0" w:qFormat="1"/>
+    <w:lsdException w:name="Intense Quote" w:semiHidden="0" w:uiPriority="30" w:unhideWhenUsed="0" w:qFormat="1"/>
+    <w:lsdException w:name="Medium List 2 Accent 1" w:semiHidden="0" w:uiPriority="66" w:unhideWhenUsed="0"/>
+    <w:lsdException w:name="Medium Grid 1 Accent 1" w:semiHidden="0" w:uiPriority="67" w:unhideWhenUsed="0"/>
+    <w:lsdException w:name="Medium Grid 2 Accent 1" w:semiHidden="0" w:uiPriority="68" w:unhideWhenUsed="0"/>
+    <w:lsdException w:name="Medium Grid 3 Accent 1" w:semiHidden="0" w:uiPriority="69" w:unhideWhenUsed="0"/>
+    <w:lsdException w:name="Dark List Accent 1" w:semiHidden="0" w:uiPriority="70" w:unhideWhenUsed="0"/>
+    <w:lsdException w:name="Colorful Shading Accent 1" w:semiHidden="0" w:uiPriority="71" w:unhideWhenUsed="0"/>
+    <w:lsdException w:name="Colorful List Accent 1" w:semiHidden="0" w:uiPriority="72" w:unhideWhenUsed="0"/>
+    <w:lsdException w:name="Colorful Grid Accent 1" w:semiHidden="0" w:uiPriority="73" w:unhideWhenUsed="0"/>
+    <w:lsdException w:name="Light Shading Accent 2" w:semiHidden="0" w:uiPriority="60" w:unhideWhenUsed="0"/>
+    <w:lsdException w:name="Light List Accent 2" w:semiHidden="0" w:uiPriority="61" w:unhideWhenUsed="0"/>
+    <w:lsdException w:name="Light Grid Accent 2" w:semiHidden="0" w:uiPriority="62" w:unhideWhenUsed="0"/>
+    <w:lsdException w:name="Medium Shading 1 Accent 2" w:semiHidden="0" w:uiPriority="63" w:unhideWhenUsed="0"/>
+    <w:lsdException w:name="Medium Shading 2 Accent 2" w:semiHidden="0" w:uiPriority="64" w:unhideWhenUsed="0"/>
+    <w:lsdException w:name="Medium List 1 Accent 2" w:semiHidden="0" w:uiPriority="65" w:unhideWhenUsed="0"/>
+    <w:lsdException w:name="Medium List 2 Accent 2" w:semiHidden="0" w:uiPriority="66" w:unhideWhenUsed="0"/>
+    <w:lsdException w:name="Medium Grid 1 Accent 2" w:semiHidden="0" w:uiPriority="67" w:unhideWhenUsed="0"/>
+    <w:lsdException w:name="Medium Grid 2 Accent 2" w:semiHidden="0" w:uiPriority="68" w:unhideWhenUsed="0"/>
+    <w:lsdException w:name="Medium Grid 3 Accent 2" w:semiHidden="0" w:uiPriority="69" w:unhideWhenUsed="0"/>
+    <w:lsdException w:name="Dark List Accent 2" w:semiHidden="0" w:uiPriority="70" w:unhideWhenUsed="0"/>
+    <w:lsdException w:name="Colorful Shading Accent 2" w:semiHidden="0" w:uiPriority="71" w:unhideWhenUsed="0"/>
+    <w:lsdException w:name="Colorful List Accent 2" w:semiHidden="0" w:uiPriority="72" w:unhideWhenUsed="0"/>
+    <w:lsdException w:name="Colorful Grid Accent 2" w:semiHidden="0" w:uiPriority="73" w:unhideWhenUsed="0"/>
+    <w:lsdException w:name="Light Shading Accent 3" w:semiHidden="0" w:uiPriority="60" w:unhideWhenUsed="0"/>
+    <w:lsdException w:name="Light List Accent 3" w:semiHidden="0" w:uiPriority="61" w:unhideWhenUsed="0"/>
+    <w:lsdException w:name="Light Grid Accent 3" w:semiHidden="0" w:uiPriority="62" w:unhideWhenUsed="0"/>
+    <w:lsdException w:name="Medium Shading 1 Accent 3" w:semiHidden="0" w:uiPriority="63" w:unhideWhenUsed="0"/>
+    <w:lsdException w:name="Medium Shading 2 Accent 3" w:semiHidden="0" w:uiPriority="64" w:unhideWhenUsed="0"/>
+    <w:lsdException w:name="Medium List 1 Accent 3" w:semiHidden="0" w:uiPriority="65" w:unhideWhenUsed="0"/>
+    <w:lsdException w:name="Medium List 2 Accent 3" w:semiHidden="0" w:uiPriority="66" w:unhideWhenUsed="0"/>
+    <w:lsdException w:name="Medium Grid 1 Accent 3" w:semiHidden="0" w:uiPriority="67" w:unhideWhenUsed="0"/>
+    <w:lsdException w:name="Medium Grid 2 Accent 3" w:semiHidden="0" w:uiPriority="68" w:unhideWhenUsed="0"/>
+    <w:lsdException w:name="Medium Grid 3 Accent 3" w:semiHidden="0" w:uiPriority="69" w:unhideWhenUsed="0"/>
+    <w:lsdException w:name="Dark List Accent 3" w:semiHidden="0" w:uiPriority="70" w:unhideWhenUsed="0"/>
+    <w:lsdException w:name="Colorful Shading Accent 3" w:semiHidden="0" w:uiPriority="71" w:unhideWhenUsed="0"/>
+    <w:lsdException w:name="Colorful List Accent 3" w:semiHidden="0" w:uiPriority="72" w:unhideWhenUsed="0"/>
+    <w:lsdException w:name="Colorful Grid Accent 3" w:semiHidden="0" w:uiPriority="73" w:unhideWhenUsed="0"/>
+    <w:lsdException w:name="Light Shading Accent 4" w:semiHidden="0" w:uiPriority="60" w:unhideWhenUsed="0"/>
+    <w:lsdException w:name="Light List Accent 4" w:semiHidden="0" w:uiPriority="61" w:unhideWhenUsed="0"/>
+    <w:lsdException w:name="Light Grid Accent 4" w:semiHidden="0" w:uiPriority="62" w:unhideWhenUsed="0"/>
+    <w:lsdException w:name="Medium Shading 1 Accent 4" w:semiHidden="0" w:uiPriority="63" w:unhideWhenUsed="0"/>
+    <w:lsdException w:name="Medium Shading 2 Accent 4" w:semiHidden="0" w:uiPriority="64" w:unhideWhenUsed="0"/>
+    <w:lsdException w:name="Medium List 1 Accent 4" w:semiHidden="0" w:uiPriority="65" w:unhideWhenUsed="0"/>
+    <w:lsdException w:name="Medium List 2 Accent 4" w:semiHidden="0" w:uiPriority="66" w:unhideWhenUsed="0"/>
+    <w:lsdException w:name="Medium Grid 1 Accent 4" w:semiHidden="0" w:uiPriority="67" w:unhideWhenUsed="0"/>
+    <w:lsdException w:name="Medium Grid 2 Accent 4" w:semiHidden="0" w:uiPriority="68" w:unhideWhenUsed="0"/>
+    <w:lsdException w:name="Medium Grid 3 Accent 4" w:semiHidden="0" w:uiPriority="69" w:unhideWhenUsed="0"/>
+    <w:lsdException w:name="Dark List Accent 4" w:semiHidden="0" w:uiPriority="70" w:unhideWhenUsed="0"/>
+    <w:lsdException w:name="Colorful Shading Accent 4" w:semiHidden="0" w:uiPriority="71" w:unhideWhenUsed="0"/>
+    <w:lsdException w:name="Colorful List Accent 4" w:semiHidden="0" w:uiPriority="72" w:unhideWhenUsed="0"/>
+    <w:lsdException w:name="Colorful Grid Accent 4" w:semiHidden="0" w:uiPriority="73" w:unhideWhenUsed="0"/>
+    <w:lsdException w:name="Light Shading Accent 5" w:semiHidden="0" w:uiPriority="60" w:unhideWhenUsed="0"/>
+    <w:lsdException w:name="Light List Accent 5" w:semiHidden="0" w:uiPriority="61" w:unhideWhenUsed="0"/>
+    <w:lsdException w:name="Light Grid Accent 5" w:semiHidden="0" w:uiPriority="62" w:unhideWhenUsed="0"/>
+    <w:lsdException w:name="Medium Shading 1 Accent 5" w:semiHidden="0" w:uiPriority="63" w:unhideWhenUsed="0"/>
+    <w:lsdException w:name="Medium Shading 2 Accent 5" w:semiHidden="0" w:uiPriority="64" w:unhideWhenUsed="0"/>
+    <w:lsdException w:name="Medium List 1 Accent 5" w:semiHidden="0" w:uiPriority="65" w:unhideWhenUsed="0"/>
+    <w:lsdException w:name="Medium List 2 Accent 5" w:semiHidden="0" w:uiPriority="66" w:unhideWhenUsed="0"/>
+    <w:lsdException w:name="Medium Grid 1 Accent 5" w:semiHidden="0" w:uiPriority="67" w:unhideWhenUsed="0"/>
+    <w:lsdException w:name="Medium Grid 2 Accent 5" w:semiHidden="0" w:uiPriority="68" w:unhideWhenUsed="0"/>
+    <w:lsdException w:name="Medium Grid 3 Accent 5" w:semiHidden="0" w:uiPriority="69" w:unhideWhenUsed="0"/>
+    <w:lsdException w:name="Dark List Accent 5" w:semiHidden="0" w:uiPriority="70" w:unhideWhenUsed="0"/>
+    <w:lsdException w:name="Colorful Shading Accent 5" w:semiHidden="0" w:uiPriority="71" w:unhideWhenUsed="0"/>
+    <w:lsdException w:name="Colorful List Accent 5" w:semiHidden="0" w:uiPriority="72" w:unhideWhenUsed="0"/>
+    <w:lsdException w:name="Colorful Grid Accent 5" w:semiHidden="0" w:uiPriority="73" w:unhideWhenUsed="0"/>
+    <w:lsdException w:name="Light Shading Accent 6" w:semiHidden="0" w:uiPriority="60" w:unhideWhenUsed="0"/>
+    <w:lsdException w:name="Light List Accent 6" w:semiHidden="0" w:uiPriority="61" w:unhideWhenUsed="0"/>
+    <w:lsdException w:name="Light Grid Accent 6" w:semiHidden="0" w:uiPriority="62" w:unhideWhenUsed="0"/>
+    <w:lsdException w:name="Medium Shading 1 Accent 6" w:semiHidden="0" w:uiPriority="63" w:unhideWhenUsed="0"/>
+    <w:lsdException w:name="Medium Shading 2 Accent 6" w:semiHidden="0" w:uiPriority="64" w:unhideWhenUsed="0"/>
+    <w:lsdException w:name="Medium List 1 Accent 6" w:semiHidden="0" w:uiPriority="65" w:unhideWhenUsed="0"/>
+    <w:lsdException w:name="Medium List 2 Accent 6" w:semiHidden="0" w:uiPriority="66" w:unhideWhenUsed="0"/>
+    <w:lsdException w:name="Medium Grid 1 Accent 6" w:semiHidden="0" w:uiPriority="67" w:unhideWhenUsed="0"/>
+    <w:lsdException w:name="Medium Grid 2 Accent 6" w:semiHidden="0" w:uiPriority="68" w:unhideWhenUsed="0"/>
+    <w:lsdException w:name="Medium Grid 3 Accent 6" w:semiHidden="0" w:uiPriority="69" w:unhideWhenUsed="0"/>
+    <w:lsdException w:name="Dark List Accent 6" w:semiHidden="0" w:uiPriority="70" w:unhideWhenUsed="0"/>
+    <w:lsdException w:name="Colorful Shading Accent 6" w:semiHidden="0" w:uiPriority="71" w:unhideWhenUsed="0"/>
+    <w:lsdException w:name="Colorful List Accent 6" w:semiHidden="0" w:uiPriority="72" w:unhideWhenUsed="0"/>
+    <w:lsdException w:name="Colorful Grid Accent 6" w:semiHidden="0" w:uiPriority="73" w:unhideWhenUsed="0"/>
+    <w:lsdException w:name="Subtle Emphasis" w:semiHidden="0" w:uiPriority="19" w:unhideWhenUsed="0" w:qFormat="1"/>
+    <w:lsdException w:name="Intense Emphasis" w:semiHidden="0" w:uiPriority="21" w:unhideWhenUsed="0" w:qFormat="1"/>
+    <w:lsdException w:name="Subtle Reference" w:semiHidden="0" w:uiPriority="31" w:unhideWhenUsed="0" w:qFormat="1"/>
+    <w:lsdException w:name="Intense Reference" w:semiHidden="0" w:uiPriority="32" w:unhideWhenUsed="0" w:qFormat="1"/>
+    <w:lsdException w:name="Book Title" w:semiHidden="0" w:uiPriority="33" w:unhideWhenUsed="0" w:qFormat="1"/>
+    <w:lsdException w:name="Bibliography" w:uiPriority="37"/>
+    <w:lsdException w:name="TOC Heading" w:uiPriority="39" w:qFormat="1"/>
   </w:latentStyles>
   <w:style w:type="paragraph" w:default="1" w:styleId="Normal">
     <w:name w:val="Normal"/>
@@ -6438,7 +6221,7 @@
     <w:semiHidden/>
     <w:unhideWhenUsed/>
   </w:style>
-  <w:style w:type="table" w:styleId="Grilledutableau">
+  <w:style w:type="table" w:styleId="Grille">
     <w:name w:val="Table Grid"/>
     <w:basedOn w:val="TableauNormal"/>
     <w:uiPriority w:val="59"/>
@@ -6447,6 +6230,7 @@
       <w:spacing w:after="0" w:line="240" w:lineRule="auto"/>
     </w:pPr>
     <w:tblPr>
+      <w:tblInd w:w="0" w:type="dxa"/>
       <w:tblBorders>
         <w:top w:val="single" w:sz="4" w:space="0" w:color="auto"/>
         <w:left w:val="single" w:sz="4" w:space="0" w:color="auto"/>
@@ -6455,6 +6239,404 @@
         <w:insideH w:val="single" w:sz="4" w:space="0" w:color="auto"/>
         <w:insideV w:val="single" w:sz="4" w:space="0" w:color="auto"/>
       </w:tblBorders>
+      <w:tblCellMar>
+        <w:top w:w="0" w:type="dxa"/>
+        <w:left w:w="108" w:type="dxa"/>
+        <w:bottom w:w="0" w:type="dxa"/>
+        <w:right w:w="108" w:type="dxa"/>
+      </w:tblCellMar>
+    </w:tblPr>
+  </w:style>
+  <w:style w:type="paragraph" w:styleId="Textedebulles">
+    <w:name w:val="Balloon Text"/>
+    <w:basedOn w:val="Normal"/>
+    <w:link w:val="TextedebullesCar"/>
+    <w:uiPriority w:val="99"/>
+    <w:semiHidden/>
+    <w:unhideWhenUsed/>
+    <w:rsid w:val="00094330"/>
+    <w:pPr>
+      <w:spacing w:after="0" w:line="240" w:lineRule="auto"/>
+    </w:pPr>
+    <w:rPr>
+      <w:rFonts w:ascii="Tahoma" w:hAnsi="Tahoma" w:cs="Tahoma"/>
+      <w:sz w:val="16"/>
+      <w:szCs w:val="16"/>
+    </w:rPr>
+  </w:style>
+  <w:style w:type="character" w:customStyle="1" w:styleId="TextedebullesCar">
+    <w:name w:val="Texte de bulles Car"/>
+    <w:basedOn w:val="Policepardfaut"/>
+    <w:link w:val="Textedebulles"/>
+    <w:uiPriority w:val="99"/>
+    <w:semiHidden/>
+    <w:rsid w:val="00094330"/>
+    <w:rPr>
+      <w:rFonts w:ascii="Tahoma" w:hAnsi="Tahoma" w:cs="Tahoma"/>
+      <w:sz w:val="16"/>
+      <w:szCs w:val="16"/>
+    </w:rPr>
+  </w:style>
+  <w:style w:type="character" w:styleId="Textedelespacerserv">
+    <w:name w:val="Placeholder Text"/>
+    <w:basedOn w:val="Policepardfaut"/>
+    <w:uiPriority w:val="99"/>
+    <w:semiHidden/>
+    <w:rsid w:val="00094330"/>
+    <w:rPr>
+      <w:color w:val="808080"/>
+    </w:rPr>
+  </w:style>
+  <w:style w:type="paragraph" w:styleId="Paragraphedeliste">
+    <w:name w:val="List Paragraph"/>
+    <w:basedOn w:val="Normal"/>
+    <w:uiPriority w:val="34"/>
+    <w:qFormat/>
+    <w:rsid w:val="004E1C4B"/>
+    <w:pPr>
+      <w:ind w:left="720"/>
+      <w:contextualSpacing/>
+    </w:pPr>
+  </w:style>
+  <w:style w:type="paragraph" w:styleId="Titre">
+    <w:name w:val="Title"/>
+    <w:basedOn w:val="Normal"/>
+    <w:next w:val="Normal"/>
+    <w:link w:val="TitreCar"/>
+    <w:uiPriority w:val="10"/>
+    <w:qFormat/>
+    <w:rsid w:val="00885E35"/>
+    <w:pPr>
+      <w:pBdr>
+        <w:bottom w:val="single" w:sz="8" w:space="4" w:color="4F81BD" w:themeColor="accent1"/>
+      </w:pBdr>
+      <w:spacing w:after="300" w:line="240" w:lineRule="auto"/>
+      <w:contextualSpacing/>
+    </w:pPr>
+    <w:rPr>
+      <w:rFonts w:asciiTheme="majorHAnsi" w:eastAsiaTheme="majorEastAsia" w:hAnsiTheme="majorHAnsi" w:cstheme="majorBidi"/>
+      <w:color w:val="17365D" w:themeColor="text2" w:themeShade="BF"/>
+      <w:spacing w:val="5"/>
+      <w:kern w:val="28"/>
+      <w:sz w:val="52"/>
+      <w:szCs w:val="52"/>
+    </w:rPr>
+  </w:style>
+  <w:style w:type="character" w:customStyle="1" w:styleId="TitreCar">
+    <w:name w:val="Titre Car"/>
+    <w:basedOn w:val="Policepardfaut"/>
+    <w:link w:val="Titre"/>
+    <w:uiPriority w:val="10"/>
+    <w:rsid w:val="00885E35"/>
+    <w:rPr>
+      <w:rFonts w:asciiTheme="majorHAnsi" w:eastAsiaTheme="majorEastAsia" w:hAnsiTheme="majorHAnsi" w:cstheme="majorBidi"/>
+      <w:color w:val="17365D" w:themeColor="text2" w:themeShade="BF"/>
+      <w:spacing w:val="5"/>
+      <w:kern w:val="28"/>
+      <w:sz w:val="52"/>
+      <w:szCs w:val="52"/>
+    </w:rPr>
+  </w:style>
+  <w:style w:type="character" w:customStyle="1" w:styleId="Titre1Car">
+    <w:name w:val="Titre 1 Car"/>
+    <w:basedOn w:val="Policepardfaut"/>
+    <w:link w:val="Titre1"/>
+    <w:uiPriority w:val="9"/>
+    <w:rsid w:val="00885E35"/>
+    <w:rPr>
+      <w:rFonts w:asciiTheme="majorHAnsi" w:eastAsiaTheme="majorEastAsia" w:hAnsiTheme="majorHAnsi" w:cstheme="majorBidi"/>
+      <w:b/>
+      <w:bCs/>
+      <w:color w:val="345A8A" w:themeColor="accent1" w:themeShade="B5"/>
+      <w:sz w:val="32"/>
+      <w:szCs w:val="32"/>
+    </w:rPr>
+  </w:style>
+  <w:style w:type="character" w:customStyle="1" w:styleId="Titre2Car">
+    <w:name w:val="Titre 2 Car"/>
+    <w:basedOn w:val="Policepardfaut"/>
+    <w:link w:val="Titre2"/>
+    <w:uiPriority w:val="9"/>
+    <w:rsid w:val="00885E35"/>
+    <w:rPr>
+      <w:rFonts w:asciiTheme="majorHAnsi" w:eastAsiaTheme="majorEastAsia" w:hAnsiTheme="majorHAnsi" w:cstheme="majorBidi"/>
+      <w:b/>
+      <w:bCs/>
+      <w:color w:val="4F81BD" w:themeColor="accent1"/>
+      <w:sz w:val="26"/>
+      <w:szCs w:val="26"/>
+    </w:rPr>
+  </w:style>
+</w:styles>
+</file>
+
+<file path=word/stylesWithEffects.xml><?xml version="1.0" encoding="utf-8"?>
+<w:styles xmlns:wpc="http://schemas.microsoft.com/office/word/2010/wordprocessingCanvas" xmlns:mo="http://schemas.microsoft.com/office/mac/office/2008/main" xmlns:mc="http://schemas.openxmlformats.org/markup-compatibility/2006" xmlns:mv="urn:schemas-microsoft-com:mac:vml" xmlns:o="urn:schemas-microsoft-com:office:office" xmlns:r="http://schemas.openxmlformats.org/officeDocument/2006/relationships" xmlns:m="http://schemas.openxmlformats.org/officeDocument/2006/math" xmlns:v="urn:schemas-microsoft-com:vml" xmlns:wp14="http://schemas.microsoft.com/office/word/2010/wordprocessingDrawing" xmlns:wp="http://schemas.openxmlformats.org/drawingml/2006/wordprocessingDrawing" xmlns:w10="urn:schemas-microsoft-com:office:word" xmlns:w="http://schemas.openxmlformats.org/wordprocessingml/2006/main" xmlns:w14="http://schemas.microsoft.com/office/word/2010/wordml" xmlns:wpg="http://schemas.microsoft.com/office/word/2010/wordprocessingGroup" xmlns:wpi="http://schemas.microsoft.com/office/word/2010/wordprocessingInk" xmlns:wne="http://schemas.microsoft.com/office/word/2006/wordml" xmlns:wps="http://schemas.microsoft.com/office/word/2010/wordprocessingShape" mc:Ignorable="w14 wp14">
+  <w:docDefaults>
+    <w:rPrDefault>
+      <w:rPr>
+        <w:rFonts w:asciiTheme="minorHAnsi" w:eastAsiaTheme="minorHAnsi" w:hAnsiTheme="minorHAnsi" w:cstheme="minorBidi"/>
+        <w:sz w:val="22"/>
+        <w:szCs w:val="22"/>
+        <w:lang w:val="fr-FR" w:eastAsia="en-US" w:bidi="ar-SA"/>
+      </w:rPr>
+    </w:rPrDefault>
+    <w:pPrDefault>
+      <w:pPr>
+        <w:spacing w:after="200" w:line="276" w:lineRule="auto"/>
+      </w:pPr>
+    </w:pPrDefault>
+  </w:docDefaults>
+  <w:latentStyles w:defLockedState="0" w:defUIPriority="99" w:defSemiHidden="1" w:defUnhideWhenUsed="1" w:defQFormat="0" w:count="276">
+    <w:lsdException w:name="Normal" w:semiHidden="0" w:uiPriority="0" w:unhideWhenUsed="0" w:qFormat="1"/>
+    <w:lsdException w:name="heading 1" w:semiHidden="0" w:uiPriority="9" w:unhideWhenUsed="0" w:qFormat="1"/>
+    <w:lsdException w:name="heading 2" w:uiPriority="9" w:qFormat="1"/>
+    <w:lsdException w:name="heading 3" w:uiPriority="9" w:qFormat="1"/>
+    <w:lsdException w:name="heading 4" w:uiPriority="9" w:qFormat="1"/>
+    <w:lsdException w:name="heading 5" w:uiPriority="9" w:qFormat="1"/>
+    <w:lsdException w:name="heading 6" w:uiPriority="9" w:qFormat="1"/>
+    <w:lsdException w:name="heading 7" w:uiPriority="9" w:qFormat="1"/>
+    <w:lsdException w:name="heading 8" w:uiPriority="9" w:qFormat="1"/>
+    <w:lsdException w:name="heading 9" w:uiPriority="9" w:qFormat="1"/>
+    <w:lsdException w:name="toc 1" w:uiPriority="39"/>
+    <w:lsdException w:name="toc 2" w:uiPriority="39"/>
+    <w:lsdException w:name="toc 3" w:uiPriority="39"/>
+    <w:lsdException w:name="toc 4" w:uiPriority="39"/>
+    <w:lsdException w:name="toc 5" w:uiPriority="39"/>
+    <w:lsdException w:name="toc 6" w:uiPriority="39"/>
+    <w:lsdException w:name="toc 7" w:uiPriority="39"/>
+    <w:lsdException w:name="toc 8" w:uiPriority="39"/>
+    <w:lsdException w:name="toc 9" w:uiPriority="39"/>
+    <w:lsdException w:name="caption" w:uiPriority="35" w:qFormat="1"/>
+    <w:lsdException w:name="Title" w:semiHidden="0" w:uiPriority="10" w:unhideWhenUsed="0" w:qFormat="1"/>
+    <w:lsdException w:name="Default Paragraph Font" w:uiPriority="1"/>
+    <w:lsdException w:name="Subtitle" w:semiHidden="0" w:uiPriority="11" w:unhideWhenUsed="0" w:qFormat="1"/>
+    <w:lsdException w:name="Strong" w:semiHidden="0" w:uiPriority="22" w:unhideWhenUsed="0" w:qFormat="1"/>
+    <w:lsdException w:name="Emphasis" w:semiHidden="0" w:uiPriority="20" w:unhideWhenUsed="0" w:qFormat="1"/>
+    <w:lsdException w:name="Table Grid" w:semiHidden="0" w:uiPriority="59" w:unhideWhenUsed="0"/>
+    <w:lsdException w:name="Note Level 1" w:semiHidden="0" w:unhideWhenUsed="0"/>
+    <w:lsdException w:name="Note Level 2" w:semiHidden="0" w:unhideWhenUsed="0"/>
+    <w:lsdException w:name="Note Level 3" w:semiHidden="0" w:unhideWhenUsed="0"/>
+    <w:lsdException w:name="Note Level 4" w:semiHidden="0" w:unhideWhenUsed="0"/>
+    <w:lsdException w:name="Note Level 5" w:semiHidden="0" w:unhideWhenUsed="0"/>
+    <w:lsdException w:name="Note Level 6" w:semiHidden="0" w:unhideWhenUsed="0"/>
+    <w:lsdException w:name="Note Level 7" w:semiHidden="0" w:unhideWhenUsed="0"/>
+    <w:lsdException w:name="Note Level 8" w:semiHidden="0" w:unhideWhenUsed="0"/>
+    <w:lsdException w:name="Note Level 9" w:semiHidden="0" w:unhideWhenUsed="0"/>
+    <w:lsdException w:name="Placeholder Text" w:unhideWhenUsed="0"/>
+    <w:lsdException w:name="No Spacing" w:semiHidden="0" w:uiPriority="1" w:unhideWhenUsed="0" w:qFormat="1"/>
+    <w:lsdException w:name="Light Shading" w:semiHidden="0" w:uiPriority="60" w:unhideWhenUsed="0"/>
+    <w:lsdException w:name="Light List" w:semiHidden="0" w:uiPriority="61" w:unhideWhenUsed="0"/>
+    <w:lsdException w:name="Light Grid" w:semiHidden="0" w:uiPriority="62" w:unhideWhenUsed="0"/>
+    <w:lsdException w:name="Medium Shading 1" w:semiHidden="0" w:uiPriority="63" w:unhideWhenUsed="0"/>
+    <w:lsdException w:name="Medium Shading 2" w:semiHidden="0" w:uiPriority="64" w:unhideWhenUsed="0"/>
+    <w:lsdException w:name="Medium List 1" w:semiHidden="0" w:uiPriority="65" w:unhideWhenUsed="0"/>
+    <w:lsdException w:name="Medium List 2" w:semiHidden="0" w:uiPriority="66" w:unhideWhenUsed="0"/>
+    <w:lsdException w:name="Medium Grid 1" w:semiHidden="0" w:uiPriority="67" w:unhideWhenUsed="0"/>
+    <w:lsdException w:name="Medium Grid 2" w:semiHidden="0" w:uiPriority="68" w:unhideWhenUsed="0"/>
+    <w:lsdException w:name="Medium Grid 3" w:semiHidden="0" w:uiPriority="69" w:unhideWhenUsed="0"/>
+    <w:lsdException w:name="Dark List" w:semiHidden="0" w:uiPriority="70" w:unhideWhenUsed="0"/>
+    <w:lsdException w:name="Colorful Shading" w:semiHidden="0" w:uiPriority="71" w:unhideWhenUsed="0"/>
+    <w:lsdException w:name="Colorful List" w:semiHidden="0" w:uiPriority="72" w:unhideWhenUsed="0"/>
+    <w:lsdException w:name="Colorful Grid" w:semiHidden="0" w:uiPriority="73" w:unhideWhenUsed="0"/>
+    <w:lsdException w:name="Light Shading Accent 1" w:semiHidden="0" w:uiPriority="60" w:unhideWhenUsed="0"/>
+    <w:lsdException w:name="Light List Accent 1" w:semiHidden="0" w:uiPriority="61" w:unhideWhenUsed="0"/>
+    <w:lsdException w:name="Light Grid Accent 1" w:semiHidden="0" w:uiPriority="62" w:unhideWhenUsed="0"/>
+    <w:lsdException w:name="Medium Shading 1 Accent 1" w:semiHidden="0" w:uiPriority="63" w:unhideWhenUsed="0"/>
+    <w:lsdException w:name="Medium Shading 2 Accent 1" w:semiHidden="0" w:uiPriority="64" w:unhideWhenUsed="0"/>
+    <w:lsdException w:name="Medium List 1 Accent 1" w:semiHidden="0" w:uiPriority="65" w:unhideWhenUsed="0"/>
+    <w:lsdException w:name="Revision" w:unhideWhenUsed="0"/>
+    <w:lsdException w:name="List Paragraph" w:semiHidden="0" w:uiPriority="34" w:unhideWhenUsed="0" w:qFormat="1"/>
+    <w:lsdException w:name="Quote" w:semiHidden="0" w:uiPriority="29" w:unhideWhenUsed="0" w:qFormat="1"/>
+    <w:lsdException w:name="Intense Quote" w:semiHidden="0" w:uiPriority="30" w:unhideWhenUsed="0" w:qFormat="1"/>
+    <w:lsdException w:name="Medium List 2 Accent 1" w:semiHidden="0" w:uiPriority="66" w:unhideWhenUsed="0"/>
+    <w:lsdException w:name="Medium Grid 1 Accent 1" w:semiHidden="0" w:uiPriority="67" w:unhideWhenUsed="0"/>
+    <w:lsdException w:name="Medium Grid 2 Accent 1" w:semiHidden="0" w:uiPriority="68" w:unhideWhenUsed="0"/>
+    <w:lsdException w:name="Medium Grid 3 Accent 1" w:semiHidden="0" w:uiPriority="69" w:unhideWhenUsed="0"/>
+    <w:lsdException w:name="Dark List Accent 1" w:semiHidden="0" w:uiPriority="70" w:unhideWhenUsed="0"/>
+    <w:lsdException w:name="Colorful Shading Accent 1" w:semiHidden="0" w:uiPriority="71" w:unhideWhenUsed="0"/>
+    <w:lsdException w:name="Colorful List Accent 1" w:semiHidden="0" w:uiPriority="72" w:unhideWhenUsed="0"/>
+    <w:lsdException w:name="Colorful Grid Accent 1" w:semiHidden="0" w:uiPriority="73" w:unhideWhenUsed="0"/>
+    <w:lsdException w:name="Light Shading Accent 2" w:semiHidden="0" w:uiPriority="60" w:unhideWhenUsed="0"/>
+    <w:lsdException w:name="Light List Accent 2" w:semiHidden="0" w:uiPriority="61" w:unhideWhenUsed="0"/>
+    <w:lsdException w:name="Light Grid Accent 2" w:semiHidden="0" w:uiPriority="62" w:unhideWhenUsed="0"/>
+    <w:lsdException w:name="Medium Shading 1 Accent 2" w:semiHidden="0" w:uiPriority="63" w:unhideWhenUsed="0"/>
+    <w:lsdException w:name="Medium Shading 2 Accent 2" w:semiHidden="0" w:uiPriority="64" w:unhideWhenUsed="0"/>
+    <w:lsdException w:name="Medium List 1 Accent 2" w:semiHidden="0" w:uiPriority="65" w:unhideWhenUsed="0"/>
+    <w:lsdException w:name="Medium List 2 Accent 2" w:semiHidden="0" w:uiPriority="66" w:unhideWhenUsed="0"/>
+    <w:lsdException w:name="Medium Grid 1 Accent 2" w:semiHidden="0" w:uiPriority="67" w:unhideWhenUsed="0"/>
+    <w:lsdException w:name="Medium Grid 2 Accent 2" w:semiHidden="0" w:uiPriority="68" w:unhideWhenUsed="0"/>
+    <w:lsdException w:name="Medium Grid 3 Accent 2" w:semiHidden="0" w:uiPriority="69" w:unhideWhenUsed="0"/>
+    <w:lsdException w:name="Dark List Accent 2" w:semiHidden="0" w:uiPriority="70" w:unhideWhenUsed="0"/>
+    <w:lsdException w:name="Colorful Shading Accent 2" w:semiHidden="0" w:uiPriority="71" w:unhideWhenUsed="0"/>
+    <w:lsdException w:name="Colorful List Accent 2" w:semiHidden="0" w:uiPriority="72" w:unhideWhenUsed="0"/>
+    <w:lsdException w:name="Colorful Grid Accent 2" w:semiHidden="0" w:uiPriority="73" w:unhideWhenUsed="0"/>
+    <w:lsdException w:name="Light Shading Accent 3" w:semiHidden="0" w:uiPriority="60" w:unhideWhenUsed="0"/>
+    <w:lsdException w:name="Light List Accent 3" w:semiHidden="0" w:uiPriority="61" w:unhideWhenUsed="0"/>
+    <w:lsdException w:name="Light Grid Accent 3" w:semiHidden="0" w:uiPriority="62" w:unhideWhenUsed="0"/>
+    <w:lsdException w:name="Medium Shading 1 Accent 3" w:semiHidden="0" w:uiPriority="63" w:unhideWhenUsed="0"/>
+    <w:lsdException w:name="Medium Shading 2 Accent 3" w:semiHidden="0" w:uiPriority="64" w:unhideWhenUsed="0"/>
+    <w:lsdException w:name="Medium List 1 Accent 3" w:semiHidden="0" w:uiPriority="65" w:unhideWhenUsed="0"/>
+    <w:lsdException w:name="Medium List 2 Accent 3" w:semiHidden="0" w:uiPriority="66" w:unhideWhenUsed="0"/>
+    <w:lsdException w:name="Medium Grid 1 Accent 3" w:semiHidden="0" w:uiPriority="67" w:unhideWhenUsed="0"/>
+    <w:lsdException w:name="Medium Grid 2 Accent 3" w:semiHidden="0" w:uiPriority="68" w:unhideWhenUsed="0"/>
+    <w:lsdException w:name="Medium Grid 3 Accent 3" w:semiHidden="0" w:uiPriority="69" w:unhideWhenUsed="0"/>
+    <w:lsdException w:name="Dark List Accent 3" w:semiHidden="0" w:uiPriority="70" w:unhideWhenUsed="0"/>
+    <w:lsdException w:name="Colorful Shading Accent 3" w:semiHidden="0" w:uiPriority="71" w:unhideWhenUsed="0"/>
+    <w:lsdException w:name="Colorful List Accent 3" w:semiHidden="0" w:uiPriority="72" w:unhideWhenUsed="0"/>
+    <w:lsdException w:name="Colorful Grid Accent 3" w:semiHidden="0" w:uiPriority="73" w:unhideWhenUsed="0"/>
+    <w:lsdException w:name="Light Shading Accent 4" w:semiHidden="0" w:uiPriority="60" w:unhideWhenUsed="0"/>
+    <w:lsdException w:name="Light List Accent 4" w:semiHidden="0" w:uiPriority="61" w:unhideWhenUsed="0"/>
+    <w:lsdException w:name="Light Grid Accent 4" w:semiHidden="0" w:uiPriority="62" w:unhideWhenUsed="0"/>
+    <w:lsdException w:name="Medium Shading 1 Accent 4" w:semiHidden="0" w:uiPriority="63" w:unhideWhenUsed="0"/>
+    <w:lsdException w:name="Medium Shading 2 Accent 4" w:semiHidden="0" w:uiPriority="64" w:unhideWhenUsed="0"/>
+    <w:lsdException w:name="Medium List 1 Accent 4" w:semiHidden="0" w:uiPriority="65" w:unhideWhenUsed="0"/>
+    <w:lsdException w:name="Medium List 2 Accent 4" w:semiHidden="0" w:uiPriority="66" w:unhideWhenUsed="0"/>
+    <w:lsdException w:name="Medium Grid 1 Accent 4" w:semiHidden="0" w:uiPriority="67" w:unhideWhenUsed="0"/>
+    <w:lsdException w:name="Medium Grid 2 Accent 4" w:semiHidden="0" w:uiPriority="68" w:unhideWhenUsed="0"/>
+    <w:lsdException w:name="Medium Grid 3 Accent 4" w:semiHidden="0" w:uiPriority="69" w:unhideWhenUsed="0"/>
+    <w:lsdException w:name="Dark List Accent 4" w:semiHidden="0" w:uiPriority="70" w:unhideWhenUsed="0"/>
+    <w:lsdException w:name="Colorful Shading Accent 4" w:semiHidden="0" w:uiPriority="71" w:unhideWhenUsed="0"/>
+    <w:lsdException w:name="Colorful List Accent 4" w:semiHidden="0" w:uiPriority="72" w:unhideWhenUsed="0"/>
+    <w:lsdException w:name="Colorful Grid Accent 4" w:semiHidden="0" w:uiPriority="73" w:unhideWhenUsed="0"/>
+    <w:lsdException w:name="Light Shading Accent 5" w:semiHidden="0" w:uiPriority="60" w:unhideWhenUsed="0"/>
+    <w:lsdException w:name="Light List Accent 5" w:semiHidden="0" w:uiPriority="61" w:unhideWhenUsed="0"/>
+    <w:lsdException w:name="Light Grid Accent 5" w:semiHidden="0" w:uiPriority="62" w:unhideWhenUsed="0"/>
+    <w:lsdException w:name="Medium Shading 1 Accent 5" w:semiHidden="0" w:uiPriority="63" w:unhideWhenUsed="0"/>
+    <w:lsdException w:name="Medium Shading 2 Accent 5" w:semiHidden="0" w:uiPriority="64" w:unhideWhenUsed="0"/>
+    <w:lsdException w:name="Medium List 1 Accent 5" w:semiHidden="0" w:uiPriority="65" w:unhideWhenUsed="0"/>
+    <w:lsdException w:name="Medium List 2 Accent 5" w:semiHidden="0" w:uiPriority="66" w:unhideWhenUsed="0"/>
+    <w:lsdException w:name="Medium Grid 1 Accent 5" w:semiHidden="0" w:uiPriority="67" w:unhideWhenUsed="0"/>
+    <w:lsdException w:name="Medium Grid 2 Accent 5" w:semiHidden="0" w:uiPriority="68" w:unhideWhenUsed="0"/>
+    <w:lsdException w:name="Medium Grid 3 Accent 5" w:semiHidden="0" w:uiPriority="69" w:unhideWhenUsed="0"/>
+    <w:lsdException w:name="Dark List Accent 5" w:semiHidden="0" w:uiPriority="70" w:unhideWhenUsed="0"/>
+    <w:lsdException w:name="Colorful Shading Accent 5" w:semiHidden="0" w:uiPriority="71" w:unhideWhenUsed="0"/>
+    <w:lsdException w:name="Colorful List Accent 5" w:semiHidden="0" w:uiPriority="72" w:unhideWhenUsed="0"/>
+    <w:lsdException w:name="Colorful Grid Accent 5" w:semiHidden="0" w:uiPriority="73" w:unhideWhenUsed="0"/>
+    <w:lsdException w:name="Light Shading Accent 6" w:semiHidden="0" w:uiPriority="60" w:unhideWhenUsed="0"/>
+    <w:lsdException w:name="Light List Accent 6" w:semiHidden="0" w:uiPriority="61" w:unhideWhenUsed="0"/>
+    <w:lsdException w:name="Light Grid Accent 6" w:semiHidden="0" w:uiPriority="62" w:unhideWhenUsed="0"/>
+    <w:lsdException w:name="Medium Shading 1 Accent 6" w:semiHidden="0" w:uiPriority="63" w:unhideWhenUsed="0"/>
+    <w:lsdException w:name="Medium Shading 2 Accent 6" w:semiHidden="0" w:uiPriority="64" w:unhideWhenUsed="0"/>
+    <w:lsdException w:name="Medium List 1 Accent 6" w:semiHidden="0" w:uiPriority="65" w:unhideWhenUsed="0"/>
+    <w:lsdException w:name="Medium List 2 Accent 6" w:semiHidden="0" w:uiPriority="66" w:unhideWhenUsed="0"/>
+    <w:lsdException w:name="Medium Grid 1 Accent 6" w:semiHidden="0" w:uiPriority="67" w:unhideWhenUsed="0"/>
+    <w:lsdException w:name="Medium Grid 2 Accent 6" w:semiHidden="0" w:uiPriority="68" w:unhideWhenUsed="0"/>
+    <w:lsdException w:name="Medium Grid 3 Accent 6" w:semiHidden="0" w:uiPriority="69" w:unhideWhenUsed="0"/>
+    <w:lsdException w:name="Dark List Accent 6" w:semiHidden="0" w:uiPriority="70" w:unhideWhenUsed="0"/>
+    <w:lsdException w:name="Colorful Shading Accent 6" w:semiHidden="0" w:uiPriority="71" w:unhideWhenUsed="0"/>
+    <w:lsdException w:name="Colorful List Accent 6" w:semiHidden="0" w:uiPriority="72" w:unhideWhenUsed="0"/>
+    <w:lsdException w:name="Colorful Grid Accent 6" w:semiHidden="0" w:uiPriority="73" w:unhideWhenUsed="0"/>
+    <w:lsdException w:name="Subtle Emphasis" w:semiHidden="0" w:uiPriority="19" w:unhideWhenUsed="0" w:qFormat="1"/>
+    <w:lsdException w:name="Intense Emphasis" w:semiHidden="0" w:uiPriority="21" w:unhideWhenUsed="0" w:qFormat="1"/>
+    <w:lsdException w:name="Subtle Reference" w:semiHidden="0" w:uiPriority="31" w:unhideWhenUsed="0" w:qFormat="1"/>
+    <w:lsdException w:name="Intense Reference" w:semiHidden="0" w:uiPriority="32" w:unhideWhenUsed="0" w:qFormat="1"/>
+    <w:lsdException w:name="Book Title" w:semiHidden="0" w:uiPriority="33" w:unhideWhenUsed="0" w:qFormat="1"/>
+    <w:lsdException w:name="Bibliography" w:uiPriority="37"/>
+    <w:lsdException w:name="TOC Heading" w:uiPriority="39" w:qFormat="1"/>
+  </w:latentStyles>
+  <w:style w:type="paragraph" w:default="1" w:styleId="Normal">
+    <w:name w:val="Normal"/>
+    <w:qFormat/>
+  </w:style>
+  <w:style w:type="paragraph" w:styleId="Titre1">
+    <w:name w:val="heading 1"/>
+    <w:basedOn w:val="Normal"/>
+    <w:next w:val="Normal"/>
+    <w:link w:val="Titre1Car"/>
+    <w:uiPriority w:val="9"/>
+    <w:qFormat/>
+    <w:rsid w:val="00885E35"/>
+    <w:pPr>
+      <w:keepNext/>
+      <w:keepLines/>
+      <w:spacing w:before="480" w:after="0"/>
+      <w:outlineLvl w:val="0"/>
+    </w:pPr>
+    <w:rPr>
+      <w:rFonts w:asciiTheme="majorHAnsi" w:eastAsiaTheme="majorEastAsia" w:hAnsiTheme="majorHAnsi" w:cstheme="majorBidi"/>
+      <w:b/>
+      <w:bCs/>
+      <w:color w:val="345A8A" w:themeColor="accent1" w:themeShade="B5"/>
+      <w:sz w:val="32"/>
+      <w:szCs w:val="32"/>
+    </w:rPr>
+  </w:style>
+  <w:style w:type="paragraph" w:styleId="Titre2">
+    <w:name w:val="heading 2"/>
+    <w:basedOn w:val="Normal"/>
+    <w:next w:val="Normal"/>
+    <w:link w:val="Titre2Car"/>
+    <w:uiPriority w:val="9"/>
+    <w:unhideWhenUsed/>
+    <w:qFormat/>
+    <w:rsid w:val="00885E35"/>
+    <w:pPr>
+      <w:keepNext/>
+      <w:keepLines/>
+      <w:spacing w:before="200" w:after="0"/>
+      <w:outlineLvl w:val="1"/>
+    </w:pPr>
+    <w:rPr>
+      <w:rFonts w:asciiTheme="majorHAnsi" w:eastAsiaTheme="majorEastAsia" w:hAnsiTheme="majorHAnsi" w:cstheme="majorBidi"/>
+      <w:b/>
+      <w:bCs/>
+      <w:color w:val="4F81BD" w:themeColor="accent1"/>
+      <w:sz w:val="26"/>
+      <w:szCs w:val="26"/>
+    </w:rPr>
+  </w:style>
+  <w:style w:type="character" w:default="1" w:styleId="Policepardfaut">
+    <w:name w:val="Default Paragraph Font"/>
+    <w:uiPriority w:val="1"/>
+    <w:semiHidden/>
+    <w:unhideWhenUsed/>
+  </w:style>
+  <w:style w:type="table" w:default="1" w:styleId="TableauNormal">
+    <w:name w:val="Normal Table"/>
+    <w:uiPriority w:val="99"/>
+    <w:semiHidden/>
+    <w:unhideWhenUsed/>
+    <w:tblPr>
+      <w:tblInd w:w="0" w:type="dxa"/>
+      <w:tblCellMar>
+        <w:top w:w="0" w:type="dxa"/>
+        <w:left w:w="108" w:type="dxa"/>
+        <w:bottom w:w="0" w:type="dxa"/>
+        <w:right w:w="108" w:type="dxa"/>
+      </w:tblCellMar>
+    </w:tblPr>
+  </w:style>
+  <w:style w:type="numbering" w:default="1" w:styleId="Aucuneliste">
+    <w:name w:val="No List"/>
+    <w:uiPriority w:val="99"/>
+    <w:semiHidden/>
+    <w:unhideWhenUsed/>
+  </w:style>
+  <w:style w:type="table" w:styleId="Grille">
+    <w:name w:val="Table Grid"/>
+    <w:basedOn w:val="TableauNormal"/>
+    <w:uiPriority w:val="59"/>
+    <w:rsid w:val="00094330"/>
+    <w:pPr>
+      <w:spacing w:after="0" w:line="240" w:lineRule="auto"/>
+    </w:pPr>
+    <w:tblPr>
+      <w:tblInd w:w="0" w:type="dxa"/>
+      <w:tblBorders>
+        <w:top w:val="single" w:sz="4" w:space="0" w:color="auto"/>
+        <w:left w:val="single" w:sz="4" w:space="0" w:color="auto"/>
+        <w:bottom w:val="single" w:sz="4" w:space="0" w:color="auto"/>
+        <w:right w:val="single" w:sz="4" w:space="0" w:color="auto"/>
+        <w:insideH w:val="single" w:sz="4" w:space="0" w:color="auto"/>
+        <w:insideV w:val="single" w:sz="4" w:space="0" w:color="auto"/>
+      </w:tblBorders>
+      <w:tblCellMar>
+        <w:top w:w="0" w:type="dxa"/>
+        <w:left w:w="108" w:type="dxa"/>
+        <w:bottom w:w="0" w:type="dxa"/>
+        <w:right w:w="108" w:type="dxa"/>
+      </w:tblCellMar>
     </w:tblPr>
   </w:style>
   <w:style w:type="paragraph" w:styleId="Textedebulles">
